--- a/DJ Revision/Response Letter.docx
+++ b/DJ Revision/Response Letter.docx
@@ -6120,7 +6120,6 @@
           <w:color w:val="222222"/>
           <w:sz w:val="22"/>
           <w:szCs w:val="22"/>
-          <w:highlight w:val="cyan"/>
           <w:shd w:val="clear" w:color="auto" w:fill="FFFFFF"/>
         </w:rPr>
         <w:t>Comment</w:t>
@@ -6133,7 +6132,6 @@
           <w:color w:val="222222"/>
           <w:sz w:val="22"/>
           <w:szCs w:val="22"/>
-          <w:highlight w:val="cyan"/>
           <w:shd w:val="clear" w:color="auto" w:fill="FFFFFF"/>
         </w:rPr>
         <w:t xml:space="preserve">: </w:t>
@@ -6144,7 +6142,6 @@
           <w:color w:val="222222"/>
           <w:sz w:val="22"/>
           <w:szCs w:val="22"/>
-          <w:highlight w:val="cyan"/>
           <w:shd w:val="clear" w:color="auto" w:fill="FFFFFF"/>
         </w:rPr>
         <w:t>Exposure and Engagement</w:t>
@@ -6155,7 +6152,6 @@
           <w:color w:val="222222"/>
           <w:sz w:val="22"/>
           <w:szCs w:val="22"/>
-          <w:highlight w:val="cyan"/>
           <w:shd w:val="clear" w:color="auto" w:fill="FFFFFF"/>
         </w:rPr>
         <w:t xml:space="preserve">; </w:t>
@@ -6166,7 +6162,6 @@
           <w:color w:val="222222"/>
           <w:sz w:val="22"/>
           <w:szCs w:val="22"/>
-          <w:highlight w:val="cyan"/>
           <w:shd w:val="clear" w:color="auto" w:fill="FFFFFF"/>
         </w:rPr>
         <w:t>The methods section describes ‘trait-like’ and ‘state-like’ properties of news exposure, but none of this is explained in the front end, let alone the most adequate way to measure these properties. For instance, total exposure to political information was measured with Weeks et al., 2017’s selective exposure items, but it’s not clear why ‘trait-like’ properties should be measured as selective exposure. Please address the ‘trait-like’ and ‘state-like’ concepts in the lit review and explain the rationale to measure them.</w:t>
@@ -9747,17 +9742,7 @@
           <w:szCs w:val="22"/>
           <w:shd w:val="clear" w:color="auto" w:fill="FFFFFF"/>
         </w:rPr>
-        <w:t>more explicitly predict interaction effects</w:t>
-      </w:r>
-      <w:r>
-        <w:rPr>
-          <w:rFonts w:ascii="Arial" w:hAnsi="Arial" w:cs="Arial"/>
-          <w:color w:val="222222"/>
-          <w:sz w:val="22"/>
-          <w:szCs w:val="22"/>
-          <w:shd w:val="clear" w:color="auto" w:fill="FFFFFF"/>
-        </w:rPr>
-        <w:t xml:space="preserve"> (pg. XX)</w:t>
+        <w:t>more explicitly predict interaction effects (pg. XX)</w:t>
       </w:r>
       <w:proofErr w:type="gramEnd"/>
       <w:r>

--- a/DJ Revision/Response Letter.docx
+++ b/DJ Revision/Response Letter.docx
@@ -317,7 +317,6 @@
       <w:pPr>
         <w:rPr>
           <w:rFonts w:ascii="Arial" w:hAnsi="Arial" w:cs="Arial"/>
-          <w:color w:val="222222"/>
           <w:sz w:val="22"/>
           <w:szCs w:val="22"/>
         </w:rPr>
@@ -341,29 +340,13 @@
         </w:rPr>
         <w:t xml:space="preserve">: </w:t>
       </w:r>
-      <w:commentRangeStart w:id="0"/>
-      <w:r>
-        <w:rPr>
-          <w:rFonts w:ascii="Arial" w:hAnsi="Arial" w:cs="Arial"/>
-          <w:sz w:val="22"/>
-          <w:szCs w:val="22"/>
-        </w:rPr>
-        <w:t xml:space="preserve">We would like to thank the editor’s for facilitating the review process. </w:t>
-      </w:r>
-      <w:r>
-        <w:rPr>
-          <w:rFonts w:ascii="Arial" w:hAnsi="Arial" w:cs="Arial"/>
-          <w:sz w:val="22"/>
-          <w:szCs w:val="22"/>
-        </w:rPr>
-        <w:t xml:space="preserve">We also want to thank the reviewers for their time and attention, as their critical comments helped us revise the manuscript in meaningful ways. In this revision, we focused on clarifying our arguments around the concepts of news attraction and the state versus strait distinction in news exposure. In addition, we noticed several places where the reporting (especially related to the rolling-cross sectional design and nature of the ‘linkage’ between respondents and content data) lacked clarity. Finally, we updated the discussing section to integrate important issues around creating an informed audience. </w:t>
-      </w:r>
-      <w:commentRangeEnd w:id="0"/>
-      <w:r>
-        <w:rPr>
-          <w:rStyle w:val="CommentReference"/>
-        </w:rPr>
-        <w:commentReference w:id="0"/>
+      <w:r>
+        <w:rPr>
+          <w:rFonts w:ascii="Arial" w:hAnsi="Arial" w:cs="Arial"/>
+          <w:sz w:val="22"/>
+          <w:szCs w:val="22"/>
+        </w:rPr>
+        <w:t>Thank you for facilitating the review process and for providing your own critical feedback on the paper. We’ve made changes through the paper in response to the reviewers’ suggestions. Most notably, we’ve refined conceptualization and strengthened arguments in the front end of the paper, we’ve clarified methodological choices, and we’ve streamlined the analysis and results, and we’ve updated the discussion to integrate important issues raised by the reviewers. We think these changes have substantively improved the paper. Thank you again for your time and attention to this manuscript. We’re very excited about the possibility of published with Digital Journalism.</w:t>
       </w:r>
     </w:p>
     <w:p>
@@ -553,17 +536,17 @@
           <w:szCs w:val="22"/>
           <w:shd w:val="clear" w:color="auto" w:fill="FFFFFF"/>
         </w:rPr>
-        <w:t xml:space="preserve"> you for catching this. </w:t>
-      </w:r>
-      <w:r>
-        <w:rPr>
-          <w:rFonts w:ascii="Arial" w:hAnsi="Arial" w:cs="Arial"/>
-          <w:color w:val="000000" w:themeColor="text1"/>
-          <w:sz w:val="22"/>
-          <w:szCs w:val="22"/>
-          <w:shd w:val="clear" w:color="auto" w:fill="FFFFFF"/>
-        </w:rPr>
-        <w:t xml:space="preserve">This is an oversight. </w:t>
+        <w:t xml:space="preserve"> you for catching this</w:t>
+      </w:r>
+      <w:r>
+        <w:rPr>
+          <w:rFonts w:ascii="Arial" w:hAnsi="Arial" w:cs="Arial"/>
+          <w:color w:val="000000" w:themeColor="text1"/>
+          <w:sz w:val="22"/>
+          <w:szCs w:val="22"/>
+          <w:shd w:val="clear" w:color="auto" w:fill="FFFFFF"/>
+        </w:rPr>
+        <w:t xml:space="preserve">; it was an oversight on our part. </w:t>
       </w:r>
       <w:r>
         <w:rPr>
@@ -673,7 +656,28 @@
           <w:szCs w:val="22"/>
           <w:shd w:val="clear" w:color="auto" w:fill="FFFFFF"/>
         </w:rPr>
-        <w:t>on pages 10-11.</w:t>
+        <w:t xml:space="preserve">on </w:t>
+      </w:r>
+      <w:r>
+        <w:rPr>
+          <w:rFonts w:ascii="Arial" w:hAnsi="Arial" w:cs="Arial"/>
+          <w:color w:val="000000" w:themeColor="text1"/>
+          <w:sz w:val="22"/>
+          <w:szCs w:val="22"/>
+          <w:highlight w:val="yellow"/>
+          <w:shd w:val="clear" w:color="auto" w:fill="FFFFFF"/>
+        </w:rPr>
+        <w:t>pages 10-11</w:t>
+      </w:r>
+      <w:r>
+        <w:rPr>
+          <w:rFonts w:ascii="Arial" w:hAnsi="Arial" w:cs="Arial"/>
+          <w:color w:val="000000" w:themeColor="text1"/>
+          <w:sz w:val="22"/>
+          <w:szCs w:val="22"/>
+          <w:shd w:val="clear" w:color="auto" w:fill="FFFFFF"/>
+        </w:rPr>
+        <w:t>.</w:t>
       </w:r>
       <w:r>
         <w:rPr>
@@ -908,7 +912,37 @@
           <w:szCs w:val="22"/>
           <w:shd w:val="clear" w:color="auto" w:fill="FFFFFF"/>
         </w:rPr>
-        <w:t>We lacked precision in our reporting of the study design. In turn, t</w:t>
+        <w:t>Our description of key elements</w:t>
+      </w:r>
+      <w:r>
+        <w:rPr>
+          <w:rFonts w:ascii="Arial" w:hAnsi="Arial" w:cs="Arial"/>
+          <w:color w:val="000000" w:themeColor="text1"/>
+          <w:sz w:val="22"/>
+          <w:szCs w:val="22"/>
+          <w:shd w:val="clear" w:color="auto" w:fill="FFFFFF"/>
+        </w:rPr>
+        <w:t xml:space="preserve"> of the study design</w:t>
+      </w:r>
+      <w:r>
+        <w:rPr>
+          <w:rFonts w:ascii="Arial" w:hAnsi="Arial" w:cs="Arial"/>
+          <w:color w:val="000000" w:themeColor="text1"/>
+          <w:sz w:val="22"/>
+          <w:szCs w:val="22"/>
+          <w:shd w:val="clear" w:color="auto" w:fill="FFFFFF"/>
+        </w:rPr>
+        <w:t xml:space="preserve"> wasn’t entirely clear, and </w:t>
+      </w:r>
+      <w:r>
+        <w:rPr>
+          <w:rFonts w:ascii="Arial" w:hAnsi="Arial" w:cs="Arial"/>
+          <w:color w:val="000000" w:themeColor="text1"/>
+          <w:sz w:val="22"/>
+          <w:szCs w:val="22"/>
+          <w:shd w:val="clear" w:color="auto" w:fill="FFFFFF"/>
+        </w:rPr>
+        <w:t>t</w:t>
       </w:r>
       <w:r>
         <w:rPr>
@@ -958,7 +992,17 @@
           <w:szCs w:val="22"/>
           <w:shd w:val="clear" w:color="auto" w:fill="FFFFFF"/>
         </w:rPr>
-        <w:t xml:space="preserve">ambiguity about other aspects of the study, including the nature of the </w:t>
+        <w:t>confusion about the</w:t>
+      </w:r>
+      <w:r>
+        <w:rPr>
+          <w:rFonts w:ascii="Arial" w:hAnsi="Arial" w:cs="Arial"/>
+          <w:color w:val="000000" w:themeColor="text1"/>
+          <w:sz w:val="22"/>
+          <w:szCs w:val="22"/>
+          <w:shd w:val="clear" w:color="auto" w:fill="FFFFFF"/>
+        </w:rPr>
+        <w:t xml:space="preserve"> nature of the </w:t>
       </w:r>
       <w:r>
         <w:rPr>
@@ -993,6 +1037,9 @@
     </w:p>
     <w:p>
       <w:pPr>
+        <w:tabs>
+          <w:tab w:val="left" w:pos="2102"/>
+        </w:tabs>
         <w:rPr>
           <w:rFonts w:ascii="Arial" w:hAnsi="Arial" w:cs="Arial"/>
           <w:color w:val="000000" w:themeColor="text1"/>
@@ -1030,17 +1077,27 @@
           <w:szCs w:val="22"/>
           <w:shd w:val="clear" w:color="auto" w:fill="FFFFFF"/>
         </w:rPr>
-        <w:t xml:space="preserve">heavily </w:t>
-      </w:r>
-      <w:r>
-        <w:rPr>
-          <w:rFonts w:ascii="Arial" w:hAnsi="Arial" w:cs="Arial"/>
-          <w:color w:val="000000" w:themeColor="text1"/>
-          <w:sz w:val="22"/>
-          <w:szCs w:val="22"/>
-          <w:shd w:val="clear" w:color="auto" w:fill="FFFFFF"/>
-        </w:rPr>
-        <w:t xml:space="preserve">revised our </w:t>
+        <w:t>clarified</w:t>
+      </w:r>
+      <w:r>
+        <w:rPr>
+          <w:rFonts w:ascii="Arial" w:hAnsi="Arial" w:cs="Arial"/>
+          <w:color w:val="000000" w:themeColor="text1"/>
+          <w:sz w:val="22"/>
+          <w:szCs w:val="22"/>
+          <w:shd w:val="clear" w:color="auto" w:fill="FFFFFF"/>
+        </w:rPr>
+        <w:t xml:space="preserve"> </w:t>
+      </w:r>
+      <w:r>
+        <w:rPr>
+          <w:rFonts w:ascii="Arial" w:hAnsi="Arial" w:cs="Arial"/>
+          <w:color w:val="000000" w:themeColor="text1"/>
+          <w:sz w:val="22"/>
+          <w:szCs w:val="22"/>
+          <w:shd w:val="clear" w:color="auto" w:fill="FFFFFF"/>
+        </w:rPr>
+        <w:t xml:space="preserve">our </w:t>
       </w:r>
       <w:r>
         <w:rPr>
@@ -1080,49 +1137,130 @@
           <w:szCs w:val="22"/>
           <w:shd w:val="clear" w:color="auto" w:fill="FFFFFF"/>
         </w:rPr>
-        <w:t xml:space="preserve"> on pages 10-12. </w:t>
-      </w:r>
-    </w:p>
-    <w:p>
-      <w:pPr>
-        <w:rPr>
-          <w:rFonts w:ascii="Arial" w:hAnsi="Arial" w:cs="Arial"/>
-          <w:color w:val="000000" w:themeColor="text1"/>
-          <w:sz w:val="22"/>
-          <w:szCs w:val="22"/>
-          <w:shd w:val="clear" w:color="auto" w:fill="FFFFFF"/>
-        </w:rPr>
-      </w:pPr>
-    </w:p>
-    <w:p>
-      <w:pPr>
-        <w:rPr>
-          <w:rFonts w:ascii="Arial" w:hAnsi="Arial" w:cs="Arial"/>
-          <w:color w:val="000000" w:themeColor="text1"/>
-          <w:sz w:val="22"/>
-          <w:szCs w:val="22"/>
-          <w:shd w:val="clear" w:color="auto" w:fill="FFFFFF"/>
-        </w:rPr>
-      </w:pPr>
-      <w:r>
-        <w:rPr>
-          <w:rFonts w:ascii="Arial" w:hAnsi="Arial" w:cs="Arial"/>
-          <w:color w:val="000000" w:themeColor="text1"/>
-          <w:sz w:val="22"/>
-          <w:szCs w:val="22"/>
-          <w:shd w:val="clear" w:color="auto" w:fill="FFFFFF"/>
-        </w:rPr>
-        <w:t xml:space="preserve">To be clear, </w:t>
-      </w:r>
-      <w:r>
-        <w:rPr>
-          <w:rFonts w:ascii="Arial" w:hAnsi="Arial" w:cs="Arial"/>
-          <w:color w:val="000000" w:themeColor="text1"/>
-          <w:sz w:val="22"/>
-          <w:szCs w:val="22"/>
-          <w:shd w:val="clear" w:color="auto" w:fill="FFFFFF"/>
-        </w:rPr>
-        <w:t xml:space="preserve">the survey responses are not validated. Rather, </w:t>
+        <w:t xml:space="preserve"> on </w:t>
+      </w:r>
+      <w:r>
+        <w:rPr>
+          <w:rFonts w:ascii="Arial" w:hAnsi="Arial" w:cs="Arial"/>
+          <w:color w:val="000000" w:themeColor="text1"/>
+          <w:sz w:val="22"/>
+          <w:szCs w:val="22"/>
+          <w:highlight w:val="yellow"/>
+          <w:shd w:val="clear" w:color="auto" w:fill="FFFFFF"/>
+        </w:rPr>
+        <w:t>pgs. XX-XX</w:t>
+      </w:r>
+      <w:r>
+        <w:rPr>
+          <w:rFonts w:ascii="Arial" w:hAnsi="Arial" w:cs="Arial"/>
+          <w:color w:val="000000" w:themeColor="text1"/>
+          <w:sz w:val="22"/>
+          <w:szCs w:val="22"/>
+          <w:shd w:val="clear" w:color="auto" w:fill="FFFFFF"/>
+        </w:rPr>
+        <w:t>.</w:t>
+      </w:r>
+    </w:p>
+    <w:p>
+      <w:pPr>
+        <w:rPr>
+          <w:rFonts w:ascii="Arial" w:hAnsi="Arial" w:cs="Arial"/>
+          <w:color w:val="000000" w:themeColor="text1"/>
+          <w:sz w:val="22"/>
+          <w:szCs w:val="22"/>
+          <w:shd w:val="clear" w:color="auto" w:fill="FFFFFF"/>
+        </w:rPr>
+      </w:pPr>
+    </w:p>
+    <w:p>
+      <w:pPr>
+        <w:rPr>
+          <w:rFonts w:ascii="Arial" w:hAnsi="Arial" w:cs="Arial"/>
+          <w:color w:val="000000" w:themeColor="text1"/>
+          <w:sz w:val="22"/>
+          <w:szCs w:val="22"/>
+          <w:shd w:val="clear" w:color="auto" w:fill="FFFFFF"/>
+        </w:rPr>
+      </w:pPr>
+      <w:r>
+        <w:rPr>
+          <w:rFonts w:ascii="Arial" w:hAnsi="Arial" w:cs="Arial"/>
+          <w:color w:val="000000" w:themeColor="text1"/>
+          <w:sz w:val="22"/>
+          <w:szCs w:val="22"/>
+          <w:shd w:val="clear" w:color="auto" w:fill="FFFFFF"/>
+        </w:rPr>
+        <w:t>T</w:t>
+      </w:r>
+      <w:r>
+        <w:rPr>
+          <w:rFonts w:ascii="Arial" w:hAnsi="Arial" w:cs="Arial"/>
+          <w:color w:val="000000" w:themeColor="text1"/>
+          <w:sz w:val="22"/>
+          <w:szCs w:val="22"/>
+          <w:shd w:val="clear" w:color="auto" w:fill="FFFFFF"/>
+        </w:rPr>
+        <w:t>he survey responses</w:t>
+      </w:r>
+      <w:r>
+        <w:rPr>
+          <w:rFonts w:ascii="Arial" w:hAnsi="Arial" w:cs="Arial"/>
+          <w:color w:val="000000" w:themeColor="text1"/>
+          <w:sz w:val="22"/>
+          <w:szCs w:val="22"/>
+          <w:shd w:val="clear" w:color="auto" w:fill="FFFFFF"/>
+        </w:rPr>
+        <w:t xml:space="preserve"> themselves</w:t>
+      </w:r>
+      <w:r>
+        <w:rPr>
+          <w:rFonts w:ascii="Arial" w:hAnsi="Arial" w:cs="Arial"/>
+          <w:color w:val="000000" w:themeColor="text1"/>
+          <w:sz w:val="22"/>
+          <w:szCs w:val="22"/>
+          <w:shd w:val="clear" w:color="auto" w:fill="FFFFFF"/>
+        </w:rPr>
+        <w:t xml:space="preserve"> are not </w:t>
+      </w:r>
+      <w:r>
+        <w:rPr>
+          <w:rFonts w:ascii="Arial" w:hAnsi="Arial" w:cs="Arial"/>
+          <w:color w:val="000000" w:themeColor="text1"/>
+          <w:sz w:val="22"/>
+          <w:szCs w:val="22"/>
+          <w:shd w:val="clear" w:color="auto" w:fill="FFFFFF"/>
+        </w:rPr>
+        <w:t>‘</w:t>
+      </w:r>
+      <w:r>
+        <w:rPr>
+          <w:rFonts w:ascii="Arial" w:hAnsi="Arial" w:cs="Arial"/>
+          <w:color w:val="000000" w:themeColor="text1"/>
+          <w:sz w:val="22"/>
+          <w:szCs w:val="22"/>
+          <w:shd w:val="clear" w:color="auto" w:fill="FFFFFF"/>
+        </w:rPr>
+        <w:t>validated</w:t>
+      </w:r>
+      <w:r>
+        <w:rPr>
+          <w:rFonts w:ascii="Arial" w:hAnsi="Arial" w:cs="Arial"/>
+          <w:color w:val="000000" w:themeColor="text1"/>
+          <w:sz w:val="22"/>
+          <w:szCs w:val="22"/>
+          <w:shd w:val="clear" w:color="auto" w:fill="FFFFFF"/>
+        </w:rPr>
+        <w:t>.’</w:t>
+      </w:r>
+      <w:r>
+        <w:rPr>
+          <w:rFonts w:ascii="Arial" w:hAnsi="Arial" w:cs="Arial"/>
+          <w:color w:val="000000" w:themeColor="text1"/>
+          <w:sz w:val="22"/>
+          <w:szCs w:val="22"/>
+          <w:shd w:val="clear" w:color="auto" w:fill="FFFFFF"/>
+        </w:rPr>
+        <w:t xml:space="preserve"> Rather, </w:t>
       </w:r>
       <w:r>
         <w:rPr>
@@ -1253,30 +1391,128 @@
           <w:szCs w:val="22"/>
           <w:shd w:val="clear" w:color="auto" w:fill="FFFFFF"/>
         </w:rPr>
-        <w:t>The assumption is that posts with higher engagement metrics would be more likely to show up in people’s feeds, and therefore a respondent who only passively follows the news should have seen it.</w:t>
-      </w:r>
-    </w:p>
-    <w:p>
-      <w:pPr>
-        <w:rPr>
-          <w:rFonts w:ascii="Arial" w:hAnsi="Arial" w:cs="Arial"/>
-          <w:color w:val="000000" w:themeColor="text1"/>
-          <w:sz w:val="22"/>
-          <w:szCs w:val="22"/>
-          <w:shd w:val="clear" w:color="auto" w:fill="FFFFFF"/>
-        </w:rPr>
-      </w:pPr>
-    </w:p>
-    <w:p>
-      <w:pPr>
-        <w:rPr>
-          <w:rFonts w:ascii="Arial" w:hAnsi="Arial" w:cs="Arial"/>
-          <w:color w:val="000000" w:themeColor="text1"/>
-          <w:sz w:val="22"/>
-          <w:szCs w:val="22"/>
-          <w:shd w:val="clear" w:color="auto" w:fill="FFFFFF"/>
-        </w:rPr>
-      </w:pPr>
+        <w:t>The</w:t>
+      </w:r>
+      <w:r>
+        <w:rPr>
+          <w:rFonts w:ascii="Arial" w:hAnsi="Arial" w:cs="Arial"/>
+          <w:color w:val="000000" w:themeColor="text1"/>
+          <w:sz w:val="22"/>
+          <w:szCs w:val="22"/>
+          <w:shd w:val="clear" w:color="auto" w:fill="FFFFFF"/>
+        </w:rPr>
+        <w:t xml:space="preserve"> assumption </w:t>
+      </w:r>
+      <w:r>
+        <w:rPr>
+          <w:rFonts w:ascii="Arial" w:hAnsi="Arial" w:cs="Arial"/>
+          <w:color w:val="000000" w:themeColor="text1"/>
+          <w:sz w:val="22"/>
+          <w:szCs w:val="22"/>
+          <w:shd w:val="clear" w:color="auto" w:fill="FFFFFF"/>
+        </w:rPr>
+        <w:t>underlying this approach is</w:t>
+      </w:r>
+      <w:r>
+        <w:rPr>
+          <w:rFonts w:ascii="Arial" w:hAnsi="Arial" w:cs="Arial"/>
+          <w:color w:val="000000" w:themeColor="text1"/>
+          <w:sz w:val="22"/>
+          <w:szCs w:val="22"/>
+          <w:shd w:val="clear" w:color="auto" w:fill="FFFFFF"/>
+        </w:rPr>
+        <w:t xml:space="preserve"> that posts with higher engagement </w:t>
+      </w:r>
+      <w:r>
+        <w:rPr>
+          <w:rFonts w:ascii="Arial" w:hAnsi="Arial" w:cs="Arial"/>
+          <w:color w:val="000000" w:themeColor="text1"/>
+          <w:sz w:val="22"/>
+          <w:szCs w:val="22"/>
+          <w:shd w:val="clear" w:color="auto" w:fill="FFFFFF"/>
+        </w:rPr>
+        <w:t>are</w:t>
+      </w:r>
+      <w:r>
+        <w:rPr>
+          <w:rFonts w:ascii="Arial" w:hAnsi="Arial" w:cs="Arial"/>
+          <w:color w:val="000000" w:themeColor="text1"/>
+          <w:sz w:val="22"/>
+          <w:szCs w:val="22"/>
+          <w:shd w:val="clear" w:color="auto" w:fill="FFFFFF"/>
+        </w:rPr>
+        <w:t xml:space="preserve"> more likely to show up in people’s feeds, and therefore respondent</w:t>
+      </w:r>
+      <w:r>
+        <w:rPr>
+          <w:rFonts w:ascii="Arial" w:hAnsi="Arial" w:cs="Arial"/>
+          <w:color w:val="000000" w:themeColor="text1"/>
+          <w:sz w:val="22"/>
+          <w:szCs w:val="22"/>
+          <w:shd w:val="clear" w:color="auto" w:fill="FFFFFF"/>
+        </w:rPr>
+        <w:t>s</w:t>
+      </w:r>
+      <w:r>
+        <w:rPr>
+          <w:rFonts w:ascii="Arial" w:hAnsi="Arial" w:cs="Arial"/>
+          <w:color w:val="000000" w:themeColor="text1"/>
+          <w:sz w:val="22"/>
+          <w:szCs w:val="22"/>
+          <w:shd w:val="clear" w:color="auto" w:fill="FFFFFF"/>
+        </w:rPr>
+        <w:t xml:space="preserve"> who </w:t>
+      </w:r>
+      <w:r>
+        <w:rPr>
+          <w:rFonts w:ascii="Arial" w:hAnsi="Arial" w:cs="Arial"/>
+          <w:color w:val="000000" w:themeColor="text1"/>
+          <w:sz w:val="22"/>
+          <w:szCs w:val="22"/>
+          <w:shd w:val="clear" w:color="auto" w:fill="FFFFFF"/>
+        </w:rPr>
+        <w:t xml:space="preserve">follow news only </w:t>
+      </w:r>
+      <w:r>
+        <w:rPr>
+          <w:rFonts w:ascii="Arial" w:hAnsi="Arial" w:cs="Arial"/>
+          <w:color w:val="000000" w:themeColor="text1"/>
+          <w:sz w:val="22"/>
+          <w:szCs w:val="22"/>
+          <w:shd w:val="clear" w:color="auto" w:fill="FFFFFF"/>
+        </w:rPr>
+        <w:t xml:space="preserve">passively </w:t>
+      </w:r>
+      <w:r>
+        <w:rPr>
+          <w:rFonts w:ascii="Arial" w:hAnsi="Arial" w:cs="Arial"/>
+          <w:color w:val="000000" w:themeColor="text1"/>
+          <w:sz w:val="22"/>
+          <w:szCs w:val="22"/>
+          <w:shd w:val="clear" w:color="auto" w:fill="FFFFFF"/>
+        </w:rPr>
+        <w:t>are more likely to</w:t>
+      </w:r>
+      <w:r>
+        <w:rPr>
+          <w:rFonts w:ascii="Arial" w:hAnsi="Arial" w:cs="Arial"/>
+          <w:color w:val="000000" w:themeColor="text1"/>
+          <w:sz w:val="22"/>
+          <w:szCs w:val="22"/>
+          <w:shd w:val="clear" w:color="auto" w:fill="FFFFFF"/>
+        </w:rPr>
+        <w:t xml:space="preserve"> have seen it.</w:t>
+      </w:r>
+      <w:r>
+        <w:rPr>
+          <w:rFonts w:ascii="Arial" w:hAnsi="Arial" w:cs="Arial"/>
+          <w:color w:val="000000" w:themeColor="text1"/>
+          <w:sz w:val="22"/>
+          <w:szCs w:val="22"/>
+          <w:shd w:val="clear" w:color="auto" w:fill="FFFFFF"/>
+        </w:rPr>
+        <w:t xml:space="preserve"> </w:t>
+      </w:r>
       <w:r>
         <w:rPr>
           <w:rFonts w:ascii="Arial" w:hAnsi="Arial" w:cs="Arial"/>
@@ -1295,7 +1531,67 @@
           <w:szCs w:val="22"/>
           <w:shd w:val="clear" w:color="auto" w:fill="FFFFFF"/>
         </w:rPr>
-        <w:t xml:space="preserve"> decide what counted as ‘top’ news organization, as well as the most </w:t>
+        <w:t xml:space="preserve"> </w:t>
+      </w:r>
+      <w:r>
+        <w:rPr>
+          <w:rFonts w:ascii="Arial" w:hAnsi="Arial" w:cs="Arial"/>
+          <w:color w:val="000000" w:themeColor="text1"/>
+          <w:sz w:val="22"/>
+          <w:szCs w:val="22"/>
+          <w:shd w:val="clear" w:color="auto" w:fill="FFFFFF"/>
+        </w:rPr>
+        <w:t>determine</w:t>
+      </w:r>
+      <w:r>
+        <w:rPr>
+          <w:rFonts w:ascii="Arial" w:hAnsi="Arial" w:cs="Arial"/>
+          <w:color w:val="000000" w:themeColor="text1"/>
+          <w:sz w:val="22"/>
+          <w:szCs w:val="22"/>
+          <w:shd w:val="clear" w:color="auto" w:fill="FFFFFF"/>
+        </w:rPr>
+        <w:t xml:space="preserve"> </w:t>
+      </w:r>
+      <w:r>
+        <w:rPr>
+          <w:rFonts w:ascii="Arial" w:hAnsi="Arial" w:cs="Arial"/>
+          <w:color w:val="000000" w:themeColor="text1"/>
+          <w:sz w:val="22"/>
+          <w:szCs w:val="22"/>
+          <w:shd w:val="clear" w:color="auto" w:fill="FFFFFF"/>
+        </w:rPr>
+        <w:t>the</w:t>
+      </w:r>
+      <w:r>
+        <w:rPr>
+          <w:rFonts w:ascii="Arial" w:hAnsi="Arial" w:cs="Arial"/>
+          <w:color w:val="000000" w:themeColor="text1"/>
+          <w:sz w:val="22"/>
+          <w:szCs w:val="22"/>
+          <w:shd w:val="clear" w:color="auto" w:fill="FFFFFF"/>
+        </w:rPr>
+        <w:t xml:space="preserve"> ‘top’ news organization</w:t>
+      </w:r>
+      <w:r>
+        <w:rPr>
+          <w:rFonts w:ascii="Arial" w:hAnsi="Arial" w:cs="Arial"/>
+          <w:color w:val="000000" w:themeColor="text1"/>
+          <w:sz w:val="22"/>
+          <w:szCs w:val="22"/>
+          <w:shd w:val="clear" w:color="auto" w:fill="FFFFFF"/>
+        </w:rPr>
+        <w:t>s</w:t>
+      </w:r>
+      <w:r>
+        <w:rPr>
+          <w:rFonts w:ascii="Arial" w:hAnsi="Arial" w:cs="Arial"/>
+          <w:color w:val="000000" w:themeColor="text1"/>
+          <w:sz w:val="22"/>
+          <w:szCs w:val="22"/>
+          <w:shd w:val="clear" w:color="auto" w:fill="FFFFFF"/>
+        </w:rPr>
+        <w:t xml:space="preserve">, as well as the most </w:t>
       </w:r>
       <w:r>
         <w:rPr>
@@ -1315,37 +1611,17 @@
           <w:szCs w:val="22"/>
           <w:shd w:val="clear" w:color="auto" w:fill="FFFFFF"/>
         </w:rPr>
-        <w:t xml:space="preserve">, we developed a </w:t>
-      </w:r>
-      <w:r>
-        <w:rPr>
-          <w:rFonts w:ascii="Arial" w:hAnsi="Arial" w:cs="Arial"/>
-          <w:color w:val="000000" w:themeColor="text1"/>
-          <w:sz w:val="22"/>
-          <w:szCs w:val="22"/>
-          <w:shd w:val="clear" w:color="auto" w:fill="FFFFFF"/>
-        </w:rPr>
-        <w:t>criteri</w:t>
-      </w:r>
-      <w:r>
-        <w:rPr>
-          <w:rFonts w:ascii="Arial" w:hAnsi="Arial" w:cs="Arial"/>
-          <w:color w:val="000000" w:themeColor="text1"/>
-          <w:sz w:val="22"/>
-          <w:szCs w:val="22"/>
-          <w:shd w:val="clear" w:color="auto" w:fill="FFFFFF"/>
-        </w:rPr>
-        <w:t>on</w:t>
-      </w:r>
-      <w:r>
-        <w:rPr>
-          <w:rFonts w:ascii="Arial" w:hAnsi="Arial" w:cs="Arial"/>
-          <w:color w:val="000000" w:themeColor="text1"/>
-          <w:sz w:val="22"/>
-          <w:szCs w:val="22"/>
-          <w:shd w:val="clear" w:color="auto" w:fill="FFFFFF"/>
-        </w:rPr>
-        <w:t xml:space="preserve"> that</w:t>
+        <w:t xml:space="preserve">, we </w:t>
+      </w:r>
+      <w:r>
+        <w:rPr>
+          <w:rFonts w:ascii="Arial" w:hAnsi="Arial" w:cs="Arial"/>
+          <w:color w:val="000000" w:themeColor="text1"/>
+          <w:sz w:val="22"/>
+          <w:szCs w:val="22"/>
+          <w:shd w:val="clear" w:color="auto" w:fill="FFFFFF"/>
+        </w:rPr>
+        <w:t>employed</w:t>
       </w:r>
       <w:r>
         <w:rPr>
@@ -1365,37 +1641,17 @@
           <w:szCs w:val="22"/>
           <w:shd w:val="clear" w:color="auto" w:fill="FFFFFF"/>
         </w:rPr>
-        <w:t xml:space="preserve">employs </w:t>
-      </w:r>
-      <w:r>
-        <w:rPr>
-          <w:rFonts w:ascii="Arial" w:hAnsi="Arial" w:cs="Arial"/>
-          <w:color w:val="000000" w:themeColor="text1"/>
-          <w:sz w:val="22"/>
-          <w:szCs w:val="22"/>
-          <w:shd w:val="clear" w:color="auto" w:fill="FFFFFF"/>
-        </w:rPr>
-        <w:t>third-party data brokers</w:t>
-      </w:r>
-      <w:r>
-        <w:rPr>
-          <w:rFonts w:ascii="Arial" w:hAnsi="Arial" w:cs="Arial"/>
-          <w:color w:val="000000" w:themeColor="text1"/>
-          <w:sz w:val="22"/>
-          <w:szCs w:val="22"/>
-          <w:shd w:val="clear" w:color="auto" w:fill="FFFFFF"/>
-        </w:rPr>
-        <w:t>’</w:t>
-      </w:r>
-      <w:r>
-        <w:rPr>
-          <w:rFonts w:ascii="Arial" w:hAnsi="Arial" w:cs="Arial"/>
-          <w:color w:val="000000" w:themeColor="text1"/>
-          <w:sz w:val="22"/>
-          <w:szCs w:val="22"/>
-          <w:shd w:val="clear" w:color="auto" w:fill="FFFFFF"/>
-        </w:rPr>
-        <w:t xml:space="preserve"> public and private ranking systems</w:t>
+        <w:t>public and private ranking systems</w:t>
+      </w:r>
+      <w:r>
+        <w:rPr>
+          <w:rFonts w:ascii="Arial" w:hAnsi="Arial" w:cs="Arial"/>
+          <w:color w:val="000000" w:themeColor="text1"/>
+          <w:sz w:val="22"/>
+          <w:szCs w:val="22"/>
+          <w:shd w:val="clear" w:color="auto" w:fill="FFFFFF"/>
+        </w:rPr>
+        <w:t xml:space="preserve"> from two third-party data brokers</w:t>
       </w:r>
       <w:r>
         <w:rPr>
@@ -1489,7 +1745,27 @@
           <w:szCs w:val="22"/>
           <w:shd w:val="clear" w:color="auto" w:fill="FFFFFF"/>
         </w:rPr>
-        <w:t xml:space="preserve"> the top 25 news organizations on Facebook</w:t>
+        <w:t xml:space="preserve"> the top 25 </w:t>
+      </w:r>
+      <w:r>
+        <w:rPr>
+          <w:rFonts w:ascii="Arial" w:hAnsi="Arial" w:cs="Arial"/>
+          <w:color w:val="000000" w:themeColor="text1"/>
+          <w:sz w:val="22"/>
+          <w:szCs w:val="22"/>
+          <w:shd w:val="clear" w:color="auto" w:fill="FFFFFF"/>
+        </w:rPr>
+        <w:t xml:space="preserve">U.S. </w:t>
+      </w:r>
+      <w:r>
+        <w:rPr>
+          <w:rFonts w:ascii="Arial" w:hAnsi="Arial" w:cs="Arial"/>
+          <w:color w:val="000000" w:themeColor="text1"/>
+          <w:sz w:val="22"/>
+          <w:szCs w:val="22"/>
+          <w:shd w:val="clear" w:color="auto" w:fill="FFFFFF"/>
+        </w:rPr>
+        <w:t>news organizations on Facebook</w:t>
       </w:r>
       <w:r>
         <w:rPr>
@@ -1541,7 +1817,27 @@
           <w:szCs w:val="22"/>
           <w:shd w:val="clear" w:color="auto" w:fill="FFFFFF"/>
         </w:rPr>
-        <w:t xml:space="preserve"> regularly release reports to the public). Next, we u</w:t>
+        <w:t xml:space="preserve"> regularly release</w:t>
+      </w:r>
+      <w:r>
+        <w:rPr>
+          <w:rFonts w:ascii="Arial" w:hAnsi="Arial" w:cs="Arial"/>
+          <w:color w:val="000000" w:themeColor="text1"/>
+          <w:sz w:val="22"/>
+          <w:szCs w:val="22"/>
+          <w:shd w:val="clear" w:color="auto" w:fill="FFFFFF"/>
+        </w:rPr>
+        <w:t>s</w:t>
+      </w:r>
+      <w:r>
+        <w:rPr>
+          <w:rFonts w:ascii="Arial" w:hAnsi="Arial" w:cs="Arial"/>
+          <w:color w:val="000000" w:themeColor="text1"/>
+          <w:sz w:val="22"/>
+          <w:szCs w:val="22"/>
+          <w:shd w:val="clear" w:color="auto" w:fill="FFFFFF"/>
+        </w:rPr>
+        <w:t xml:space="preserve"> reports to the public). Next, we u</w:t>
       </w:r>
       <w:r>
         <w:rPr>
@@ -1675,6 +1971,16 @@
         </w:rPr>
         <w:t xml:space="preserve">finally, </w:t>
       </w:r>
+      <w:r>
+        <w:rPr>
+          <w:rFonts w:ascii="Arial" w:hAnsi="Arial" w:cs="Arial"/>
+          <w:color w:val="000000" w:themeColor="text1"/>
+          <w:sz w:val="22"/>
+          <w:szCs w:val="22"/>
+          <w:shd w:val="clear" w:color="auto" w:fill="FFFFFF"/>
+        </w:rPr>
+        <w:t xml:space="preserve">we cross-checked these stories on Facebook’s proprietary platform, </w:t>
+      </w:r>
       <w:proofErr w:type="spellStart"/>
       <w:r>
         <w:rPr>
@@ -1735,77 +2041,333 @@
           <w:szCs w:val="22"/>
           <w:shd w:val="clear" w:color="auto" w:fill="FFFFFF"/>
         </w:rPr>
+        <w:t xml:space="preserve">, </w:t>
+      </w:r>
+      <w:proofErr w:type="gramStart"/>
+      <w:r>
+        <w:rPr>
+          <w:rFonts w:ascii="Arial" w:hAnsi="Arial" w:cs="Arial"/>
+          <w:color w:val="000000" w:themeColor="text1"/>
+          <w:sz w:val="22"/>
+          <w:szCs w:val="22"/>
+          <w:shd w:val="clear" w:color="auto" w:fill="FFFFFF"/>
+        </w:rPr>
+        <w:t xml:space="preserve">in order </w:t>
+      </w:r>
+      <w:r>
+        <w:rPr>
+          <w:rFonts w:ascii="Arial" w:hAnsi="Arial" w:cs="Arial"/>
+          <w:color w:val="000000" w:themeColor="text1"/>
+          <w:sz w:val="22"/>
+          <w:szCs w:val="22"/>
+          <w:shd w:val="clear" w:color="auto" w:fill="FFFFFF"/>
+        </w:rPr>
+        <w:t>to</w:t>
+      </w:r>
+      <w:proofErr w:type="gramEnd"/>
+      <w:r>
+        <w:rPr>
+          <w:rFonts w:ascii="Arial" w:hAnsi="Arial" w:cs="Arial"/>
+          <w:color w:val="000000" w:themeColor="text1"/>
+          <w:sz w:val="22"/>
+          <w:szCs w:val="22"/>
+          <w:shd w:val="clear" w:color="auto" w:fill="FFFFFF"/>
+        </w:rPr>
+        <w:t xml:space="preserve"> verify </w:t>
+      </w:r>
+      <w:r>
+        <w:rPr>
+          <w:rFonts w:ascii="Arial" w:hAnsi="Arial" w:cs="Arial"/>
+          <w:color w:val="000000" w:themeColor="text1"/>
+          <w:sz w:val="22"/>
+          <w:szCs w:val="22"/>
+          <w:shd w:val="clear" w:color="auto" w:fill="FFFFFF"/>
+        </w:rPr>
+        <w:t xml:space="preserve">that those stories were indeed </w:t>
+      </w:r>
+      <w:r>
+        <w:rPr>
+          <w:rFonts w:ascii="Arial" w:hAnsi="Arial" w:cs="Arial"/>
+          <w:color w:val="000000" w:themeColor="text1"/>
+          <w:sz w:val="22"/>
+          <w:szCs w:val="22"/>
+          <w:shd w:val="clear" w:color="auto" w:fill="FFFFFF"/>
+        </w:rPr>
+        <w:t xml:space="preserve">the most </w:t>
+      </w:r>
+      <w:r>
+        <w:rPr>
+          <w:rFonts w:ascii="Arial" w:hAnsi="Arial" w:cs="Arial"/>
+          <w:color w:val="000000" w:themeColor="text1"/>
+          <w:sz w:val="22"/>
+          <w:szCs w:val="22"/>
+          <w:shd w:val="clear" w:color="auto" w:fill="FFFFFF"/>
+        </w:rPr>
+        <w:t>widely circulat</w:t>
+      </w:r>
+      <w:r>
+        <w:rPr>
+          <w:rFonts w:ascii="Arial" w:hAnsi="Arial" w:cs="Arial"/>
+          <w:color w:val="000000" w:themeColor="text1"/>
+          <w:sz w:val="22"/>
+          <w:szCs w:val="22"/>
+          <w:shd w:val="clear" w:color="auto" w:fill="FFFFFF"/>
+        </w:rPr>
+        <w:t>ed</w:t>
+      </w:r>
+      <w:r>
+        <w:rPr>
+          <w:rFonts w:ascii="Arial" w:hAnsi="Arial" w:cs="Arial"/>
+          <w:color w:val="000000" w:themeColor="text1"/>
+          <w:sz w:val="22"/>
+          <w:szCs w:val="22"/>
+          <w:shd w:val="clear" w:color="auto" w:fill="FFFFFF"/>
+        </w:rPr>
+        <w:t xml:space="preserve"> on Facebook during four days prior to data collection</w:t>
+      </w:r>
+      <w:r>
+        <w:rPr>
+          <w:rFonts w:ascii="Arial" w:hAnsi="Arial" w:cs="Arial"/>
+          <w:color w:val="000000" w:themeColor="text1"/>
+          <w:sz w:val="22"/>
+          <w:szCs w:val="22"/>
+          <w:shd w:val="clear" w:color="auto" w:fill="FFFFFF"/>
+        </w:rPr>
+        <w:t>.</w:t>
+      </w:r>
+      <w:r>
+        <w:rPr>
+          <w:rFonts w:ascii="Arial" w:hAnsi="Arial" w:cs="Arial"/>
+          <w:color w:val="000000" w:themeColor="text1"/>
+          <w:sz w:val="22"/>
+          <w:szCs w:val="22"/>
+          <w:shd w:val="clear" w:color="auto" w:fill="FFFFFF"/>
+        </w:rPr>
         <w:t xml:space="preserve"> </w:t>
       </w:r>
-      <w:r>
-        <w:rPr>
-          <w:rFonts w:ascii="Arial" w:hAnsi="Arial" w:cs="Arial"/>
-          <w:color w:val="000000" w:themeColor="text1"/>
-          <w:sz w:val="22"/>
-          <w:szCs w:val="22"/>
-          <w:shd w:val="clear" w:color="auto" w:fill="FFFFFF"/>
-        </w:rPr>
-        <w:t xml:space="preserve">was referenced </w:t>
-      </w:r>
-      <w:r>
-        <w:rPr>
-          <w:rFonts w:ascii="Arial" w:hAnsi="Arial" w:cs="Arial"/>
-          <w:color w:val="000000" w:themeColor="text1"/>
-          <w:sz w:val="22"/>
-          <w:szCs w:val="22"/>
-          <w:shd w:val="clear" w:color="auto" w:fill="FFFFFF"/>
-        </w:rPr>
-        <w:t xml:space="preserve">to verify </w:t>
-      </w:r>
-      <w:r>
-        <w:rPr>
-          <w:rFonts w:ascii="Arial" w:hAnsi="Arial" w:cs="Arial"/>
-          <w:color w:val="000000" w:themeColor="text1"/>
-          <w:sz w:val="22"/>
-          <w:szCs w:val="22"/>
-          <w:shd w:val="clear" w:color="auto" w:fill="FFFFFF"/>
-        </w:rPr>
-        <w:t>that those top stories were indeed widely circulating on Facebook during four days prior to data collection</w:t>
-      </w:r>
-      <w:r>
-        <w:rPr>
-          <w:rFonts w:ascii="Arial" w:hAnsi="Arial" w:cs="Arial"/>
-          <w:color w:val="000000" w:themeColor="text1"/>
-          <w:sz w:val="22"/>
-          <w:szCs w:val="22"/>
-          <w:shd w:val="clear" w:color="auto" w:fill="FFFFFF"/>
-        </w:rPr>
-        <w:t>.</w:t>
-      </w:r>
-      <w:r>
-        <w:rPr>
-          <w:rFonts w:ascii="Arial" w:hAnsi="Arial" w:cs="Arial"/>
-          <w:color w:val="000000" w:themeColor="text1"/>
-          <w:sz w:val="22"/>
-          <w:szCs w:val="22"/>
-          <w:shd w:val="clear" w:color="auto" w:fill="FFFFFF"/>
-        </w:rPr>
-        <w:t xml:space="preserve"> The author ha</w:t>
-      </w:r>
-      <w:r>
-        <w:rPr>
-          <w:rFonts w:ascii="Arial" w:hAnsi="Arial" w:cs="Arial"/>
-          <w:color w:val="000000" w:themeColor="text1"/>
-          <w:sz w:val="22"/>
-          <w:szCs w:val="22"/>
-          <w:shd w:val="clear" w:color="auto" w:fill="FFFFFF"/>
-        </w:rPr>
-        <w:t>s</w:t>
-      </w:r>
-      <w:r>
-        <w:rPr>
-          <w:rFonts w:ascii="Arial" w:hAnsi="Arial" w:cs="Arial"/>
-          <w:color w:val="000000" w:themeColor="text1"/>
-          <w:sz w:val="22"/>
-          <w:szCs w:val="22"/>
-          <w:shd w:val="clear" w:color="auto" w:fill="FFFFFF"/>
-        </w:rPr>
-        <w:t xml:space="preserve"> accounts with </w:t>
+    </w:p>
+    <w:p>
+      <w:pPr>
+        <w:rPr>
+          <w:rFonts w:ascii="Arial" w:hAnsi="Arial" w:cs="Arial"/>
+          <w:color w:val="000000" w:themeColor="text1"/>
+          <w:sz w:val="22"/>
+          <w:szCs w:val="22"/>
+          <w:shd w:val="clear" w:color="auto" w:fill="FFFFFF"/>
+        </w:rPr>
+      </w:pPr>
+    </w:p>
+    <w:p>
+      <w:pPr>
+        <w:rPr>
+          <w:rFonts w:ascii="Arial" w:hAnsi="Arial" w:cs="Arial"/>
+          <w:color w:val="000000" w:themeColor="text1"/>
+          <w:sz w:val="22"/>
+          <w:szCs w:val="22"/>
+          <w:shd w:val="clear" w:color="auto" w:fill="FFFFFF"/>
+        </w:rPr>
+      </w:pPr>
+      <w:r>
+        <w:rPr>
+          <w:rFonts w:ascii="Arial" w:hAnsi="Arial" w:cs="Arial"/>
+          <w:color w:val="000000" w:themeColor="text1"/>
+          <w:sz w:val="22"/>
+          <w:szCs w:val="22"/>
+          <w:shd w:val="clear" w:color="auto" w:fill="FFFFFF"/>
+        </w:rPr>
+        <w:t xml:space="preserve">The main </w:t>
+      </w:r>
+      <w:r>
+        <w:rPr>
+          <w:rFonts w:ascii="Arial" w:hAnsi="Arial" w:cs="Arial"/>
+          <w:color w:val="000000" w:themeColor="text1"/>
+          <w:sz w:val="22"/>
+          <w:szCs w:val="22"/>
+          <w:shd w:val="clear" w:color="auto" w:fill="FFFFFF"/>
+        </w:rPr>
+        <w:t>benefit</w:t>
+      </w:r>
+      <w:r>
+        <w:rPr>
+          <w:rFonts w:ascii="Arial" w:hAnsi="Arial" w:cs="Arial"/>
+          <w:color w:val="000000" w:themeColor="text1"/>
+          <w:sz w:val="22"/>
+          <w:szCs w:val="22"/>
+          <w:shd w:val="clear" w:color="auto" w:fill="FFFFFF"/>
+        </w:rPr>
+        <w:t xml:space="preserve"> of </w:t>
+      </w:r>
+      <w:r>
+        <w:rPr>
+          <w:rFonts w:ascii="Arial" w:hAnsi="Arial" w:cs="Arial"/>
+          <w:color w:val="000000" w:themeColor="text1"/>
+          <w:sz w:val="22"/>
+          <w:szCs w:val="22"/>
+          <w:shd w:val="clear" w:color="auto" w:fill="FFFFFF"/>
+        </w:rPr>
+        <w:t xml:space="preserve">this approach is that we can a) </w:t>
+      </w:r>
+      <w:r>
+        <w:rPr>
+          <w:rFonts w:ascii="Arial" w:hAnsi="Arial" w:cs="Arial"/>
+          <w:color w:val="000000" w:themeColor="text1"/>
+          <w:sz w:val="22"/>
+          <w:szCs w:val="22"/>
+          <w:shd w:val="clear" w:color="auto" w:fill="FFFFFF"/>
+        </w:rPr>
+        <w:t>identify</w:t>
+      </w:r>
+      <w:r>
+        <w:rPr>
+          <w:rFonts w:ascii="Arial" w:hAnsi="Arial" w:cs="Arial"/>
+          <w:color w:val="000000" w:themeColor="text1"/>
+          <w:sz w:val="22"/>
+          <w:szCs w:val="22"/>
+          <w:shd w:val="clear" w:color="auto" w:fill="FFFFFF"/>
+        </w:rPr>
+        <w:t xml:space="preserve"> the top stories widely circulating on Facebook with a higher level of certainty than simply relying on </w:t>
+      </w:r>
+      <w:r>
+        <w:rPr>
+          <w:rFonts w:ascii="Arial" w:hAnsi="Arial" w:cs="Arial"/>
+          <w:color w:val="000000" w:themeColor="text1"/>
+          <w:sz w:val="22"/>
+          <w:szCs w:val="22"/>
+          <w:shd w:val="clear" w:color="auto" w:fill="FFFFFF"/>
+        </w:rPr>
+        <w:t>a single data provider or external source</w:t>
+      </w:r>
+      <w:r>
+        <w:rPr>
+          <w:rFonts w:ascii="Arial" w:hAnsi="Arial" w:cs="Arial"/>
+          <w:color w:val="000000" w:themeColor="text1"/>
+          <w:sz w:val="22"/>
+          <w:szCs w:val="22"/>
+          <w:shd w:val="clear" w:color="auto" w:fill="FFFFFF"/>
+        </w:rPr>
+        <w:t xml:space="preserve">, and b) we can better take advantage of the RCS design. </w:t>
+      </w:r>
+      <w:r>
+        <w:rPr>
+          <w:rFonts w:ascii="Arial" w:hAnsi="Arial" w:cs="Arial"/>
+          <w:color w:val="000000" w:themeColor="text1"/>
+          <w:sz w:val="22"/>
+          <w:szCs w:val="22"/>
+          <w:shd w:val="clear" w:color="auto" w:fill="FFFFFF"/>
+        </w:rPr>
+        <w:t xml:space="preserve">RCS designs </w:t>
+      </w:r>
+      <w:r>
+        <w:rPr>
+          <w:rFonts w:ascii="Arial" w:hAnsi="Arial" w:cs="Arial"/>
+          <w:color w:val="000000" w:themeColor="text1"/>
+          <w:sz w:val="22"/>
+          <w:szCs w:val="22"/>
+          <w:shd w:val="clear" w:color="auto" w:fill="FFFFFF"/>
+        </w:rPr>
+        <w:t xml:space="preserve">are </w:t>
+      </w:r>
+      <w:proofErr w:type="gramStart"/>
+      <w:r>
+        <w:rPr>
+          <w:rFonts w:ascii="Arial" w:hAnsi="Arial" w:cs="Arial"/>
+          <w:color w:val="000000" w:themeColor="text1"/>
+          <w:sz w:val="22"/>
+          <w:szCs w:val="22"/>
+          <w:shd w:val="clear" w:color="auto" w:fill="FFFFFF"/>
+        </w:rPr>
+        <w:t>useful</w:t>
+      </w:r>
+      <w:r>
+        <w:rPr>
+          <w:rFonts w:ascii="Arial" w:hAnsi="Arial" w:cs="Arial"/>
+          <w:color w:val="000000" w:themeColor="text1"/>
+          <w:sz w:val="22"/>
+          <w:szCs w:val="22"/>
+          <w:shd w:val="clear" w:color="auto" w:fill="FFFFFF"/>
+        </w:rPr>
+        <w:t xml:space="preserve">, </w:t>
+      </w:r>
+      <w:r>
+        <w:rPr>
+          <w:rFonts w:ascii="Arial" w:hAnsi="Arial" w:cs="Arial"/>
+          <w:color w:val="000000" w:themeColor="text1"/>
+          <w:sz w:val="22"/>
+          <w:szCs w:val="22"/>
+          <w:shd w:val="clear" w:color="auto" w:fill="FFFFFF"/>
+        </w:rPr>
+        <w:t>because</w:t>
+      </w:r>
+      <w:proofErr w:type="gramEnd"/>
+      <w:r>
+        <w:rPr>
+          <w:rFonts w:ascii="Arial" w:hAnsi="Arial" w:cs="Arial"/>
+          <w:color w:val="000000" w:themeColor="text1"/>
+          <w:sz w:val="22"/>
+          <w:szCs w:val="22"/>
+          <w:shd w:val="clear" w:color="auto" w:fill="FFFFFF"/>
+        </w:rPr>
+        <w:t xml:space="preserve"> </w:t>
+      </w:r>
+      <w:r>
+        <w:rPr>
+          <w:rFonts w:ascii="Arial" w:hAnsi="Arial" w:cs="Arial"/>
+          <w:color w:val="000000" w:themeColor="text1"/>
+          <w:sz w:val="22"/>
+          <w:szCs w:val="22"/>
+          <w:shd w:val="clear" w:color="auto" w:fill="FFFFFF"/>
+        </w:rPr>
+        <w:t xml:space="preserve">the </w:t>
+      </w:r>
+      <w:r>
+        <w:rPr>
+          <w:rFonts w:ascii="Arial" w:hAnsi="Arial" w:cs="Arial"/>
+          <w:color w:val="000000" w:themeColor="text1"/>
+          <w:sz w:val="22"/>
+          <w:szCs w:val="22"/>
+          <w:shd w:val="clear" w:color="auto" w:fill="FFFFFF"/>
+        </w:rPr>
+        <w:t xml:space="preserve">survey </w:t>
+      </w:r>
+      <w:r>
+        <w:rPr>
+          <w:rFonts w:ascii="Arial" w:hAnsi="Arial" w:cs="Arial"/>
+          <w:color w:val="000000" w:themeColor="text1"/>
+          <w:sz w:val="22"/>
+          <w:szCs w:val="22"/>
+          <w:shd w:val="clear" w:color="auto" w:fill="FFFFFF"/>
+        </w:rPr>
+        <w:t>responses</w:t>
+      </w:r>
+      <w:r>
+        <w:rPr>
+          <w:rFonts w:ascii="Arial" w:hAnsi="Arial" w:cs="Arial"/>
+          <w:color w:val="000000" w:themeColor="text1"/>
+          <w:sz w:val="22"/>
+          <w:szCs w:val="22"/>
+          <w:shd w:val="clear" w:color="auto" w:fill="FFFFFF"/>
+        </w:rPr>
+        <w:t xml:space="preserve"> can be more closely tied </w:t>
+      </w:r>
+      <w:r>
+        <w:rPr>
+          <w:rFonts w:ascii="Arial" w:hAnsi="Arial" w:cs="Arial"/>
+          <w:color w:val="000000" w:themeColor="text1"/>
+          <w:sz w:val="22"/>
+          <w:szCs w:val="22"/>
+          <w:shd w:val="clear" w:color="auto" w:fill="FFFFFF"/>
+        </w:rPr>
+        <w:t>to media content</w:t>
+      </w:r>
+      <w:r>
+        <w:rPr>
+          <w:rFonts w:ascii="Arial" w:hAnsi="Arial" w:cs="Arial"/>
+          <w:color w:val="000000" w:themeColor="text1"/>
+          <w:sz w:val="22"/>
+          <w:szCs w:val="22"/>
+          <w:shd w:val="clear" w:color="auto" w:fill="FFFFFF"/>
+        </w:rPr>
+        <w:t xml:space="preserve">. We followed the lead of previous published work in this area (see, De </w:t>
       </w:r>
       <w:proofErr w:type="spellStart"/>
       <w:r>
@@ -1816,7 +2378,7 @@
           <w:szCs w:val="22"/>
           <w:shd w:val="clear" w:color="auto" w:fill="FFFFFF"/>
         </w:rPr>
-        <w:t>Brandwatch</w:t>
+        <w:t>Vreese</w:t>
       </w:r>
       <w:proofErr w:type="spellEnd"/>
       <w:r>
@@ -1827,59 +2389,57 @@
           <w:szCs w:val="22"/>
           <w:shd w:val="clear" w:color="auto" w:fill="FFFFFF"/>
         </w:rPr>
-        <w:t xml:space="preserve"> and </w:t>
-      </w:r>
-      <w:proofErr w:type="spellStart"/>
-      <w:r>
-        <w:rPr>
-          <w:rFonts w:ascii="Arial" w:hAnsi="Arial" w:cs="Arial"/>
-          <w:color w:val="000000" w:themeColor="text1"/>
-          <w:sz w:val="22"/>
-          <w:szCs w:val="22"/>
-          <w:shd w:val="clear" w:color="auto" w:fill="FFFFFF"/>
-        </w:rPr>
-        <w:t>Cro</w:t>
-      </w:r>
-      <w:r>
-        <w:rPr>
-          <w:rFonts w:ascii="Arial" w:hAnsi="Arial" w:cs="Arial"/>
-          <w:color w:val="000000" w:themeColor="text1"/>
-          <w:sz w:val="22"/>
-          <w:szCs w:val="22"/>
-          <w:shd w:val="clear" w:color="auto" w:fill="FFFFFF"/>
-        </w:rPr>
-        <w:t>w</w:t>
-      </w:r>
-      <w:r>
-        <w:rPr>
-          <w:rFonts w:ascii="Arial" w:hAnsi="Arial" w:cs="Arial"/>
-          <w:color w:val="000000" w:themeColor="text1"/>
-          <w:sz w:val="22"/>
-          <w:szCs w:val="22"/>
-          <w:shd w:val="clear" w:color="auto" w:fill="FFFFFF"/>
-        </w:rPr>
-        <w:t>dTangle</w:t>
-      </w:r>
-      <w:proofErr w:type="spellEnd"/>
-      <w:r>
-        <w:rPr>
-          <w:rFonts w:ascii="Arial" w:hAnsi="Arial" w:cs="Arial"/>
-          <w:color w:val="000000" w:themeColor="text1"/>
-          <w:sz w:val="22"/>
-          <w:szCs w:val="22"/>
-          <w:shd w:val="clear" w:color="auto" w:fill="FFFFFF"/>
-        </w:rPr>
-        <w:t>, so</w:t>
-      </w:r>
-      <w:r>
-        <w:rPr>
-          <w:rFonts w:ascii="Arial" w:hAnsi="Arial" w:cs="Arial"/>
-          <w:color w:val="000000" w:themeColor="text1"/>
-          <w:sz w:val="22"/>
-          <w:szCs w:val="22"/>
-          <w:shd w:val="clear" w:color="auto" w:fill="FFFFFF"/>
-        </w:rPr>
-        <w:t>,</w:t>
+        <w:t xml:space="preserve"> et al., 2017 for an overview </w:t>
+      </w:r>
+      <w:r>
+        <w:rPr>
+          <w:rFonts w:ascii="Arial" w:hAnsi="Arial" w:cs="Arial"/>
+          <w:color w:val="000000" w:themeColor="text1"/>
+          <w:sz w:val="22"/>
+          <w:szCs w:val="22"/>
+          <w:shd w:val="clear" w:color="auto" w:fill="FFFFFF"/>
+        </w:rPr>
+        <w:t xml:space="preserve">and past uses of </w:t>
+      </w:r>
+      <w:r>
+        <w:rPr>
+          <w:rFonts w:ascii="Arial" w:hAnsi="Arial" w:cs="Arial"/>
+          <w:color w:val="000000" w:themeColor="text1"/>
+          <w:sz w:val="22"/>
+          <w:szCs w:val="22"/>
+          <w:shd w:val="clear" w:color="auto" w:fill="FFFFFF"/>
+        </w:rPr>
+        <w:t xml:space="preserve">RCS </w:t>
+      </w:r>
+      <w:r>
+        <w:rPr>
+          <w:rFonts w:ascii="Arial" w:hAnsi="Arial" w:cs="Arial"/>
+          <w:color w:val="000000" w:themeColor="text1"/>
+          <w:sz w:val="22"/>
+          <w:szCs w:val="22"/>
+          <w:shd w:val="clear" w:color="auto" w:fill="FFFFFF"/>
+        </w:rPr>
+        <w:t>to</w:t>
+      </w:r>
+      <w:r>
+        <w:rPr>
+          <w:rFonts w:ascii="Arial" w:hAnsi="Arial" w:cs="Arial"/>
+          <w:color w:val="000000" w:themeColor="text1"/>
+          <w:sz w:val="22"/>
+          <w:szCs w:val="22"/>
+          <w:shd w:val="clear" w:color="auto" w:fill="FFFFFF"/>
+        </w:rPr>
+        <w:t xml:space="preserve"> link media content with survey data</w:t>
+      </w:r>
+      <w:r>
+        <w:rPr>
+          <w:rFonts w:ascii="Arial" w:hAnsi="Arial" w:cs="Arial"/>
+          <w:color w:val="000000" w:themeColor="text1"/>
+          <w:sz w:val="22"/>
+          <w:szCs w:val="22"/>
+          <w:shd w:val="clear" w:color="auto" w:fill="FFFFFF"/>
+        </w:rPr>
+        <w:t>).</w:t>
       </w:r>
       <w:r>
         <w:rPr>
@@ -1890,270 +2450,6 @@
           <w:shd w:val="clear" w:color="auto" w:fill="FFFFFF"/>
         </w:rPr>
         <w:t xml:space="preserve"> </w:t>
-      </w:r>
-      <w:r>
-        <w:rPr>
-          <w:rFonts w:ascii="Arial" w:hAnsi="Arial" w:cs="Arial"/>
-          <w:color w:val="000000" w:themeColor="text1"/>
-          <w:sz w:val="22"/>
-          <w:szCs w:val="22"/>
-          <w:shd w:val="clear" w:color="auto" w:fill="FFFFFF"/>
-        </w:rPr>
-        <w:t xml:space="preserve">while the news posts were publicly available, the rankings for news engagement are </w:t>
-      </w:r>
-      <w:r>
-        <w:rPr>
-          <w:rFonts w:ascii="Arial" w:hAnsi="Arial" w:cs="Arial"/>
-          <w:color w:val="000000" w:themeColor="text1"/>
-          <w:sz w:val="22"/>
-          <w:szCs w:val="22"/>
-          <w:shd w:val="clear" w:color="auto" w:fill="FFFFFF"/>
-        </w:rPr>
-        <w:t xml:space="preserve">only available to researchers. </w:t>
-      </w:r>
-    </w:p>
-    <w:p>
-      <w:pPr>
-        <w:rPr>
-          <w:rFonts w:ascii="Arial" w:hAnsi="Arial" w:cs="Arial"/>
-          <w:color w:val="000000" w:themeColor="text1"/>
-          <w:sz w:val="22"/>
-          <w:szCs w:val="22"/>
-          <w:shd w:val="clear" w:color="auto" w:fill="FFFFFF"/>
-        </w:rPr>
-      </w:pPr>
-    </w:p>
-    <w:p>
-      <w:pPr>
-        <w:rPr>
-          <w:rFonts w:ascii="Arial" w:hAnsi="Arial" w:cs="Arial"/>
-          <w:color w:val="000000" w:themeColor="text1"/>
-          <w:sz w:val="22"/>
-          <w:szCs w:val="22"/>
-          <w:shd w:val="clear" w:color="auto" w:fill="FFFFFF"/>
-        </w:rPr>
-      </w:pPr>
-      <w:r>
-        <w:rPr>
-          <w:rFonts w:ascii="Arial" w:hAnsi="Arial" w:cs="Arial"/>
-          <w:color w:val="000000" w:themeColor="text1"/>
-          <w:sz w:val="22"/>
-          <w:szCs w:val="22"/>
-          <w:shd w:val="clear" w:color="auto" w:fill="FFFFFF"/>
-        </w:rPr>
-        <w:t xml:space="preserve">The main </w:t>
-      </w:r>
-      <w:r>
-        <w:rPr>
-          <w:rFonts w:ascii="Arial" w:hAnsi="Arial" w:cs="Arial"/>
-          <w:color w:val="000000" w:themeColor="text1"/>
-          <w:sz w:val="22"/>
-          <w:szCs w:val="22"/>
-          <w:shd w:val="clear" w:color="auto" w:fill="FFFFFF"/>
-        </w:rPr>
-        <w:t>benefit</w:t>
-      </w:r>
-      <w:r>
-        <w:rPr>
-          <w:rFonts w:ascii="Arial" w:hAnsi="Arial" w:cs="Arial"/>
-          <w:color w:val="000000" w:themeColor="text1"/>
-          <w:sz w:val="22"/>
-          <w:szCs w:val="22"/>
-          <w:shd w:val="clear" w:color="auto" w:fill="FFFFFF"/>
-        </w:rPr>
-        <w:t xml:space="preserve"> of </w:t>
-      </w:r>
-      <w:r>
-        <w:rPr>
-          <w:rFonts w:ascii="Arial" w:hAnsi="Arial" w:cs="Arial"/>
-          <w:color w:val="000000" w:themeColor="text1"/>
-          <w:sz w:val="22"/>
-          <w:szCs w:val="22"/>
-          <w:shd w:val="clear" w:color="auto" w:fill="FFFFFF"/>
-        </w:rPr>
-        <w:t xml:space="preserve">this approach is that we can a) ID the top stories widely circulating on Facebook with a higher level of certainty than simply relying on the researcher’s intuition, and b) we can better take advantage of the RCS design. </w:t>
-      </w:r>
-      <w:r>
-        <w:rPr>
-          <w:rFonts w:ascii="Arial" w:hAnsi="Arial" w:cs="Arial"/>
-          <w:color w:val="000000" w:themeColor="text1"/>
-          <w:sz w:val="22"/>
-          <w:szCs w:val="22"/>
-          <w:shd w:val="clear" w:color="auto" w:fill="FFFFFF"/>
-        </w:rPr>
-        <w:t xml:space="preserve">RCS designs </w:t>
-      </w:r>
-      <w:r>
-        <w:rPr>
-          <w:rFonts w:ascii="Arial" w:hAnsi="Arial" w:cs="Arial"/>
-          <w:color w:val="000000" w:themeColor="text1"/>
-          <w:sz w:val="22"/>
-          <w:szCs w:val="22"/>
-          <w:shd w:val="clear" w:color="auto" w:fill="FFFFFF"/>
-        </w:rPr>
-        <w:t>are useful, because</w:t>
-      </w:r>
-      <w:r>
-        <w:rPr>
-          <w:rFonts w:ascii="Arial" w:hAnsi="Arial" w:cs="Arial"/>
-          <w:color w:val="000000" w:themeColor="text1"/>
-          <w:sz w:val="22"/>
-          <w:szCs w:val="22"/>
-          <w:shd w:val="clear" w:color="auto" w:fill="FFFFFF"/>
-        </w:rPr>
-        <w:t xml:space="preserve"> survey </w:t>
-      </w:r>
-      <w:r>
-        <w:rPr>
-          <w:rFonts w:ascii="Arial" w:hAnsi="Arial" w:cs="Arial"/>
-          <w:color w:val="000000" w:themeColor="text1"/>
-          <w:sz w:val="22"/>
-          <w:szCs w:val="22"/>
-          <w:shd w:val="clear" w:color="auto" w:fill="FFFFFF"/>
-        </w:rPr>
-        <w:t>responses</w:t>
-      </w:r>
-      <w:r>
-        <w:rPr>
-          <w:rFonts w:ascii="Arial" w:hAnsi="Arial" w:cs="Arial"/>
-          <w:color w:val="000000" w:themeColor="text1"/>
-          <w:sz w:val="22"/>
-          <w:szCs w:val="22"/>
-          <w:shd w:val="clear" w:color="auto" w:fill="FFFFFF"/>
-        </w:rPr>
-        <w:t xml:space="preserve"> can be more closely tied </w:t>
-      </w:r>
-      <w:r>
-        <w:rPr>
-          <w:rFonts w:ascii="Arial" w:hAnsi="Arial" w:cs="Arial"/>
-          <w:color w:val="000000" w:themeColor="text1"/>
-          <w:sz w:val="22"/>
-          <w:szCs w:val="22"/>
-          <w:shd w:val="clear" w:color="auto" w:fill="FFFFFF"/>
-        </w:rPr>
-        <w:t xml:space="preserve">media campaigns and election cycles. We followed the lead of previous published work in this area (see, De </w:t>
-      </w:r>
-      <w:proofErr w:type="spellStart"/>
-      <w:r>
-        <w:rPr>
-          <w:rFonts w:ascii="Arial" w:hAnsi="Arial" w:cs="Arial"/>
-          <w:color w:val="000000" w:themeColor="text1"/>
-          <w:sz w:val="22"/>
-          <w:szCs w:val="22"/>
-          <w:shd w:val="clear" w:color="auto" w:fill="FFFFFF"/>
-        </w:rPr>
-        <w:t>Vreese</w:t>
-      </w:r>
-      <w:proofErr w:type="spellEnd"/>
-      <w:r>
-        <w:rPr>
-          <w:rFonts w:ascii="Arial" w:hAnsi="Arial" w:cs="Arial"/>
-          <w:color w:val="000000" w:themeColor="text1"/>
-          <w:sz w:val="22"/>
-          <w:szCs w:val="22"/>
-          <w:shd w:val="clear" w:color="auto" w:fill="FFFFFF"/>
-        </w:rPr>
-        <w:t xml:space="preserve"> et al., 2017 for an overview </w:t>
-      </w:r>
-      <w:r>
-        <w:rPr>
-          <w:rFonts w:ascii="Arial" w:hAnsi="Arial" w:cs="Arial"/>
-          <w:color w:val="000000" w:themeColor="text1"/>
-          <w:sz w:val="22"/>
-          <w:szCs w:val="22"/>
-          <w:shd w:val="clear" w:color="auto" w:fill="FFFFFF"/>
-        </w:rPr>
-        <w:t xml:space="preserve">and past uses of </w:t>
-      </w:r>
-      <w:r>
-        <w:rPr>
-          <w:rFonts w:ascii="Arial" w:hAnsi="Arial" w:cs="Arial"/>
-          <w:color w:val="000000" w:themeColor="text1"/>
-          <w:sz w:val="22"/>
-          <w:szCs w:val="22"/>
-          <w:shd w:val="clear" w:color="auto" w:fill="FFFFFF"/>
-        </w:rPr>
-        <w:t xml:space="preserve">RCS </w:t>
-      </w:r>
-      <w:r>
-        <w:rPr>
-          <w:rFonts w:ascii="Arial" w:hAnsi="Arial" w:cs="Arial"/>
-          <w:color w:val="000000" w:themeColor="text1"/>
-          <w:sz w:val="22"/>
-          <w:szCs w:val="22"/>
-          <w:shd w:val="clear" w:color="auto" w:fill="FFFFFF"/>
-        </w:rPr>
-        <w:t>to</w:t>
-      </w:r>
-      <w:r>
-        <w:rPr>
-          <w:rFonts w:ascii="Arial" w:hAnsi="Arial" w:cs="Arial"/>
-          <w:color w:val="000000" w:themeColor="text1"/>
-          <w:sz w:val="22"/>
-          <w:szCs w:val="22"/>
-          <w:shd w:val="clear" w:color="auto" w:fill="FFFFFF"/>
-        </w:rPr>
-        <w:t xml:space="preserve"> link media content with survey data</w:t>
-      </w:r>
-      <w:r>
-        <w:rPr>
-          <w:rFonts w:ascii="Arial" w:hAnsi="Arial" w:cs="Arial"/>
-          <w:color w:val="000000" w:themeColor="text1"/>
-          <w:sz w:val="22"/>
-          <w:szCs w:val="22"/>
-          <w:shd w:val="clear" w:color="auto" w:fill="FFFFFF"/>
-        </w:rPr>
-        <w:t>).</w:t>
-      </w:r>
-      <w:r>
-        <w:rPr>
-          <w:rFonts w:ascii="Arial" w:hAnsi="Arial" w:cs="Arial"/>
-          <w:color w:val="000000" w:themeColor="text1"/>
-          <w:sz w:val="22"/>
-          <w:szCs w:val="22"/>
-          <w:shd w:val="clear" w:color="auto" w:fill="FFFFFF"/>
-        </w:rPr>
-        <w:t xml:space="preserve"> This </w:t>
-      </w:r>
-      <w:r>
-        <w:rPr>
-          <w:rFonts w:ascii="Arial" w:hAnsi="Arial" w:cs="Arial"/>
-          <w:color w:val="000000" w:themeColor="text1"/>
-          <w:sz w:val="22"/>
-          <w:szCs w:val="22"/>
-          <w:shd w:val="clear" w:color="auto" w:fill="FFFFFF"/>
-        </w:rPr>
-        <w:t xml:space="preserve">approach is now </w:t>
-      </w:r>
-      <w:r>
-        <w:rPr>
-          <w:rFonts w:ascii="Arial" w:hAnsi="Arial" w:cs="Arial"/>
-          <w:color w:val="000000" w:themeColor="text1"/>
-          <w:sz w:val="22"/>
-          <w:szCs w:val="22"/>
-          <w:shd w:val="clear" w:color="auto" w:fill="FFFFFF"/>
-        </w:rPr>
-        <w:t xml:space="preserve">rather </w:t>
-      </w:r>
-      <w:r>
-        <w:rPr>
-          <w:rFonts w:ascii="Arial" w:hAnsi="Arial" w:cs="Arial"/>
-          <w:color w:val="000000" w:themeColor="text1"/>
-          <w:sz w:val="22"/>
-          <w:szCs w:val="22"/>
-          <w:shd w:val="clear" w:color="auto" w:fill="FFFFFF"/>
-        </w:rPr>
-        <w:t>common in election studies</w:t>
-      </w:r>
-      <w:r>
-        <w:rPr>
-          <w:rFonts w:ascii="Arial" w:hAnsi="Arial" w:cs="Arial"/>
-          <w:color w:val="000000" w:themeColor="text1"/>
-          <w:sz w:val="22"/>
-          <w:szCs w:val="22"/>
-          <w:shd w:val="clear" w:color="auto" w:fill="FFFFFF"/>
-        </w:rPr>
-        <w:t xml:space="preserve">. </w:t>
       </w:r>
     </w:p>
     <w:p>
@@ -2352,7 +2648,50 @@
           <w:szCs w:val="22"/>
           <w:shd w:val="clear" w:color="auto" w:fill="FFFFFF"/>
         </w:rPr>
-        <w:t xml:space="preserve"> no personally indefinable information was collected on page 11.</w:t>
+        <w:t xml:space="preserve"> no personally indefinable information was collected on </w:t>
+      </w:r>
+      <w:r>
+        <w:rPr>
+          <w:rFonts w:ascii="Arial" w:hAnsi="Arial" w:cs="Arial"/>
+          <w:color w:val="000000" w:themeColor="text1"/>
+          <w:sz w:val="22"/>
+          <w:szCs w:val="22"/>
+          <w:highlight w:val="yellow"/>
+          <w:shd w:val="clear" w:color="auto" w:fill="FFFFFF"/>
+        </w:rPr>
+        <w:t>page</w:t>
+      </w:r>
+      <w:r>
+        <w:rPr>
+          <w:rFonts w:ascii="Arial" w:hAnsi="Arial" w:cs="Arial"/>
+          <w:color w:val="000000" w:themeColor="text1"/>
+          <w:sz w:val="22"/>
+          <w:szCs w:val="22"/>
+          <w:highlight w:val="yellow"/>
+          <w:shd w:val="clear" w:color="auto" w:fill="FFFFFF"/>
+        </w:rPr>
+        <w:t xml:space="preserve"> </w:t>
+      </w:r>
+      <w:r>
+        <w:rPr>
+          <w:rFonts w:ascii="Arial" w:hAnsi="Arial" w:cs="Arial"/>
+          <w:color w:val="000000" w:themeColor="text1"/>
+          <w:sz w:val="22"/>
+          <w:szCs w:val="22"/>
+          <w:highlight w:val="yellow"/>
+          <w:shd w:val="clear" w:color="auto" w:fill="FFFFFF"/>
+        </w:rPr>
+        <w:t>XX</w:t>
+      </w:r>
+      <w:r>
+        <w:rPr>
+          <w:rFonts w:ascii="Arial" w:hAnsi="Arial" w:cs="Arial"/>
+          <w:color w:val="000000" w:themeColor="text1"/>
+          <w:sz w:val="22"/>
+          <w:szCs w:val="22"/>
+          <w:shd w:val="clear" w:color="auto" w:fill="FFFFFF"/>
+        </w:rPr>
+        <w:t>.</w:t>
       </w:r>
       <w:r>
         <w:rPr>
@@ -2497,25 +2836,79 @@
           <w:sz w:val="22"/>
           <w:szCs w:val="22"/>
         </w:rPr>
-        <w:t xml:space="preserve">e traded parsimony over precision. Ratio-level of precision </w:t>
-      </w:r>
-      <w:r>
-        <w:rPr>
-          <w:rFonts w:ascii="Arial" w:hAnsi="Arial" w:cs="Arial"/>
-          <w:color w:val="222222"/>
-          <w:sz w:val="22"/>
-          <w:szCs w:val="22"/>
-        </w:rPr>
-        <w:t>is</w:t>
-      </w:r>
-      <w:r>
-        <w:rPr>
-          <w:rFonts w:ascii="Arial" w:hAnsi="Arial" w:cs="Arial"/>
-          <w:color w:val="222222"/>
-          <w:sz w:val="22"/>
-          <w:szCs w:val="22"/>
-        </w:rPr>
-        <w:t xml:space="preserve"> not required to answer our research questions. While we agree that categorical variables can make interpretation of statistical </w:t>
+        <w:t xml:space="preserve">e </w:t>
+      </w:r>
+      <w:r>
+        <w:rPr>
+          <w:rFonts w:ascii="Arial" w:hAnsi="Arial" w:cs="Arial"/>
+          <w:color w:val="222222"/>
+          <w:sz w:val="22"/>
+          <w:szCs w:val="22"/>
+        </w:rPr>
+        <w:t>priorities ease of response over precision, as the demographic questions appeared at the end of the survey questionnaire when survey fatigue may affect response quality</w:t>
+      </w:r>
+      <w:r>
+        <w:rPr>
+          <w:rFonts w:ascii="Arial" w:hAnsi="Arial" w:cs="Arial"/>
+          <w:color w:val="222222"/>
+          <w:sz w:val="22"/>
+          <w:szCs w:val="22"/>
+        </w:rPr>
+        <w:t xml:space="preserve">. </w:t>
+      </w:r>
+      <w:r>
+        <w:rPr>
+          <w:rFonts w:ascii="Arial" w:hAnsi="Arial" w:cs="Arial"/>
+          <w:color w:val="222222"/>
+          <w:sz w:val="22"/>
+          <w:szCs w:val="22"/>
+        </w:rPr>
+        <w:t>In designing the questionnaire, we ultimately decided that ratio</w:t>
+      </w:r>
+      <w:r>
+        <w:rPr>
+          <w:rFonts w:ascii="Arial" w:hAnsi="Arial" w:cs="Arial"/>
+          <w:color w:val="222222"/>
+          <w:sz w:val="22"/>
+          <w:szCs w:val="22"/>
+        </w:rPr>
+        <w:t xml:space="preserve">-level </w:t>
+      </w:r>
+      <w:r>
+        <w:rPr>
+          <w:rFonts w:ascii="Arial" w:hAnsi="Arial" w:cs="Arial"/>
+          <w:color w:val="222222"/>
+          <w:sz w:val="22"/>
+          <w:szCs w:val="22"/>
+        </w:rPr>
+        <w:t>measurement was</w:t>
+      </w:r>
+      <w:r>
+        <w:rPr>
+          <w:rFonts w:ascii="Arial" w:hAnsi="Arial" w:cs="Arial"/>
+          <w:color w:val="222222"/>
+          <w:sz w:val="22"/>
+          <w:szCs w:val="22"/>
+        </w:rPr>
+        <w:t xml:space="preserve"> not required to answer our research questions. While we agree that </w:t>
+      </w:r>
+      <w:r>
+        <w:rPr>
+          <w:rFonts w:ascii="Arial" w:hAnsi="Arial" w:cs="Arial"/>
+          <w:color w:val="222222"/>
+          <w:sz w:val="22"/>
+          <w:szCs w:val="22"/>
+        </w:rPr>
+        <w:t>ordinal</w:t>
+      </w:r>
+      <w:r>
+        <w:rPr>
+          <w:rFonts w:ascii="Arial" w:hAnsi="Arial" w:cs="Arial"/>
+          <w:color w:val="222222"/>
+          <w:sz w:val="22"/>
+          <w:szCs w:val="22"/>
+        </w:rPr>
+        <w:t xml:space="preserve"> variables can make interpretation of statistical </w:t>
       </w:r>
       <w:r>
         <w:rPr>
@@ -2533,34 +2926,16 @@
           <w:sz w:val="22"/>
           <w:szCs w:val="22"/>
         </w:rPr>
-        <w:t xml:space="preserve"> less straight-forward, we are comfortable with the eight categories offered here. This provides meaningful evidence of differences according to broadly defined age groups. </w:t>
-      </w:r>
-      <w:r>
-        <w:rPr>
-          <w:rFonts w:ascii="Arial" w:hAnsi="Arial" w:cs="Arial"/>
-          <w:color w:val="222222"/>
-          <w:sz w:val="22"/>
-          <w:szCs w:val="22"/>
-        </w:rPr>
-        <w:t>Accuracy</w:t>
-      </w:r>
-      <w:r>
-        <w:rPr>
-          <w:rFonts w:ascii="Arial" w:hAnsi="Arial" w:cs="Arial"/>
-          <w:color w:val="222222"/>
-          <w:sz w:val="22"/>
-          <w:szCs w:val="22"/>
-        </w:rPr>
-        <w:t xml:space="preserve"> beyond this level of inference is not particularly useful or insightful for this study.</w:t>
-      </w:r>
-      <w:r>
-        <w:rPr>
-          <w:rFonts w:ascii="Arial" w:hAnsi="Arial" w:cs="Arial"/>
-          <w:color w:val="222222"/>
-          <w:sz w:val="22"/>
-          <w:szCs w:val="22"/>
-        </w:rPr>
-        <w:t xml:space="preserve"> </w:t>
+        <w:t xml:space="preserve"> less straight-forward, we </w:t>
+      </w:r>
+      <w:r>
+        <w:rPr>
+          <w:rFonts w:ascii="Arial" w:hAnsi="Arial" w:cs="Arial"/>
+          <w:color w:val="222222"/>
+          <w:sz w:val="22"/>
+          <w:szCs w:val="22"/>
+        </w:rPr>
+        <w:t xml:space="preserve">think the measure adequately controls for differences in age groups. </w:t>
       </w:r>
     </w:p>
     <w:p/>
@@ -2684,7 +3059,15 @@
           <w:sz w:val="22"/>
           <w:szCs w:val="22"/>
         </w:rPr>
-        <w:t xml:space="preserve">catching this. Indeed, readers may want to know about the nature of missingness. </w:t>
+        <w:t>raising this question</w:t>
+      </w:r>
+      <w:r>
+        <w:rPr>
+          <w:rFonts w:ascii="Arial" w:hAnsi="Arial" w:cs="Arial"/>
+          <w:sz w:val="22"/>
+          <w:szCs w:val="22"/>
+        </w:rPr>
+        <w:t xml:space="preserve">. </w:t>
       </w:r>
       <w:r>
         <w:rPr>
@@ -2732,3375 +3115,353 @@
           <w:sz w:val="22"/>
           <w:szCs w:val="22"/>
         </w:rPr>
-        <w:t xml:space="preserve">We revised the sample reporting to include this information on pages 11-12. </w:t>
-      </w:r>
-    </w:p>
-    <w:p>
-      <w:pPr>
-        <w:rPr>
-          <w:rFonts w:ascii="Arial" w:hAnsi="Arial" w:cs="Arial"/>
-          <w:sz w:val="22"/>
-          <w:szCs w:val="22"/>
-        </w:rPr>
-      </w:pPr>
-    </w:p>
-    <w:p>
-      <w:pPr>
-        <w:rPr>
-          <w:rFonts w:ascii="Arial" w:hAnsi="Arial" w:cs="Arial"/>
-          <w:sz w:val="22"/>
-          <w:szCs w:val="22"/>
-        </w:rPr>
-      </w:pPr>
-      <w:r>
-        <w:rPr>
-          <w:rFonts w:ascii="Arial" w:hAnsi="Arial" w:cs="Arial"/>
-          <w:sz w:val="22"/>
-          <w:szCs w:val="22"/>
-        </w:rPr>
-        <w:t>We decided to impute data not for reasons of sm</w:t>
-      </w:r>
-      <w:r>
-        <w:rPr>
-          <w:rFonts w:ascii="Arial" w:hAnsi="Arial" w:cs="Arial"/>
-          <w:sz w:val="22"/>
-          <w:szCs w:val="22"/>
-        </w:rPr>
-        <w:t>aller sample sizes</w:t>
-      </w:r>
-      <w:r>
-        <w:rPr>
-          <w:rFonts w:ascii="Arial" w:hAnsi="Arial" w:cs="Arial"/>
-          <w:sz w:val="22"/>
-          <w:szCs w:val="22"/>
-        </w:rPr>
-        <w:t xml:space="preserve">, but rather to protect against one of the drawbacks of the RCS design. That is, RCS typically means more waves (17 in our case) but fewer respondents per wave. Thus, there is an inherent potential for sample size variation between waves, which could theoretically bias statistical results (sampling bias). We took </w:t>
-      </w:r>
-      <w:r>
-        <w:rPr>
-          <w:rFonts w:ascii="Arial" w:hAnsi="Arial" w:cs="Arial"/>
-          <w:sz w:val="22"/>
-          <w:szCs w:val="22"/>
-        </w:rPr>
-        <w:t>two</w:t>
-      </w:r>
-      <w:r>
-        <w:rPr>
-          <w:rFonts w:ascii="Arial" w:hAnsi="Arial" w:cs="Arial"/>
-          <w:sz w:val="22"/>
-          <w:szCs w:val="22"/>
-        </w:rPr>
-        <w:t xml:space="preserve"> steps to minimize this bias</w:t>
-      </w:r>
-      <w:r>
-        <w:rPr>
-          <w:rFonts w:ascii="Arial" w:hAnsi="Arial" w:cs="Arial"/>
-          <w:sz w:val="22"/>
-          <w:szCs w:val="22"/>
-        </w:rPr>
-        <w:t>:</w:t>
-      </w:r>
-      <w:r>
-        <w:rPr>
-          <w:rFonts w:ascii="Arial" w:hAnsi="Arial" w:cs="Arial"/>
-          <w:sz w:val="22"/>
-          <w:szCs w:val="22"/>
-        </w:rPr>
-        <w:t xml:space="preserve"> multilevel modelling (as is common in designs that rely on multiple data collection points) and imputation of missing cases. </w:t>
-      </w:r>
-    </w:p>
-    <w:p>
-      <w:pPr>
-        <w:rPr>
-          <w:rFonts w:ascii="Arial" w:hAnsi="Arial" w:cs="Arial"/>
-          <w:sz w:val="22"/>
-          <w:szCs w:val="22"/>
-        </w:rPr>
-      </w:pPr>
-    </w:p>
-    <w:p>
-      <w:pPr>
-        <w:rPr>
-          <w:rFonts w:ascii="Arial" w:hAnsi="Arial" w:cs="Arial"/>
-          <w:sz w:val="22"/>
-          <w:szCs w:val="22"/>
-        </w:rPr>
-      </w:pPr>
-      <w:r>
-        <w:rPr>
-          <w:rFonts w:ascii="Arial" w:hAnsi="Arial" w:cs="Arial"/>
-          <w:sz w:val="22"/>
-          <w:szCs w:val="22"/>
-        </w:rPr>
-        <w:t>Based on analysis of missing patterns, we did not see any issue with data quality in this regard. The missingness ranges from 6.3% (Age) to 1% (Strength of Party) and only 9 of the 28 modelled variables showed missing cases. Here is the report (which we will omit f</w:t>
-      </w:r>
-      <w:r>
-        <w:rPr>
-          <w:rFonts w:ascii="Arial" w:hAnsi="Arial" w:cs="Arial"/>
-          <w:sz w:val="22"/>
-          <w:szCs w:val="22"/>
-        </w:rPr>
-        <w:t>rom</w:t>
-      </w:r>
-      <w:r>
-        <w:rPr>
-          <w:rFonts w:ascii="Arial" w:hAnsi="Arial" w:cs="Arial"/>
-          <w:sz w:val="22"/>
-          <w:szCs w:val="22"/>
-        </w:rPr>
-        <w:t xml:space="preserve"> the manuscript for space considerations:</w:t>
-      </w:r>
-    </w:p>
-    <w:p>
-      <w:pPr>
-        <w:rPr>
-          <w:rFonts w:ascii="Arial" w:hAnsi="Arial" w:cs="Arial"/>
-          <w:sz w:val="22"/>
-          <w:szCs w:val="22"/>
-        </w:rPr>
-      </w:pPr>
-    </w:p>
-    <w:tbl>
-      <w:tblPr>
-        <w:tblW w:w="3510" w:type="dxa"/>
-        <w:tblLook w:val="04A0" w:firstRow="1" w:lastRow="0" w:firstColumn="1" w:lastColumn="0" w:noHBand="0" w:noVBand="1"/>
-      </w:tblPr>
-      <w:tblGrid>
-        <w:gridCol w:w="1475"/>
-        <w:gridCol w:w="955"/>
-        <w:gridCol w:w="1080"/>
-      </w:tblGrid>
-      <w:tr>
-        <w:trPr>
-          <w:trHeight w:val="320"/>
-        </w:trPr>
-        <w:tc>
-          <w:tcPr>
-            <w:tcW w:w="1475" w:type="dxa"/>
-            <w:tcBorders>
-              <w:top w:val="nil"/>
-              <w:left w:val="nil"/>
-              <w:bottom w:val="nil"/>
-              <w:right w:val="nil"/>
-            </w:tcBorders>
-            <w:shd w:val="clear" w:color="auto" w:fill="auto"/>
-            <w:noWrap/>
-            <w:vAlign w:val="bottom"/>
-            <w:hideMark/>
-          </w:tcPr>
-          <w:p>
-            <w:pPr>
-              <w:rPr>
-                <w:rFonts w:asciiTheme="majorHAnsi" w:eastAsia="Times New Roman" w:hAnsiTheme="majorHAnsi" w:cstheme="majorHAnsi"/>
-                <w:color w:val="000000"/>
-                <w:sz w:val="16"/>
-                <w:szCs w:val="16"/>
-              </w:rPr>
-            </w:pPr>
-            <w:r>
-              <w:rPr>
-                <w:rFonts w:asciiTheme="majorHAnsi" w:eastAsia="Times New Roman" w:hAnsiTheme="majorHAnsi" w:cstheme="majorHAnsi"/>
-                <w:color w:val="000000"/>
-                <w:sz w:val="16"/>
-                <w:szCs w:val="16"/>
-              </w:rPr>
-              <w:t>variable</w:t>
-            </w:r>
-          </w:p>
-        </w:tc>
-        <w:tc>
-          <w:tcPr>
-            <w:tcW w:w="955" w:type="dxa"/>
-            <w:tcBorders>
-              <w:top w:val="nil"/>
-              <w:left w:val="nil"/>
-              <w:bottom w:val="nil"/>
-              <w:right w:val="nil"/>
-            </w:tcBorders>
-            <w:shd w:val="clear" w:color="auto" w:fill="auto"/>
-            <w:noWrap/>
-            <w:vAlign w:val="bottom"/>
-            <w:hideMark/>
-          </w:tcPr>
-          <w:p>
-            <w:pPr>
-              <w:rPr>
-                <w:rFonts w:asciiTheme="majorHAnsi" w:eastAsia="Times New Roman" w:hAnsiTheme="majorHAnsi" w:cstheme="majorHAnsi"/>
-                <w:color w:val="000000"/>
-                <w:sz w:val="16"/>
-                <w:szCs w:val="16"/>
-              </w:rPr>
-            </w:pPr>
-            <w:r>
-              <w:rPr>
-                <w:rFonts w:asciiTheme="majorHAnsi" w:eastAsia="Times New Roman" w:hAnsiTheme="majorHAnsi" w:cstheme="majorHAnsi"/>
-                <w:color w:val="000000"/>
-                <w:sz w:val="16"/>
-                <w:szCs w:val="16"/>
-              </w:rPr>
-              <w:t>number missing</w:t>
-            </w:r>
-          </w:p>
-        </w:tc>
-        <w:tc>
-          <w:tcPr>
-            <w:tcW w:w="1080" w:type="dxa"/>
-            <w:tcBorders>
-              <w:top w:val="nil"/>
-              <w:left w:val="nil"/>
-              <w:bottom w:val="nil"/>
-              <w:right w:val="nil"/>
-            </w:tcBorders>
-            <w:shd w:val="clear" w:color="auto" w:fill="auto"/>
-            <w:noWrap/>
-            <w:vAlign w:val="bottom"/>
-            <w:hideMark/>
-          </w:tcPr>
-          <w:p>
-            <w:pPr>
-              <w:rPr>
-                <w:rFonts w:asciiTheme="majorHAnsi" w:eastAsia="Times New Roman" w:hAnsiTheme="majorHAnsi" w:cstheme="majorHAnsi"/>
-                <w:color w:val="000000"/>
-                <w:sz w:val="16"/>
-                <w:szCs w:val="16"/>
-              </w:rPr>
-            </w:pPr>
-            <w:r>
-              <w:rPr>
-                <w:rFonts w:asciiTheme="majorHAnsi" w:eastAsia="Times New Roman" w:hAnsiTheme="majorHAnsi" w:cstheme="majorHAnsi"/>
-                <w:color w:val="000000"/>
-                <w:sz w:val="16"/>
-                <w:szCs w:val="16"/>
-              </w:rPr>
-              <w:t>%</w:t>
-            </w:r>
-          </w:p>
-        </w:tc>
-      </w:tr>
-      <w:tr>
-        <w:trPr>
-          <w:trHeight w:val="320"/>
-        </w:trPr>
-        <w:tc>
-          <w:tcPr>
-            <w:tcW w:w="1475" w:type="dxa"/>
-            <w:tcBorders>
-              <w:top w:val="nil"/>
-              <w:left w:val="nil"/>
-              <w:bottom w:val="nil"/>
-              <w:right w:val="nil"/>
-            </w:tcBorders>
-            <w:shd w:val="clear" w:color="auto" w:fill="auto"/>
-            <w:noWrap/>
-            <w:vAlign w:val="bottom"/>
-            <w:hideMark/>
-          </w:tcPr>
-          <w:p>
-            <w:pPr>
-              <w:rPr>
-                <w:rFonts w:asciiTheme="majorHAnsi" w:eastAsia="Times New Roman" w:hAnsiTheme="majorHAnsi" w:cstheme="majorHAnsi"/>
-                <w:color w:val="000000"/>
-                <w:sz w:val="16"/>
-                <w:szCs w:val="16"/>
-              </w:rPr>
-            </w:pPr>
-            <w:r>
-              <w:rPr>
-                <w:rFonts w:asciiTheme="majorHAnsi" w:eastAsia="Times New Roman" w:hAnsiTheme="majorHAnsi" w:cstheme="majorHAnsi"/>
-                <w:color w:val="000000"/>
-                <w:sz w:val="16"/>
-                <w:szCs w:val="16"/>
-              </w:rPr>
-              <w:t>age</w:t>
-            </w:r>
-          </w:p>
-        </w:tc>
-        <w:tc>
-          <w:tcPr>
-            <w:tcW w:w="955" w:type="dxa"/>
-            <w:tcBorders>
-              <w:top w:val="nil"/>
-              <w:left w:val="nil"/>
-              <w:bottom w:val="nil"/>
-              <w:right w:val="nil"/>
-            </w:tcBorders>
-            <w:shd w:val="clear" w:color="auto" w:fill="auto"/>
-            <w:noWrap/>
-            <w:vAlign w:val="bottom"/>
-            <w:hideMark/>
-          </w:tcPr>
-          <w:p>
-            <w:pPr>
-              <w:jc w:val="right"/>
-              <w:rPr>
-                <w:rFonts w:asciiTheme="majorHAnsi" w:eastAsia="Times New Roman" w:hAnsiTheme="majorHAnsi" w:cstheme="majorHAnsi"/>
-                <w:color w:val="000000"/>
-                <w:sz w:val="16"/>
-                <w:szCs w:val="16"/>
-              </w:rPr>
-            </w:pPr>
-            <w:r>
-              <w:rPr>
-                <w:rFonts w:asciiTheme="majorHAnsi" w:eastAsia="Times New Roman" w:hAnsiTheme="majorHAnsi" w:cstheme="majorHAnsi"/>
-                <w:color w:val="000000"/>
-                <w:sz w:val="16"/>
-                <w:szCs w:val="16"/>
-              </w:rPr>
-              <w:t>126</w:t>
-            </w:r>
-          </w:p>
-        </w:tc>
-        <w:tc>
-          <w:tcPr>
-            <w:tcW w:w="1080" w:type="dxa"/>
-            <w:tcBorders>
-              <w:top w:val="nil"/>
-              <w:left w:val="nil"/>
-              <w:bottom w:val="nil"/>
-              <w:right w:val="nil"/>
-            </w:tcBorders>
-            <w:shd w:val="clear" w:color="auto" w:fill="auto"/>
-            <w:noWrap/>
-            <w:vAlign w:val="bottom"/>
-            <w:hideMark/>
-          </w:tcPr>
-          <w:p>
-            <w:pPr>
-              <w:jc w:val="right"/>
-              <w:rPr>
-                <w:rFonts w:asciiTheme="majorHAnsi" w:eastAsia="Times New Roman" w:hAnsiTheme="majorHAnsi" w:cstheme="majorHAnsi"/>
-                <w:color w:val="000000"/>
-                <w:sz w:val="16"/>
-                <w:szCs w:val="16"/>
-              </w:rPr>
-            </w:pPr>
-            <w:r>
-              <w:rPr>
-                <w:rFonts w:asciiTheme="majorHAnsi" w:eastAsia="Times New Roman" w:hAnsiTheme="majorHAnsi" w:cstheme="majorHAnsi"/>
-                <w:color w:val="000000"/>
-                <w:sz w:val="16"/>
-                <w:szCs w:val="16"/>
-              </w:rPr>
-              <w:t>6.2749004</w:t>
-            </w:r>
-          </w:p>
-        </w:tc>
-      </w:tr>
-      <w:tr>
-        <w:trPr>
-          <w:trHeight w:val="320"/>
-        </w:trPr>
-        <w:tc>
-          <w:tcPr>
-            <w:tcW w:w="1475" w:type="dxa"/>
-            <w:tcBorders>
-              <w:top w:val="nil"/>
-              <w:left w:val="nil"/>
-              <w:bottom w:val="nil"/>
-              <w:right w:val="nil"/>
-            </w:tcBorders>
-            <w:shd w:val="clear" w:color="auto" w:fill="auto"/>
-            <w:noWrap/>
-            <w:vAlign w:val="bottom"/>
-            <w:hideMark/>
-          </w:tcPr>
-          <w:p>
-            <w:pPr>
-              <w:rPr>
-                <w:rFonts w:asciiTheme="majorHAnsi" w:eastAsia="Times New Roman" w:hAnsiTheme="majorHAnsi" w:cstheme="majorHAnsi"/>
-                <w:color w:val="000000"/>
-                <w:sz w:val="16"/>
-                <w:szCs w:val="16"/>
-              </w:rPr>
-            </w:pPr>
-            <w:r>
-              <w:rPr>
-                <w:rFonts w:asciiTheme="majorHAnsi" w:eastAsia="Times New Roman" w:hAnsiTheme="majorHAnsi" w:cstheme="majorHAnsi"/>
-                <w:color w:val="000000"/>
-                <w:sz w:val="16"/>
-                <w:szCs w:val="16"/>
-              </w:rPr>
-              <w:t>ine2</w:t>
-            </w:r>
-          </w:p>
-        </w:tc>
-        <w:tc>
-          <w:tcPr>
-            <w:tcW w:w="955" w:type="dxa"/>
-            <w:tcBorders>
-              <w:top w:val="nil"/>
-              <w:left w:val="nil"/>
-              <w:bottom w:val="nil"/>
-              <w:right w:val="nil"/>
-            </w:tcBorders>
-            <w:shd w:val="clear" w:color="auto" w:fill="auto"/>
-            <w:noWrap/>
-            <w:vAlign w:val="bottom"/>
-            <w:hideMark/>
-          </w:tcPr>
-          <w:p>
-            <w:pPr>
-              <w:jc w:val="right"/>
-              <w:rPr>
-                <w:rFonts w:asciiTheme="majorHAnsi" w:eastAsia="Times New Roman" w:hAnsiTheme="majorHAnsi" w:cstheme="majorHAnsi"/>
-                <w:color w:val="000000"/>
-                <w:sz w:val="16"/>
-                <w:szCs w:val="16"/>
-              </w:rPr>
-            </w:pPr>
-            <w:r>
-              <w:rPr>
-                <w:rFonts w:asciiTheme="majorHAnsi" w:eastAsia="Times New Roman" w:hAnsiTheme="majorHAnsi" w:cstheme="majorHAnsi"/>
-                <w:color w:val="000000"/>
-                <w:sz w:val="16"/>
-                <w:szCs w:val="16"/>
-              </w:rPr>
-              <w:t>106</w:t>
-            </w:r>
-          </w:p>
-        </w:tc>
-        <w:tc>
-          <w:tcPr>
-            <w:tcW w:w="1080" w:type="dxa"/>
-            <w:tcBorders>
-              <w:top w:val="nil"/>
-              <w:left w:val="nil"/>
-              <w:bottom w:val="nil"/>
-              <w:right w:val="nil"/>
-            </w:tcBorders>
-            <w:shd w:val="clear" w:color="auto" w:fill="auto"/>
-            <w:noWrap/>
-            <w:vAlign w:val="bottom"/>
-            <w:hideMark/>
-          </w:tcPr>
-          <w:p>
-            <w:pPr>
-              <w:jc w:val="right"/>
-              <w:rPr>
-                <w:rFonts w:asciiTheme="majorHAnsi" w:eastAsia="Times New Roman" w:hAnsiTheme="majorHAnsi" w:cstheme="majorHAnsi"/>
-                <w:color w:val="000000"/>
-                <w:sz w:val="16"/>
-                <w:szCs w:val="16"/>
-              </w:rPr>
-            </w:pPr>
-            <w:r>
-              <w:rPr>
-                <w:rFonts w:asciiTheme="majorHAnsi" w:eastAsia="Times New Roman" w:hAnsiTheme="majorHAnsi" w:cstheme="majorHAnsi"/>
-                <w:color w:val="000000"/>
-                <w:sz w:val="16"/>
-                <w:szCs w:val="16"/>
-              </w:rPr>
-              <w:t>5.27888446</w:t>
-            </w:r>
-          </w:p>
-        </w:tc>
-      </w:tr>
-      <w:tr>
-        <w:trPr>
-          <w:trHeight w:val="320"/>
-        </w:trPr>
-        <w:tc>
-          <w:tcPr>
-            <w:tcW w:w="1475" w:type="dxa"/>
-            <w:tcBorders>
-              <w:top w:val="nil"/>
-              <w:left w:val="nil"/>
-              <w:bottom w:val="nil"/>
-              <w:right w:val="nil"/>
-            </w:tcBorders>
-            <w:shd w:val="clear" w:color="auto" w:fill="auto"/>
-            <w:noWrap/>
-            <w:vAlign w:val="bottom"/>
-            <w:hideMark/>
-          </w:tcPr>
-          <w:p>
-            <w:pPr>
-              <w:rPr>
-                <w:rFonts w:asciiTheme="majorHAnsi" w:eastAsia="Times New Roman" w:hAnsiTheme="majorHAnsi" w:cstheme="majorHAnsi"/>
-                <w:color w:val="000000"/>
-                <w:sz w:val="16"/>
-                <w:szCs w:val="16"/>
-              </w:rPr>
-            </w:pPr>
-            <w:proofErr w:type="spellStart"/>
-            <w:r>
-              <w:rPr>
-                <w:rFonts w:asciiTheme="majorHAnsi" w:eastAsia="Times New Roman" w:hAnsiTheme="majorHAnsi" w:cstheme="majorHAnsi"/>
-                <w:color w:val="000000"/>
-                <w:sz w:val="16"/>
-                <w:szCs w:val="16"/>
-              </w:rPr>
-              <w:t>alg</w:t>
-            </w:r>
-            <w:proofErr w:type="spellEnd"/>
-          </w:p>
-        </w:tc>
-        <w:tc>
-          <w:tcPr>
-            <w:tcW w:w="955" w:type="dxa"/>
-            <w:tcBorders>
-              <w:top w:val="nil"/>
-              <w:left w:val="nil"/>
-              <w:bottom w:val="nil"/>
-              <w:right w:val="nil"/>
-            </w:tcBorders>
-            <w:shd w:val="clear" w:color="auto" w:fill="auto"/>
-            <w:noWrap/>
-            <w:vAlign w:val="bottom"/>
-            <w:hideMark/>
-          </w:tcPr>
-          <w:p>
-            <w:pPr>
-              <w:jc w:val="right"/>
-              <w:rPr>
-                <w:rFonts w:asciiTheme="majorHAnsi" w:eastAsia="Times New Roman" w:hAnsiTheme="majorHAnsi" w:cstheme="majorHAnsi"/>
-                <w:color w:val="000000"/>
-                <w:sz w:val="16"/>
-                <w:szCs w:val="16"/>
-              </w:rPr>
-            </w:pPr>
-            <w:r>
-              <w:rPr>
-                <w:rFonts w:asciiTheme="majorHAnsi" w:eastAsia="Times New Roman" w:hAnsiTheme="majorHAnsi" w:cstheme="majorHAnsi"/>
-                <w:color w:val="000000"/>
-                <w:sz w:val="16"/>
-                <w:szCs w:val="16"/>
-              </w:rPr>
-              <w:t>59</w:t>
-            </w:r>
-          </w:p>
-        </w:tc>
-        <w:tc>
-          <w:tcPr>
-            <w:tcW w:w="1080" w:type="dxa"/>
-            <w:tcBorders>
-              <w:top w:val="nil"/>
-              <w:left w:val="nil"/>
-              <w:bottom w:val="nil"/>
-              <w:right w:val="nil"/>
-            </w:tcBorders>
-            <w:shd w:val="clear" w:color="auto" w:fill="auto"/>
-            <w:noWrap/>
-            <w:vAlign w:val="bottom"/>
-            <w:hideMark/>
-          </w:tcPr>
-          <w:p>
-            <w:pPr>
-              <w:jc w:val="right"/>
-              <w:rPr>
-                <w:rFonts w:asciiTheme="majorHAnsi" w:eastAsia="Times New Roman" w:hAnsiTheme="majorHAnsi" w:cstheme="majorHAnsi"/>
-                <w:color w:val="000000"/>
-                <w:sz w:val="16"/>
-                <w:szCs w:val="16"/>
-              </w:rPr>
-            </w:pPr>
-            <w:r>
-              <w:rPr>
-                <w:rFonts w:asciiTheme="majorHAnsi" w:eastAsia="Times New Roman" w:hAnsiTheme="majorHAnsi" w:cstheme="majorHAnsi"/>
-                <w:color w:val="000000"/>
-                <w:sz w:val="16"/>
-                <w:szCs w:val="16"/>
-              </w:rPr>
-              <w:t>2.93824701</w:t>
-            </w:r>
-          </w:p>
-        </w:tc>
-      </w:tr>
-      <w:tr>
-        <w:trPr>
-          <w:trHeight w:val="320"/>
-        </w:trPr>
-        <w:tc>
-          <w:tcPr>
-            <w:tcW w:w="1475" w:type="dxa"/>
-            <w:tcBorders>
-              <w:top w:val="nil"/>
-              <w:left w:val="nil"/>
-              <w:bottom w:val="nil"/>
-              <w:right w:val="nil"/>
-            </w:tcBorders>
-            <w:shd w:val="clear" w:color="auto" w:fill="auto"/>
-            <w:noWrap/>
-            <w:vAlign w:val="bottom"/>
-            <w:hideMark/>
-          </w:tcPr>
-          <w:p>
-            <w:pPr>
-              <w:rPr>
-                <w:rFonts w:asciiTheme="majorHAnsi" w:eastAsia="Times New Roman" w:hAnsiTheme="majorHAnsi" w:cstheme="majorHAnsi"/>
-                <w:color w:val="000000"/>
-                <w:sz w:val="16"/>
-                <w:szCs w:val="16"/>
-              </w:rPr>
-            </w:pPr>
-            <w:r>
-              <w:rPr>
-                <w:rFonts w:asciiTheme="majorHAnsi" w:eastAsia="Times New Roman" w:hAnsiTheme="majorHAnsi" w:cstheme="majorHAnsi"/>
-                <w:color w:val="000000"/>
-                <w:sz w:val="16"/>
-                <w:szCs w:val="16"/>
-              </w:rPr>
-              <w:t>eff.int</w:t>
-            </w:r>
-          </w:p>
-        </w:tc>
-        <w:tc>
-          <w:tcPr>
-            <w:tcW w:w="955" w:type="dxa"/>
-            <w:tcBorders>
-              <w:top w:val="nil"/>
-              <w:left w:val="nil"/>
-              <w:bottom w:val="nil"/>
-              <w:right w:val="nil"/>
-            </w:tcBorders>
-            <w:shd w:val="clear" w:color="auto" w:fill="auto"/>
-            <w:noWrap/>
-            <w:vAlign w:val="bottom"/>
-            <w:hideMark/>
-          </w:tcPr>
-          <w:p>
-            <w:pPr>
-              <w:jc w:val="right"/>
-              <w:rPr>
-                <w:rFonts w:asciiTheme="majorHAnsi" w:eastAsia="Times New Roman" w:hAnsiTheme="majorHAnsi" w:cstheme="majorHAnsi"/>
-                <w:color w:val="000000"/>
-                <w:sz w:val="16"/>
-                <w:szCs w:val="16"/>
-              </w:rPr>
-            </w:pPr>
-            <w:r>
-              <w:rPr>
-                <w:rFonts w:asciiTheme="majorHAnsi" w:eastAsia="Times New Roman" w:hAnsiTheme="majorHAnsi" w:cstheme="majorHAnsi"/>
-                <w:color w:val="000000"/>
-                <w:sz w:val="16"/>
-                <w:szCs w:val="16"/>
-              </w:rPr>
-              <w:t>22</w:t>
-            </w:r>
-          </w:p>
-        </w:tc>
-        <w:tc>
-          <w:tcPr>
-            <w:tcW w:w="1080" w:type="dxa"/>
-            <w:tcBorders>
-              <w:top w:val="nil"/>
-              <w:left w:val="nil"/>
-              <w:bottom w:val="nil"/>
-              <w:right w:val="nil"/>
-            </w:tcBorders>
-            <w:shd w:val="clear" w:color="auto" w:fill="auto"/>
-            <w:noWrap/>
-            <w:vAlign w:val="bottom"/>
-            <w:hideMark/>
-          </w:tcPr>
-          <w:p>
-            <w:pPr>
-              <w:jc w:val="right"/>
-              <w:rPr>
-                <w:rFonts w:asciiTheme="majorHAnsi" w:eastAsia="Times New Roman" w:hAnsiTheme="majorHAnsi" w:cstheme="majorHAnsi"/>
-                <w:color w:val="000000"/>
-                <w:sz w:val="16"/>
-                <w:szCs w:val="16"/>
-              </w:rPr>
-            </w:pPr>
-            <w:r>
-              <w:rPr>
-                <w:rFonts w:asciiTheme="majorHAnsi" w:eastAsia="Times New Roman" w:hAnsiTheme="majorHAnsi" w:cstheme="majorHAnsi"/>
-                <w:color w:val="000000"/>
-                <w:sz w:val="16"/>
-                <w:szCs w:val="16"/>
-              </w:rPr>
-              <w:t>1.09561753</w:t>
-            </w:r>
-          </w:p>
-        </w:tc>
-      </w:tr>
-      <w:tr>
-        <w:trPr>
-          <w:trHeight w:val="320"/>
-        </w:trPr>
-        <w:tc>
-          <w:tcPr>
-            <w:tcW w:w="1475" w:type="dxa"/>
-            <w:tcBorders>
-              <w:top w:val="nil"/>
-              <w:left w:val="nil"/>
-              <w:bottom w:val="nil"/>
-              <w:right w:val="nil"/>
-            </w:tcBorders>
-            <w:shd w:val="clear" w:color="auto" w:fill="auto"/>
-            <w:noWrap/>
-            <w:vAlign w:val="bottom"/>
-            <w:hideMark/>
-          </w:tcPr>
-          <w:p>
-            <w:pPr>
-              <w:rPr>
-                <w:rFonts w:asciiTheme="majorHAnsi" w:eastAsia="Times New Roman" w:hAnsiTheme="majorHAnsi" w:cstheme="majorHAnsi"/>
-                <w:color w:val="000000"/>
-                <w:sz w:val="16"/>
-                <w:szCs w:val="16"/>
-              </w:rPr>
-            </w:pPr>
-            <w:r>
-              <w:rPr>
-                <w:rFonts w:asciiTheme="majorHAnsi" w:eastAsia="Times New Roman" w:hAnsiTheme="majorHAnsi" w:cstheme="majorHAnsi"/>
-                <w:color w:val="000000"/>
-                <w:sz w:val="16"/>
-                <w:szCs w:val="16"/>
-              </w:rPr>
-              <w:t>int</w:t>
-            </w:r>
-          </w:p>
-        </w:tc>
-        <w:tc>
-          <w:tcPr>
-            <w:tcW w:w="955" w:type="dxa"/>
-            <w:tcBorders>
-              <w:top w:val="nil"/>
-              <w:left w:val="nil"/>
-              <w:bottom w:val="nil"/>
-              <w:right w:val="nil"/>
-            </w:tcBorders>
-            <w:shd w:val="clear" w:color="auto" w:fill="auto"/>
-            <w:noWrap/>
-            <w:vAlign w:val="bottom"/>
-            <w:hideMark/>
-          </w:tcPr>
-          <w:p>
-            <w:pPr>
-              <w:jc w:val="right"/>
-              <w:rPr>
-                <w:rFonts w:asciiTheme="majorHAnsi" w:eastAsia="Times New Roman" w:hAnsiTheme="majorHAnsi" w:cstheme="majorHAnsi"/>
-                <w:color w:val="000000"/>
-                <w:sz w:val="16"/>
-                <w:szCs w:val="16"/>
-              </w:rPr>
-            </w:pPr>
-            <w:r>
-              <w:rPr>
-                <w:rFonts w:asciiTheme="majorHAnsi" w:eastAsia="Times New Roman" w:hAnsiTheme="majorHAnsi" w:cstheme="majorHAnsi"/>
-                <w:color w:val="000000"/>
-                <w:sz w:val="16"/>
-                <w:szCs w:val="16"/>
-              </w:rPr>
-              <w:t>22</w:t>
-            </w:r>
-          </w:p>
-        </w:tc>
-        <w:tc>
-          <w:tcPr>
-            <w:tcW w:w="1080" w:type="dxa"/>
-            <w:tcBorders>
-              <w:top w:val="nil"/>
-              <w:left w:val="nil"/>
-              <w:bottom w:val="nil"/>
-              <w:right w:val="nil"/>
-            </w:tcBorders>
-            <w:shd w:val="clear" w:color="auto" w:fill="auto"/>
-            <w:noWrap/>
-            <w:vAlign w:val="bottom"/>
-            <w:hideMark/>
-          </w:tcPr>
-          <w:p>
-            <w:pPr>
-              <w:jc w:val="right"/>
-              <w:rPr>
-                <w:rFonts w:asciiTheme="majorHAnsi" w:eastAsia="Times New Roman" w:hAnsiTheme="majorHAnsi" w:cstheme="majorHAnsi"/>
-                <w:color w:val="000000"/>
-                <w:sz w:val="16"/>
-                <w:szCs w:val="16"/>
-              </w:rPr>
-            </w:pPr>
-            <w:r>
-              <w:rPr>
-                <w:rFonts w:asciiTheme="majorHAnsi" w:eastAsia="Times New Roman" w:hAnsiTheme="majorHAnsi" w:cstheme="majorHAnsi"/>
-                <w:color w:val="000000"/>
-                <w:sz w:val="16"/>
-                <w:szCs w:val="16"/>
-              </w:rPr>
-              <w:t>1.09561753</w:t>
-            </w:r>
-          </w:p>
-        </w:tc>
-      </w:tr>
-      <w:tr>
-        <w:trPr>
-          <w:trHeight w:val="320"/>
-        </w:trPr>
-        <w:tc>
-          <w:tcPr>
-            <w:tcW w:w="1475" w:type="dxa"/>
-            <w:tcBorders>
-              <w:top w:val="nil"/>
-              <w:left w:val="nil"/>
-              <w:bottom w:val="nil"/>
-              <w:right w:val="nil"/>
-            </w:tcBorders>
-            <w:shd w:val="clear" w:color="auto" w:fill="auto"/>
-            <w:noWrap/>
-            <w:vAlign w:val="bottom"/>
-            <w:hideMark/>
-          </w:tcPr>
-          <w:p>
-            <w:pPr>
-              <w:rPr>
-                <w:rFonts w:asciiTheme="majorHAnsi" w:eastAsia="Times New Roman" w:hAnsiTheme="majorHAnsi" w:cstheme="majorHAnsi"/>
-                <w:color w:val="000000"/>
-                <w:sz w:val="16"/>
-                <w:szCs w:val="16"/>
-              </w:rPr>
-            </w:pPr>
-            <w:proofErr w:type="spellStart"/>
-            <w:r>
-              <w:rPr>
-                <w:rFonts w:asciiTheme="majorHAnsi" w:eastAsia="Times New Roman" w:hAnsiTheme="majorHAnsi" w:cstheme="majorHAnsi"/>
-                <w:color w:val="000000"/>
-                <w:sz w:val="16"/>
-                <w:szCs w:val="16"/>
-              </w:rPr>
-              <w:t>ideo</w:t>
-            </w:r>
-            <w:proofErr w:type="spellEnd"/>
-          </w:p>
-        </w:tc>
-        <w:tc>
-          <w:tcPr>
-            <w:tcW w:w="955" w:type="dxa"/>
-            <w:tcBorders>
-              <w:top w:val="nil"/>
-              <w:left w:val="nil"/>
-              <w:bottom w:val="nil"/>
-              <w:right w:val="nil"/>
-            </w:tcBorders>
-            <w:shd w:val="clear" w:color="auto" w:fill="auto"/>
-            <w:noWrap/>
-            <w:vAlign w:val="bottom"/>
-            <w:hideMark/>
-          </w:tcPr>
-          <w:p>
-            <w:pPr>
-              <w:jc w:val="right"/>
-              <w:rPr>
-                <w:rFonts w:asciiTheme="majorHAnsi" w:eastAsia="Times New Roman" w:hAnsiTheme="majorHAnsi" w:cstheme="majorHAnsi"/>
-                <w:color w:val="000000"/>
-                <w:sz w:val="16"/>
-                <w:szCs w:val="16"/>
-              </w:rPr>
-            </w:pPr>
-            <w:r>
-              <w:rPr>
-                <w:rFonts w:asciiTheme="majorHAnsi" w:eastAsia="Times New Roman" w:hAnsiTheme="majorHAnsi" w:cstheme="majorHAnsi"/>
-                <w:color w:val="000000"/>
-                <w:sz w:val="16"/>
-                <w:szCs w:val="16"/>
-              </w:rPr>
-              <w:t>19</w:t>
-            </w:r>
-          </w:p>
-        </w:tc>
-        <w:tc>
-          <w:tcPr>
-            <w:tcW w:w="1080" w:type="dxa"/>
-            <w:tcBorders>
-              <w:top w:val="nil"/>
-              <w:left w:val="nil"/>
-              <w:bottom w:val="nil"/>
-              <w:right w:val="nil"/>
-            </w:tcBorders>
-            <w:shd w:val="clear" w:color="auto" w:fill="auto"/>
-            <w:noWrap/>
-            <w:vAlign w:val="bottom"/>
-            <w:hideMark/>
-          </w:tcPr>
-          <w:p>
-            <w:pPr>
-              <w:jc w:val="right"/>
-              <w:rPr>
-                <w:rFonts w:asciiTheme="majorHAnsi" w:eastAsia="Times New Roman" w:hAnsiTheme="majorHAnsi" w:cstheme="majorHAnsi"/>
-                <w:color w:val="000000"/>
-                <w:sz w:val="16"/>
-                <w:szCs w:val="16"/>
-              </w:rPr>
-            </w:pPr>
-            <w:r>
-              <w:rPr>
-                <w:rFonts w:asciiTheme="majorHAnsi" w:eastAsia="Times New Roman" w:hAnsiTheme="majorHAnsi" w:cstheme="majorHAnsi"/>
-                <w:color w:val="000000"/>
-                <w:sz w:val="16"/>
-                <w:szCs w:val="16"/>
-              </w:rPr>
-              <w:t>0.94621514</w:t>
-            </w:r>
-          </w:p>
-        </w:tc>
-      </w:tr>
-      <w:tr>
-        <w:trPr>
-          <w:trHeight w:val="320"/>
-        </w:trPr>
-        <w:tc>
-          <w:tcPr>
-            <w:tcW w:w="1475" w:type="dxa"/>
-            <w:tcBorders>
-              <w:top w:val="nil"/>
-              <w:left w:val="nil"/>
-              <w:bottom w:val="nil"/>
-              <w:right w:val="nil"/>
-            </w:tcBorders>
-            <w:shd w:val="clear" w:color="auto" w:fill="auto"/>
-            <w:noWrap/>
-            <w:vAlign w:val="bottom"/>
-            <w:hideMark/>
-          </w:tcPr>
-          <w:p>
-            <w:pPr>
-              <w:rPr>
-                <w:rFonts w:asciiTheme="majorHAnsi" w:eastAsia="Times New Roman" w:hAnsiTheme="majorHAnsi" w:cstheme="majorHAnsi"/>
-                <w:color w:val="000000"/>
-                <w:sz w:val="16"/>
-                <w:szCs w:val="16"/>
-              </w:rPr>
-            </w:pPr>
-            <w:proofErr w:type="spellStart"/>
-            <w:r>
-              <w:rPr>
-                <w:rFonts w:asciiTheme="majorHAnsi" w:eastAsia="Times New Roman" w:hAnsiTheme="majorHAnsi" w:cstheme="majorHAnsi"/>
-                <w:color w:val="000000"/>
-                <w:sz w:val="16"/>
-                <w:szCs w:val="16"/>
-              </w:rPr>
-              <w:t>pid</w:t>
-            </w:r>
-            <w:proofErr w:type="spellEnd"/>
-          </w:p>
-        </w:tc>
-        <w:tc>
-          <w:tcPr>
-            <w:tcW w:w="955" w:type="dxa"/>
-            <w:tcBorders>
-              <w:top w:val="nil"/>
-              <w:left w:val="nil"/>
-              <w:bottom w:val="nil"/>
-              <w:right w:val="nil"/>
-            </w:tcBorders>
-            <w:shd w:val="clear" w:color="auto" w:fill="auto"/>
-            <w:noWrap/>
-            <w:vAlign w:val="bottom"/>
-            <w:hideMark/>
-          </w:tcPr>
-          <w:p>
-            <w:pPr>
-              <w:jc w:val="right"/>
-              <w:rPr>
-                <w:rFonts w:asciiTheme="majorHAnsi" w:eastAsia="Times New Roman" w:hAnsiTheme="majorHAnsi" w:cstheme="majorHAnsi"/>
-                <w:color w:val="000000"/>
-                <w:sz w:val="16"/>
-                <w:szCs w:val="16"/>
-              </w:rPr>
-            </w:pPr>
-            <w:r>
-              <w:rPr>
-                <w:rFonts w:asciiTheme="majorHAnsi" w:eastAsia="Times New Roman" w:hAnsiTheme="majorHAnsi" w:cstheme="majorHAnsi"/>
-                <w:color w:val="000000"/>
-                <w:sz w:val="16"/>
-                <w:szCs w:val="16"/>
-              </w:rPr>
-              <w:t>19</w:t>
-            </w:r>
-          </w:p>
-        </w:tc>
-        <w:tc>
-          <w:tcPr>
-            <w:tcW w:w="1080" w:type="dxa"/>
-            <w:tcBorders>
-              <w:top w:val="nil"/>
-              <w:left w:val="nil"/>
-              <w:bottom w:val="nil"/>
-              <w:right w:val="nil"/>
-            </w:tcBorders>
-            <w:shd w:val="clear" w:color="auto" w:fill="auto"/>
-            <w:noWrap/>
-            <w:vAlign w:val="bottom"/>
-            <w:hideMark/>
-          </w:tcPr>
-          <w:p>
-            <w:pPr>
-              <w:jc w:val="right"/>
-              <w:rPr>
-                <w:rFonts w:asciiTheme="majorHAnsi" w:eastAsia="Times New Roman" w:hAnsiTheme="majorHAnsi" w:cstheme="majorHAnsi"/>
-                <w:color w:val="000000"/>
-                <w:sz w:val="16"/>
-                <w:szCs w:val="16"/>
-              </w:rPr>
-            </w:pPr>
-            <w:r>
-              <w:rPr>
-                <w:rFonts w:asciiTheme="majorHAnsi" w:eastAsia="Times New Roman" w:hAnsiTheme="majorHAnsi" w:cstheme="majorHAnsi"/>
-                <w:color w:val="000000"/>
-                <w:sz w:val="16"/>
-                <w:szCs w:val="16"/>
-              </w:rPr>
-              <w:t>0.94621514</w:t>
-            </w:r>
-          </w:p>
-        </w:tc>
-      </w:tr>
-      <w:tr>
-        <w:trPr>
-          <w:trHeight w:val="320"/>
-        </w:trPr>
-        <w:tc>
-          <w:tcPr>
-            <w:tcW w:w="1475" w:type="dxa"/>
-            <w:tcBorders>
-              <w:top w:val="nil"/>
-              <w:left w:val="nil"/>
-              <w:bottom w:val="nil"/>
-              <w:right w:val="nil"/>
-            </w:tcBorders>
-            <w:shd w:val="clear" w:color="auto" w:fill="auto"/>
-            <w:noWrap/>
-            <w:vAlign w:val="bottom"/>
-            <w:hideMark/>
-          </w:tcPr>
-          <w:p>
-            <w:pPr>
-              <w:rPr>
-                <w:rFonts w:asciiTheme="majorHAnsi" w:eastAsia="Times New Roman" w:hAnsiTheme="majorHAnsi" w:cstheme="majorHAnsi"/>
-                <w:color w:val="000000"/>
-                <w:sz w:val="16"/>
-                <w:szCs w:val="16"/>
-              </w:rPr>
-            </w:pPr>
-            <w:proofErr w:type="spellStart"/>
-            <w:r>
-              <w:rPr>
-                <w:rFonts w:asciiTheme="majorHAnsi" w:eastAsia="Times New Roman" w:hAnsiTheme="majorHAnsi" w:cstheme="majorHAnsi"/>
-                <w:color w:val="000000"/>
-                <w:sz w:val="16"/>
-                <w:szCs w:val="16"/>
-              </w:rPr>
-              <w:t>ideo.ext</w:t>
-            </w:r>
-            <w:proofErr w:type="spellEnd"/>
-          </w:p>
-        </w:tc>
-        <w:tc>
-          <w:tcPr>
-            <w:tcW w:w="955" w:type="dxa"/>
-            <w:tcBorders>
-              <w:top w:val="nil"/>
-              <w:left w:val="nil"/>
-              <w:bottom w:val="nil"/>
-              <w:right w:val="nil"/>
-            </w:tcBorders>
-            <w:shd w:val="clear" w:color="auto" w:fill="auto"/>
-            <w:noWrap/>
-            <w:vAlign w:val="bottom"/>
-            <w:hideMark/>
-          </w:tcPr>
-          <w:p>
-            <w:pPr>
-              <w:jc w:val="right"/>
-              <w:rPr>
-                <w:rFonts w:asciiTheme="majorHAnsi" w:eastAsia="Times New Roman" w:hAnsiTheme="majorHAnsi" w:cstheme="majorHAnsi"/>
-                <w:color w:val="000000"/>
-                <w:sz w:val="16"/>
-                <w:szCs w:val="16"/>
-              </w:rPr>
-            </w:pPr>
-            <w:r>
-              <w:rPr>
-                <w:rFonts w:asciiTheme="majorHAnsi" w:eastAsia="Times New Roman" w:hAnsiTheme="majorHAnsi" w:cstheme="majorHAnsi"/>
-                <w:color w:val="000000"/>
-                <w:sz w:val="16"/>
-                <w:szCs w:val="16"/>
-              </w:rPr>
-              <w:t>19</w:t>
-            </w:r>
-          </w:p>
-        </w:tc>
-        <w:tc>
-          <w:tcPr>
-            <w:tcW w:w="1080" w:type="dxa"/>
-            <w:tcBorders>
-              <w:top w:val="nil"/>
-              <w:left w:val="nil"/>
-              <w:bottom w:val="nil"/>
-              <w:right w:val="nil"/>
-            </w:tcBorders>
-            <w:shd w:val="clear" w:color="auto" w:fill="auto"/>
-            <w:noWrap/>
-            <w:vAlign w:val="bottom"/>
-            <w:hideMark/>
-          </w:tcPr>
-          <w:p>
-            <w:pPr>
-              <w:jc w:val="right"/>
-              <w:rPr>
-                <w:rFonts w:asciiTheme="majorHAnsi" w:eastAsia="Times New Roman" w:hAnsiTheme="majorHAnsi" w:cstheme="majorHAnsi"/>
-                <w:color w:val="000000"/>
-                <w:sz w:val="16"/>
-                <w:szCs w:val="16"/>
-              </w:rPr>
-            </w:pPr>
-            <w:r>
-              <w:rPr>
-                <w:rFonts w:asciiTheme="majorHAnsi" w:eastAsia="Times New Roman" w:hAnsiTheme="majorHAnsi" w:cstheme="majorHAnsi"/>
-                <w:color w:val="000000"/>
-                <w:sz w:val="16"/>
-                <w:szCs w:val="16"/>
-              </w:rPr>
-              <w:t>0.94621514</w:t>
-            </w:r>
-          </w:p>
-        </w:tc>
-      </w:tr>
-      <w:tr>
-        <w:trPr>
-          <w:trHeight w:val="320"/>
-        </w:trPr>
-        <w:tc>
-          <w:tcPr>
-            <w:tcW w:w="1475" w:type="dxa"/>
-            <w:tcBorders>
-              <w:top w:val="nil"/>
-              <w:left w:val="nil"/>
-              <w:bottom w:val="nil"/>
-              <w:right w:val="nil"/>
-            </w:tcBorders>
-            <w:shd w:val="clear" w:color="auto" w:fill="auto"/>
-            <w:noWrap/>
-            <w:vAlign w:val="bottom"/>
-            <w:hideMark/>
-          </w:tcPr>
-          <w:p>
-            <w:pPr>
-              <w:rPr>
-                <w:rFonts w:asciiTheme="majorHAnsi" w:eastAsia="Times New Roman" w:hAnsiTheme="majorHAnsi" w:cstheme="majorHAnsi"/>
-                <w:color w:val="000000"/>
-                <w:sz w:val="16"/>
-                <w:szCs w:val="16"/>
-              </w:rPr>
-            </w:pPr>
-            <w:proofErr w:type="spellStart"/>
-            <w:r>
-              <w:rPr>
-                <w:rFonts w:asciiTheme="majorHAnsi" w:eastAsia="Times New Roman" w:hAnsiTheme="majorHAnsi" w:cstheme="majorHAnsi"/>
-                <w:color w:val="000000"/>
-                <w:sz w:val="16"/>
-                <w:szCs w:val="16"/>
-              </w:rPr>
-              <w:t>pid.str</w:t>
-            </w:r>
-            <w:proofErr w:type="spellEnd"/>
-          </w:p>
-        </w:tc>
-        <w:tc>
-          <w:tcPr>
-            <w:tcW w:w="955" w:type="dxa"/>
-            <w:tcBorders>
-              <w:top w:val="nil"/>
-              <w:left w:val="nil"/>
-              <w:bottom w:val="nil"/>
-              <w:right w:val="nil"/>
-            </w:tcBorders>
-            <w:shd w:val="clear" w:color="auto" w:fill="auto"/>
-            <w:noWrap/>
-            <w:vAlign w:val="bottom"/>
-            <w:hideMark/>
-          </w:tcPr>
-          <w:p>
-            <w:pPr>
-              <w:jc w:val="right"/>
-              <w:rPr>
-                <w:rFonts w:asciiTheme="majorHAnsi" w:eastAsia="Times New Roman" w:hAnsiTheme="majorHAnsi" w:cstheme="majorHAnsi"/>
-                <w:color w:val="000000"/>
-                <w:sz w:val="16"/>
-                <w:szCs w:val="16"/>
-              </w:rPr>
-            </w:pPr>
-            <w:r>
-              <w:rPr>
-                <w:rFonts w:asciiTheme="majorHAnsi" w:eastAsia="Times New Roman" w:hAnsiTheme="majorHAnsi" w:cstheme="majorHAnsi"/>
-                <w:color w:val="000000"/>
-                <w:sz w:val="16"/>
-                <w:szCs w:val="16"/>
-              </w:rPr>
-              <w:t>19</w:t>
-            </w:r>
-          </w:p>
-        </w:tc>
-        <w:tc>
-          <w:tcPr>
-            <w:tcW w:w="1080" w:type="dxa"/>
-            <w:tcBorders>
-              <w:top w:val="nil"/>
-              <w:left w:val="nil"/>
-              <w:bottom w:val="nil"/>
-              <w:right w:val="nil"/>
-            </w:tcBorders>
-            <w:shd w:val="clear" w:color="auto" w:fill="auto"/>
-            <w:noWrap/>
-            <w:vAlign w:val="bottom"/>
-            <w:hideMark/>
-          </w:tcPr>
-          <w:p>
-            <w:pPr>
-              <w:jc w:val="right"/>
-              <w:rPr>
-                <w:rFonts w:asciiTheme="majorHAnsi" w:eastAsia="Times New Roman" w:hAnsiTheme="majorHAnsi" w:cstheme="majorHAnsi"/>
-                <w:color w:val="000000"/>
-                <w:sz w:val="16"/>
-                <w:szCs w:val="16"/>
-              </w:rPr>
-            </w:pPr>
-            <w:r>
-              <w:rPr>
-                <w:rFonts w:asciiTheme="majorHAnsi" w:eastAsia="Times New Roman" w:hAnsiTheme="majorHAnsi" w:cstheme="majorHAnsi"/>
-                <w:color w:val="000000"/>
-                <w:sz w:val="16"/>
-                <w:szCs w:val="16"/>
-              </w:rPr>
-              <w:t>0.94621514</w:t>
-            </w:r>
-          </w:p>
-        </w:tc>
-      </w:tr>
-      <w:tr>
-        <w:trPr>
-          <w:trHeight w:val="320"/>
-        </w:trPr>
-        <w:tc>
-          <w:tcPr>
-            <w:tcW w:w="1475" w:type="dxa"/>
-            <w:tcBorders>
-              <w:top w:val="nil"/>
-              <w:left w:val="nil"/>
-              <w:bottom w:val="nil"/>
-              <w:right w:val="nil"/>
-            </w:tcBorders>
-            <w:shd w:val="clear" w:color="auto" w:fill="auto"/>
-            <w:noWrap/>
-            <w:vAlign w:val="bottom"/>
-            <w:hideMark/>
-          </w:tcPr>
-          <w:p>
-            <w:pPr>
-              <w:rPr>
-                <w:rFonts w:asciiTheme="majorHAnsi" w:eastAsia="Times New Roman" w:hAnsiTheme="majorHAnsi" w:cstheme="majorHAnsi"/>
-                <w:color w:val="000000"/>
-                <w:sz w:val="16"/>
-                <w:szCs w:val="16"/>
-              </w:rPr>
-            </w:pPr>
-            <w:r>
-              <w:rPr>
-                <w:rFonts w:asciiTheme="majorHAnsi" w:eastAsia="Times New Roman" w:hAnsiTheme="majorHAnsi" w:cstheme="majorHAnsi"/>
-                <w:color w:val="000000"/>
-                <w:sz w:val="16"/>
-                <w:szCs w:val="16"/>
-              </w:rPr>
-              <w:t>ine1</w:t>
-            </w:r>
-          </w:p>
-        </w:tc>
-        <w:tc>
-          <w:tcPr>
-            <w:tcW w:w="955" w:type="dxa"/>
-            <w:tcBorders>
-              <w:top w:val="nil"/>
-              <w:left w:val="nil"/>
-              <w:bottom w:val="nil"/>
-              <w:right w:val="nil"/>
-            </w:tcBorders>
-            <w:shd w:val="clear" w:color="auto" w:fill="auto"/>
-            <w:noWrap/>
-            <w:vAlign w:val="bottom"/>
-            <w:hideMark/>
-          </w:tcPr>
-          <w:p>
-            <w:pPr>
-              <w:jc w:val="right"/>
-              <w:rPr>
-                <w:rFonts w:asciiTheme="majorHAnsi" w:eastAsia="Times New Roman" w:hAnsiTheme="majorHAnsi" w:cstheme="majorHAnsi"/>
-                <w:color w:val="000000"/>
-                <w:sz w:val="16"/>
-                <w:szCs w:val="16"/>
-              </w:rPr>
-            </w:pPr>
-            <w:r>
-              <w:rPr>
-                <w:rFonts w:asciiTheme="majorHAnsi" w:eastAsia="Times New Roman" w:hAnsiTheme="majorHAnsi" w:cstheme="majorHAnsi"/>
-                <w:color w:val="000000"/>
-                <w:sz w:val="16"/>
-                <w:szCs w:val="16"/>
-              </w:rPr>
-              <w:t>0</w:t>
-            </w:r>
-          </w:p>
-        </w:tc>
-        <w:tc>
-          <w:tcPr>
-            <w:tcW w:w="1080" w:type="dxa"/>
-            <w:tcBorders>
-              <w:top w:val="nil"/>
-              <w:left w:val="nil"/>
-              <w:bottom w:val="nil"/>
-              <w:right w:val="nil"/>
-            </w:tcBorders>
-            <w:shd w:val="clear" w:color="auto" w:fill="auto"/>
-            <w:noWrap/>
-            <w:vAlign w:val="bottom"/>
-            <w:hideMark/>
-          </w:tcPr>
-          <w:p>
-            <w:pPr>
-              <w:jc w:val="right"/>
-              <w:rPr>
-                <w:rFonts w:asciiTheme="majorHAnsi" w:eastAsia="Times New Roman" w:hAnsiTheme="majorHAnsi" w:cstheme="majorHAnsi"/>
-                <w:color w:val="000000"/>
-                <w:sz w:val="16"/>
-                <w:szCs w:val="16"/>
-              </w:rPr>
-            </w:pPr>
-            <w:r>
-              <w:rPr>
-                <w:rFonts w:asciiTheme="majorHAnsi" w:eastAsia="Times New Roman" w:hAnsiTheme="majorHAnsi" w:cstheme="majorHAnsi"/>
-                <w:color w:val="000000"/>
-                <w:sz w:val="16"/>
-                <w:szCs w:val="16"/>
-              </w:rPr>
-              <w:t>0</w:t>
-            </w:r>
-          </w:p>
-        </w:tc>
-      </w:tr>
-      <w:tr>
-        <w:trPr>
-          <w:trHeight w:val="320"/>
-        </w:trPr>
-        <w:tc>
-          <w:tcPr>
-            <w:tcW w:w="1475" w:type="dxa"/>
-            <w:tcBorders>
-              <w:top w:val="nil"/>
-              <w:left w:val="nil"/>
-              <w:bottom w:val="nil"/>
-              <w:right w:val="nil"/>
-            </w:tcBorders>
-            <w:shd w:val="clear" w:color="auto" w:fill="auto"/>
-            <w:noWrap/>
-            <w:vAlign w:val="bottom"/>
-            <w:hideMark/>
-          </w:tcPr>
-          <w:p>
-            <w:pPr>
-              <w:rPr>
-                <w:rFonts w:asciiTheme="majorHAnsi" w:eastAsia="Times New Roman" w:hAnsiTheme="majorHAnsi" w:cstheme="majorHAnsi"/>
-                <w:color w:val="000000"/>
-                <w:sz w:val="16"/>
-                <w:szCs w:val="16"/>
-              </w:rPr>
-            </w:pPr>
-            <w:proofErr w:type="spellStart"/>
-            <w:r>
-              <w:rPr>
-                <w:rFonts w:asciiTheme="majorHAnsi" w:eastAsia="Times New Roman" w:hAnsiTheme="majorHAnsi" w:cstheme="majorHAnsi"/>
-                <w:color w:val="000000"/>
-                <w:sz w:val="16"/>
-                <w:szCs w:val="16"/>
-              </w:rPr>
-              <w:t>smnews</w:t>
-            </w:r>
-            <w:proofErr w:type="spellEnd"/>
-          </w:p>
-        </w:tc>
-        <w:tc>
-          <w:tcPr>
-            <w:tcW w:w="955" w:type="dxa"/>
-            <w:tcBorders>
-              <w:top w:val="nil"/>
-              <w:left w:val="nil"/>
-              <w:bottom w:val="nil"/>
-              <w:right w:val="nil"/>
-            </w:tcBorders>
-            <w:shd w:val="clear" w:color="auto" w:fill="auto"/>
-            <w:noWrap/>
-            <w:vAlign w:val="bottom"/>
-            <w:hideMark/>
-          </w:tcPr>
-          <w:p>
-            <w:pPr>
-              <w:jc w:val="right"/>
-              <w:rPr>
-                <w:rFonts w:asciiTheme="majorHAnsi" w:eastAsia="Times New Roman" w:hAnsiTheme="majorHAnsi" w:cstheme="majorHAnsi"/>
-                <w:color w:val="000000"/>
-                <w:sz w:val="16"/>
-                <w:szCs w:val="16"/>
-              </w:rPr>
-            </w:pPr>
-            <w:r>
-              <w:rPr>
-                <w:rFonts w:asciiTheme="majorHAnsi" w:eastAsia="Times New Roman" w:hAnsiTheme="majorHAnsi" w:cstheme="majorHAnsi"/>
-                <w:color w:val="000000"/>
-                <w:sz w:val="16"/>
-                <w:szCs w:val="16"/>
-              </w:rPr>
-              <w:t>0</w:t>
-            </w:r>
-          </w:p>
-        </w:tc>
-        <w:tc>
-          <w:tcPr>
-            <w:tcW w:w="1080" w:type="dxa"/>
-            <w:tcBorders>
-              <w:top w:val="nil"/>
-              <w:left w:val="nil"/>
-              <w:bottom w:val="nil"/>
-              <w:right w:val="nil"/>
-            </w:tcBorders>
-            <w:shd w:val="clear" w:color="auto" w:fill="auto"/>
-            <w:noWrap/>
-            <w:vAlign w:val="bottom"/>
-            <w:hideMark/>
-          </w:tcPr>
-          <w:p>
-            <w:pPr>
-              <w:jc w:val="right"/>
-              <w:rPr>
-                <w:rFonts w:asciiTheme="majorHAnsi" w:eastAsia="Times New Roman" w:hAnsiTheme="majorHAnsi" w:cstheme="majorHAnsi"/>
-                <w:color w:val="000000"/>
-                <w:sz w:val="16"/>
-                <w:szCs w:val="16"/>
-              </w:rPr>
-            </w:pPr>
-            <w:r>
-              <w:rPr>
-                <w:rFonts w:asciiTheme="majorHAnsi" w:eastAsia="Times New Roman" w:hAnsiTheme="majorHAnsi" w:cstheme="majorHAnsi"/>
-                <w:color w:val="000000"/>
-                <w:sz w:val="16"/>
-                <w:szCs w:val="16"/>
-              </w:rPr>
-              <w:t>0</w:t>
-            </w:r>
-          </w:p>
-        </w:tc>
-      </w:tr>
-      <w:tr>
-        <w:trPr>
-          <w:trHeight w:val="320"/>
-        </w:trPr>
-        <w:tc>
-          <w:tcPr>
-            <w:tcW w:w="1475" w:type="dxa"/>
-            <w:tcBorders>
-              <w:top w:val="nil"/>
-              <w:left w:val="nil"/>
-              <w:bottom w:val="nil"/>
-              <w:right w:val="nil"/>
-            </w:tcBorders>
-            <w:shd w:val="clear" w:color="auto" w:fill="auto"/>
-            <w:noWrap/>
-            <w:vAlign w:val="bottom"/>
-            <w:hideMark/>
-          </w:tcPr>
-          <w:p>
-            <w:pPr>
-              <w:rPr>
-                <w:rFonts w:asciiTheme="majorHAnsi" w:eastAsia="Times New Roman" w:hAnsiTheme="majorHAnsi" w:cstheme="majorHAnsi"/>
-                <w:color w:val="000000"/>
-                <w:sz w:val="16"/>
-                <w:szCs w:val="16"/>
-              </w:rPr>
-            </w:pPr>
-            <w:r>
-              <w:rPr>
-                <w:rFonts w:asciiTheme="majorHAnsi" w:eastAsia="Times New Roman" w:hAnsiTheme="majorHAnsi" w:cstheme="majorHAnsi"/>
-                <w:color w:val="000000"/>
-                <w:sz w:val="16"/>
-                <w:szCs w:val="16"/>
-              </w:rPr>
-              <w:t>engage</w:t>
-            </w:r>
-          </w:p>
-        </w:tc>
-        <w:tc>
-          <w:tcPr>
-            <w:tcW w:w="955" w:type="dxa"/>
-            <w:tcBorders>
-              <w:top w:val="nil"/>
-              <w:left w:val="nil"/>
-              <w:bottom w:val="nil"/>
-              <w:right w:val="nil"/>
-            </w:tcBorders>
-            <w:shd w:val="clear" w:color="auto" w:fill="auto"/>
-            <w:noWrap/>
-            <w:vAlign w:val="bottom"/>
-            <w:hideMark/>
-          </w:tcPr>
-          <w:p>
-            <w:pPr>
-              <w:jc w:val="right"/>
-              <w:rPr>
-                <w:rFonts w:asciiTheme="majorHAnsi" w:eastAsia="Times New Roman" w:hAnsiTheme="majorHAnsi" w:cstheme="majorHAnsi"/>
-                <w:color w:val="000000"/>
-                <w:sz w:val="16"/>
-                <w:szCs w:val="16"/>
-              </w:rPr>
-            </w:pPr>
-            <w:r>
-              <w:rPr>
-                <w:rFonts w:asciiTheme="majorHAnsi" w:eastAsia="Times New Roman" w:hAnsiTheme="majorHAnsi" w:cstheme="majorHAnsi"/>
-                <w:color w:val="000000"/>
-                <w:sz w:val="16"/>
-                <w:szCs w:val="16"/>
-              </w:rPr>
-              <w:t>0</w:t>
-            </w:r>
-          </w:p>
-        </w:tc>
-        <w:tc>
-          <w:tcPr>
-            <w:tcW w:w="1080" w:type="dxa"/>
-            <w:tcBorders>
-              <w:top w:val="nil"/>
-              <w:left w:val="nil"/>
-              <w:bottom w:val="nil"/>
-              <w:right w:val="nil"/>
-            </w:tcBorders>
-            <w:shd w:val="clear" w:color="auto" w:fill="auto"/>
-            <w:noWrap/>
-            <w:vAlign w:val="bottom"/>
-            <w:hideMark/>
-          </w:tcPr>
-          <w:p>
-            <w:pPr>
-              <w:jc w:val="right"/>
-              <w:rPr>
-                <w:rFonts w:asciiTheme="majorHAnsi" w:eastAsia="Times New Roman" w:hAnsiTheme="majorHAnsi" w:cstheme="majorHAnsi"/>
-                <w:color w:val="000000"/>
-                <w:sz w:val="16"/>
-                <w:szCs w:val="16"/>
-              </w:rPr>
-            </w:pPr>
-            <w:r>
-              <w:rPr>
-                <w:rFonts w:asciiTheme="majorHAnsi" w:eastAsia="Times New Roman" w:hAnsiTheme="majorHAnsi" w:cstheme="majorHAnsi"/>
-                <w:color w:val="000000"/>
-                <w:sz w:val="16"/>
-                <w:szCs w:val="16"/>
-              </w:rPr>
-              <w:t>0</w:t>
-            </w:r>
-          </w:p>
-        </w:tc>
-      </w:tr>
-      <w:tr>
-        <w:trPr>
-          <w:trHeight w:val="320"/>
-        </w:trPr>
-        <w:tc>
-          <w:tcPr>
-            <w:tcW w:w="1475" w:type="dxa"/>
-            <w:tcBorders>
-              <w:top w:val="nil"/>
-              <w:left w:val="nil"/>
-              <w:bottom w:val="nil"/>
-              <w:right w:val="nil"/>
-            </w:tcBorders>
-            <w:shd w:val="clear" w:color="auto" w:fill="auto"/>
-            <w:noWrap/>
-            <w:vAlign w:val="bottom"/>
-            <w:hideMark/>
-          </w:tcPr>
-          <w:p>
-            <w:pPr>
-              <w:rPr>
-                <w:rFonts w:asciiTheme="majorHAnsi" w:eastAsia="Times New Roman" w:hAnsiTheme="majorHAnsi" w:cstheme="majorHAnsi"/>
-                <w:color w:val="000000"/>
-                <w:sz w:val="16"/>
-                <w:szCs w:val="16"/>
-              </w:rPr>
-            </w:pPr>
-            <w:r>
-              <w:rPr>
-                <w:rFonts w:asciiTheme="majorHAnsi" w:eastAsia="Times New Roman" w:hAnsiTheme="majorHAnsi" w:cstheme="majorHAnsi"/>
-                <w:color w:val="000000"/>
-                <w:sz w:val="16"/>
-                <w:szCs w:val="16"/>
-              </w:rPr>
-              <w:t>know</w:t>
-            </w:r>
-          </w:p>
-        </w:tc>
-        <w:tc>
-          <w:tcPr>
-            <w:tcW w:w="955" w:type="dxa"/>
-            <w:tcBorders>
-              <w:top w:val="nil"/>
-              <w:left w:val="nil"/>
-              <w:bottom w:val="nil"/>
-              <w:right w:val="nil"/>
-            </w:tcBorders>
-            <w:shd w:val="clear" w:color="auto" w:fill="auto"/>
-            <w:noWrap/>
-            <w:vAlign w:val="bottom"/>
-            <w:hideMark/>
-          </w:tcPr>
-          <w:p>
-            <w:pPr>
-              <w:jc w:val="right"/>
-              <w:rPr>
-                <w:rFonts w:asciiTheme="majorHAnsi" w:eastAsia="Times New Roman" w:hAnsiTheme="majorHAnsi" w:cstheme="majorHAnsi"/>
-                <w:color w:val="000000"/>
-                <w:sz w:val="16"/>
-                <w:szCs w:val="16"/>
-              </w:rPr>
-            </w:pPr>
-            <w:r>
-              <w:rPr>
-                <w:rFonts w:asciiTheme="majorHAnsi" w:eastAsia="Times New Roman" w:hAnsiTheme="majorHAnsi" w:cstheme="majorHAnsi"/>
-                <w:color w:val="000000"/>
-                <w:sz w:val="16"/>
-                <w:szCs w:val="16"/>
-              </w:rPr>
-              <w:t>0</w:t>
-            </w:r>
-          </w:p>
-        </w:tc>
-        <w:tc>
-          <w:tcPr>
-            <w:tcW w:w="1080" w:type="dxa"/>
-            <w:tcBorders>
-              <w:top w:val="nil"/>
-              <w:left w:val="nil"/>
-              <w:bottom w:val="nil"/>
-              <w:right w:val="nil"/>
-            </w:tcBorders>
-            <w:shd w:val="clear" w:color="auto" w:fill="auto"/>
-            <w:noWrap/>
-            <w:vAlign w:val="bottom"/>
-            <w:hideMark/>
-          </w:tcPr>
-          <w:p>
-            <w:pPr>
-              <w:jc w:val="right"/>
-              <w:rPr>
-                <w:rFonts w:asciiTheme="majorHAnsi" w:eastAsia="Times New Roman" w:hAnsiTheme="majorHAnsi" w:cstheme="majorHAnsi"/>
-                <w:color w:val="000000"/>
-                <w:sz w:val="16"/>
-                <w:szCs w:val="16"/>
-              </w:rPr>
-            </w:pPr>
-            <w:r>
-              <w:rPr>
-                <w:rFonts w:asciiTheme="majorHAnsi" w:eastAsia="Times New Roman" w:hAnsiTheme="majorHAnsi" w:cstheme="majorHAnsi"/>
-                <w:color w:val="000000"/>
-                <w:sz w:val="16"/>
-                <w:szCs w:val="16"/>
-              </w:rPr>
-              <w:t>0</w:t>
-            </w:r>
-          </w:p>
-        </w:tc>
-      </w:tr>
-      <w:tr>
-        <w:trPr>
-          <w:trHeight w:val="320"/>
-        </w:trPr>
-        <w:tc>
-          <w:tcPr>
-            <w:tcW w:w="1475" w:type="dxa"/>
-            <w:tcBorders>
-              <w:top w:val="nil"/>
-              <w:left w:val="nil"/>
-              <w:bottom w:val="nil"/>
-              <w:right w:val="nil"/>
-            </w:tcBorders>
-            <w:shd w:val="clear" w:color="auto" w:fill="auto"/>
-            <w:noWrap/>
-            <w:vAlign w:val="bottom"/>
-            <w:hideMark/>
-          </w:tcPr>
-          <w:p>
-            <w:pPr>
-              <w:rPr>
-                <w:rFonts w:asciiTheme="majorHAnsi" w:eastAsia="Times New Roman" w:hAnsiTheme="majorHAnsi" w:cstheme="majorHAnsi"/>
-                <w:color w:val="000000"/>
-                <w:sz w:val="16"/>
-                <w:szCs w:val="16"/>
-              </w:rPr>
-            </w:pPr>
-            <w:proofErr w:type="spellStart"/>
-            <w:r>
-              <w:rPr>
-                <w:rFonts w:asciiTheme="majorHAnsi" w:eastAsia="Times New Roman" w:hAnsiTheme="majorHAnsi" w:cstheme="majorHAnsi"/>
-                <w:color w:val="000000"/>
-                <w:sz w:val="16"/>
-                <w:szCs w:val="16"/>
-              </w:rPr>
-              <w:t>nml</w:t>
-            </w:r>
-            <w:proofErr w:type="spellEnd"/>
-          </w:p>
-        </w:tc>
-        <w:tc>
-          <w:tcPr>
-            <w:tcW w:w="955" w:type="dxa"/>
-            <w:tcBorders>
-              <w:top w:val="nil"/>
-              <w:left w:val="nil"/>
-              <w:bottom w:val="nil"/>
-              <w:right w:val="nil"/>
-            </w:tcBorders>
-            <w:shd w:val="clear" w:color="auto" w:fill="auto"/>
-            <w:noWrap/>
-            <w:vAlign w:val="bottom"/>
-            <w:hideMark/>
-          </w:tcPr>
-          <w:p>
-            <w:pPr>
-              <w:jc w:val="right"/>
-              <w:rPr>
-                <w:rFonts w:asciiTheme="majorHAnsi" w:eastAsia="Times New Roman" w:hAnsiTheme="majorHAnsi" w:cstheme="majorHAnsi"/>
-                <w:color w:val="000000"/>
-                <w:sz w:val="16"/>
-                <w:szCs w:val="16"/>
-              </w:rPr>
-            </w:pPr>
-            <w:r>
-              <w:rPr>
-                <w:rFonts w:asciiTheme="majorHAnsi" w:eastAsia="Times New Roman" w:hAnsiTheme="majorHAnsi" w:cstheme="majorHAnsi"/>
-                <w:color w:val="000000"/>
-                <w:sz w:val="16"/>
-                <w:szCs w:val="16"/>
-              </w:rPr>
-              <w:t>0</w:t>
-            </w:r>
-          </w:p>
-        </w:tc>
-        <w:tc>
-          <w:tcPr>
-            <w:tcW w:w="1080" w:type="dxa"/>
-            <w:tcBorders>
-              <w:top w:val="nil"/>
-              <w:left w:val="nil"/>
-              <w:bottom w:val="nil"/>
-              <w:right w:val="nil"/>
-            </w:tcBorders>
-            <w:shd w:val="clear" w:color="auto" w:fill="auto"/>
-            <w:noWrap/>
-            <w:vAlign w:val="bottom"/>
-            <w:hideMark/>
-          </w:tcPr>
-          <w:p>
-            <w:pPr>
-              <w:jc w:val="right"/>
-              <w:rPr>
-                <w:rFonts w:asciiTheme="majorHAnsi" w:eastAsia="Times New Roman" w:hAnsiTheme="majorHAnsi" w:cstheme="majorHAnsi"/>
-                <w:color w:val="000000"/>
-                <w:sz w:val="16"/>
-                <w:szCs w:val="16"/>
-              </w:rPr>
-            </w:pPr>
-            <w:r>
-              <w:rPr>
-                <w:rFonts w:asciiTheme="majorHAnsi" w:eastAsia="Times New Roman" w:hAnsiTheme="majorHAnsi" w:cstheme="majorHAnsi"/>
-                <w:color w:val="000000"/>
-                <w:sz w:val="16"/>
-                <w:szCs w:val="16"/>
-              </w:rPr>
-              <w:t>0</w:t>
-            </w:r>
-          </w:p>
-        </w:tc>
-      </w:tr>
-      <w:tr>
-        <w:trPr>
-          <w:trHeight w:val="320"/>
-        </w:trPr>
-        <w:tc>
-          <w:tcPr>
-            <w:tcW w:w="1475" w:type="dxa"/>
-            <w:tcBorders>
-              <w:top w:val="nil"/>
-              <w:left w:val="nil"/>
-              <w:bottom w:val="nil"/>
-              <w:right w:val="nil"/>
-            </w:tcBorders>
-            <w:shd w:val="clear" w:color="auto" w:fill="auto"/>
-            <w:noWrap/>
-            <w:vAlign w:val="bottom"/>
-            <w:hideMark/>
-          </w:tcPr>
-          <w:p>
-            <w:pPr>
-              <w:rPr>
-                <w:rFonts w:asciiTheme="majorHAnsi" w:eastAsia="Times New Roman" w:hAnsiTheme="majorHAnsi" w:cstheme="majorHAnsi"/>
-                <w:color w:val="000000"/>
-                <w:sz w:val="16"/>
-                <w:szCs w:val="16"/>
-              </w:rPr>
-            </w:pPr>
-            <w:proofErr w:type="spellStart"/>
-            <w:r>
-              <w:rPr>
-                <w:rFonts w:asciiTheme="majorHAnsi" w:eastAsia="Times New Roman" w:hAnsiTheme="majorHAnsi" w:cstheme="majorHAnsi"/>
-                <w:color w:val="000000"/>
-                <w:sz w:val="16"/>
-                <w:szCs w:val="16"/>
-              </w:rPr>
-              <w:t>sml</w:t>
-            </w:r>
-            <w:proofErr w:type="spellEnd"/>
-          </w:p>
-        </w:tc>
-        <w:tc>
-          <w:tcPr>
-            <w:tcW w:w="955" w:type="dxa"/>
-            <w:tcBorders>
-              <w:top w:val="nil"/>
-              <w:left w:val="nil"/>
-              <w:bottom w:val="nil"/>
-              <w:right w:val="nil"/>
-            </w:tcBorders>
-            <w:shd w:val="clear" w:color="auto" w:fill="auto"/>
-            <w:noWrap/>
-            <w:vAlign w:val="bottom"/>
-            <w:hideMark/>
-          </w:tcPr>
-          <w:p>
-            <w:pPr>
-              <w:jc w:val="right"/>
-              <w:rPr>
-                <w:rFonts w:asciiTheme="majorHAnsi" w:eastAsia="Times New Roman" w:hAnsiTheme="majorHAnsi" w:cstheme="majorHAnsi"/>
-                <w:color w:val="000000"/>
-                <w:sz w:val="16"/>
-                <w:szCs w:val="16"/>
-              </w:rPr>
-            </w:pPr>
-            <w:r>
-              <w:rPr>
-                <w:rFonts w:asciiTheme="majorHAnsi" w:eastAsia="Times New Roman" w:hAnsiTheme="majorHAnsi" w:cstheme="majorHAnsi"/>
-                <w:color w:val="000000"/>
-                <w:sz w:val="16"/>
-                <w:szCs w:val="16"/>
-              </w:rPr>
-              <w:t>0</w:t>
-            </w:r>
-          </w:p>
-        </w:tc>
-        <w:tc>
-          <w:tcPr>
-            <w:tcW w:w="1080" w:type="dxa"/>
-            <w:tcBorders>
-              <w:top w:val="nil"/>
-              <w:left w:val="nil"/>
-              <w:bottom w:val="nil"/>
-              <w:right w:val="nil"/>
-            </w:tcBorders>
-            <w:shd w:val="clear" w:color="auto" w:fill="auto"/>
-            <w:noWrap/>
-            <w:vAlign w:val="bottom"/>
-            <w:hideMark/>
-          </w:tcPr>
-          <w:p>
-            <w:pPr>
-              <w:jc w:val="right"/>
-              <w:rPr>
-                <w:rFonts w:asciiTheme="majorHAnsi" w:eastAsia="Times New Roman" w:hAnsiTheme="majorHAnsi" w:cstheme="majorHAnsi"/>
-                <w:color w:val="000000"/>
-                <w:sz w:val="16"/>
-                <w:szCs w:val="16"/>
-              </w:rPr>
-            </w:pPr>
-            <w:r>
-              <w:rPr>
-                <w:rFonts w:asciiTheme="majorHAnsi" w:eastAsia="Times New Roman" w:hAnsiTheme="majorHAnsi" w:cstheme="majorHAnsi"/>
-                <w:color w:val="000000"/>
-                <w:sz w:val="16"/>
-                <w:szCs w:val="16"/>
-              </w:rPr>
-              <w:t>0</w:t>
-            </w:r>
-          </w:p>
-        </w:tc>
-      </w:tr>
-      <w:tr>
-        <w:trPr>
-          <w:trHeight w:val="320"/>
-        </w:trPr>
-        <w:tc>
-          <w:tcPr>
-            <w:tcW w:w="1475" w:type="dxa"/>
-            <w:tcBorders>
-              <w:top w:val="nil"/>
-              <w:left w:val="nil"/>
-              <w:bottom w:val="nil"/>
-              <w:right w:val="nil"/>
-            </w:tcBorders>
-            <w:shd w:val="clear" w:color="auto" w:fill="auto"/>
-            <w:noWrap/>
-            <w:vAlign w:val="bottom"/>
-            <w:hideMark/>
-          </w:tcPr>
-          <w:p>
-            <w:pPr>
-              <w:rPr>
-                <w:rFonts w:asciiTheme="majorHAnsi" w:eastAsia="Times New Roman" w:hAnsiTheme="majorHAnsi" w:cstheme="majorHAnsi"/>
-                <w:color w:val="000000"/>
-                <w:sz w:val="16"/>
-                <w:szCs w:val="16"/>
-              </w:rPr>
-            </w:pPr>
-            <w:proofErr w:type="spellStart"/>
-            <w:proofErr w:type="gramStart"/>
-            <w:r>
-              <w:rPr>
-                <w:rFonts w:asciiTheme="majorHAnsi" w:eastAsia="Times New Roman" w:hAnsiTheme="majorHAnsi" w:cstheme="majorHAnsi"/>
-                <w:color w:val="000000"/>
-                <w:sz w:val="16"/>
-                <w:szCs w:val="16"/>
-              </w:rPr>
-              <w:t>int.freq</w:t>
-            </w:r>
-            <w:proofErr w:type="spellEnd"/>
-            <w:proofErr w:type="gramEnd"/>
-          </w:p>
-        </w:tc>
-        <w:tc>
-          <w:tcPr>
-            <w:tcW w:w="955" w:type="dxa"/>
-            <w:tcBorders>
-              <w:top w:val="nil"/>
-              <w:left w:val="nil"/>
-              <w:bottom w:val="nil"/>
-              <w:right w:val="nil"/>
-            </w:tcBorders>
-            <w:shd w:val="clear" w:color="auto" w:fill="auto"/>
-            <w:noWrap/>
-            <w:vAlign w:val="bottom"/>
-            <w:hideMark/>
-          </w:tcPr>
-          <w:p>
-            <w:pPr>
-              <w:jc w:val="right"/>
-              <w:rPr>
-                <w:rFonts w:asciiTheme="majorHAnsi" w:eastAsia="Times New Roman" w:hAnsiTheme="majorHAnsi" w:cstheme="majorHAnsi"/>
-                <w:color w:val="000000"/>
-                <w:sz w:val="16"/>
-                <w:szCs w:val="16"/>
-              </w:rPr>
-            </w:pPr>
-            <w:r>
-              <w:rPr>
-                <w:rFonts w:asciiTheme="majorHAnsi" w:eastAsia="Times New Roman" w:hAnsiTheme="majorHAnsi" w:cstheme="majorHAnsi"/>
-                <w:color w:val="000000"/>
-                <w:sz w:val="16"/>
-                <w:szCs w:val="16"/>
-              </w:rPr>
-              <w:t>0</w:t>
-            </w:r>
-          </w:p>
-        </w:tc>
-        <w:tc>
-          <w:tcPr>
-            <w:tcW w:w="1080" w:type="dxa"/>
-            <w:tcBorders>
-              <w:top w:val="nil"/>
-              <w:left w:val="nil"/>
-              <w:bottom w:val="nil"/>
-              <w:right w:val="nil"/>
-            </w:tcBorders>
-            <w:shd w:val="clear" w:color="auto" w:fill="auto"/>
-            <w:noWrap/>
-            <w:vAlign w:val="bottom"/>
-            <w:hideMark/>
-          </w:tcPr>
-          <w:p>
-            <w:pPr>
-              <w:jc w:val="right"/>
-              <w:rPr>
-                <w:rFonts w:asciiTheme="majorHAnsi" w:eastAsia="Times New Roman" w:hAnsiTheme="majorHAnsi" w:cstheme="majorHAnsi"/>
-                <w:color w:val="000000"/>
-                <w:sz w:val="16"/>
-                <w:szCs w:val="16"/>
-              </w:rPr>
-            </w:pPr>
-            <w:r>
-              <w:rPr>
-                <w:rFonts w:asciiTheme="majorHAnsi" w:eastAsia="Times New Roman" w:hAnsiTheme="majorHAnsi" w:cstheme="majorHAnsi"/>
-                <w:color w:val="000000"/>
-                <w:sz w:val="16"/>
-                <w:szCs w:val="16"/>
-              </w:rPr>
-              <w:t>0</w:t>
-            </w:r>
-          </w:p>
-        </w:tc>
-      </w:tr>
-      <w:tr>
-        <w:trPr>
-          <w:trHeight w:val="320"/>
-        </w:trPr>
-        <w:tc>
-          <w:tcPr>
-            <w:tcW w:w="1475" w:type="dxa"/>
-            <w:tcBorders>
-              <w:top w:val="nil"/>
-              <w:left w:val="nil"/>
-              <w:bottom w:val="nil"/>
-              <w:right w:val="nil"/>
-            </w:tcBorders>
-            <w:shd w:val="clear" w:color="auto" w:fill="auto"/>
-            <w:noWrap/>
-            <w:vAlign w:val="bottom"/>
-            <w:hideMark/>
-          </w:tcPr>
-          <w:p>
-            <w:pPr>
-              <w:rPr>
-                <w:rFonts w:asciiTheme="majorHAnsi" w:eastAsia="Times New Roman" w:hAnsiTheme="majorHAnsi" w:cstheme="majorHAnsi"/>
-                <w:color w:val="000000"/>
-                <w:sz w:val="16"/>
-                <w:szCs w:val="16"/>
-              </w:rPr>
-            </w:pPr>
-            <w:proofErr w:type="spellStart"/>
-            <w:proofErr w:type="gramStart"/>
-            <w:r>
-              <w:rPr>
-                <w:rFonts w:asciiTheme="majorHAnsi" w:eastAsia="Times New Roman" w:hAnsiTheme="majorHAnsi" w:cstheme="majorHAnsi"/>
-                <w:color w:val="000000"/>
-                <w:sz w:val="16"/>
-                <w:szCs w:val="16"/>
-              </w:rPr>
-              <w:t>sm.freq</w:t>
-            </w:r>
-            <w:proofErr w:type="spellEnd"/>
-            <w:proofErr w:type="gramEnd"/>
-          </w:p>
-        </w:tc>
-        <w:tc>
-          <w:tcPr>
-            <w:tcW w:w="955" w:type="dxa"/>
-            <w:tcBorders>
-              <w:top w:val="nil"/>
-              <w:left w:val="nil"/>
-              <w:bottom w:val="nil"/>
-              <w:right w:val="nil"/>
-            </w:tcBorders>
-            <w:shd w:val="clear" w:color="auto" w:fill="auto"/>
-            <w:noWrap/>
-            <w:vAlign w:val="bottom"/>
-            <w:hideMark/>
-          </w:tcPr>
-          <w:p>
-            <w:pPr>
-              <w:jc w:val="right"/>
-              <w:rPr>
-                <w:rFonts w:asciiTheme="majorHAnsi" w:eastAsia="Times New Roman" w:hAnsiTheme="majorHAnsi" w:cstheme="majorHAnsi"/>
-                <w:color w:val="000000"/>
-                <w:sz w:val="16"/>
-                <w:szCs w:val="16"/>
-              </w:rPr>
-            </w:pPr>
-            <w:r>
-              <w:rPr>
-                <w:rFonts w:asciiTheme="majorHAnsi" w:eastAsia="Times New Roman" w:hAnsiTheme="majorHAnsi" w:cstheme="majorHAnsi"/>
-                <w:color w:val="000000"/>
-                <w:sz w:val="16"/>
-                <w:szCs w:val="16"/>
-              </w:rPr>
-              <w:t>0</w:t>
-            </w:r>
-          </w:p>
-        </w:tc>
-        <w:tc>
-          <w:tcPr>
-            <w:tcW w:w="1080" w:type="dxa"/>
-            <w:tcBorders>
-              <w:top w:val="nil"/>
-              <w:left w:val="nil"/>
-              <w:bottom w:val="nil"/>
-              <w:right w:val="nil"/>
-            </w:tcBorders>
-            <w:shd w:val="clear" w:color="auto" w:fill="auto"/>
-            <w:noWrap/>
-            <w:vAlign w:val="bottom"/>
-            <w:hideMark/>
-          </w:tcPr>
-          <w:p>
-            <w:pPr>
-              <w:jc w:val="right"/>
-              <w:rPr>
-                <w:rFonts w:asciiTheme="majorHAnsi" w:eastAsia="Times New Roman" w:hAnsiTheme="majorHAnsi" w:cstheme="majorHAnsi"/>
-                <w:color w:val="000000"/>
-                <w:sz w:val="16"/>
-                <w:szCs w:val="16"/>
-              </w:rPr>
-            </w:pPr>
-            <w:r>
-              <w:rPr>
-                <w:rFonts w:asciiTheme="majorHAnsi" w:eastAsia="Times New Roman" w:hAnsiTheme="majorHAnsi" w:cstheme="majorHAnsi"/>
-                <w:color w:val="000000"/>
-                <w:sz w:val="16"/>
-                <w:szCs w:val="16"/>
-              </w:rPr>
-              <w:t>0</w:t>
-            </w:r>
-          </w:p>
-        </w:tc>
-      </w:tr>
-      <w:tr>
-        <w:trPr>
-          <w:trHeight w:val="320"/>
-        </w:trPr>
-        <w:tc>
-          <w:tcPr>
-            <w:tcW w:w="1475" w:type="dxa"/>
-            <w:tcBorders>
-              <w:top w:val="nil"/>
-              <w:left w:val="nil"/>
-              <w:bottom w:val="nil"/>
-              <w:right w:val="nil"/>
-            </w:tcBorders>
-            <w:shd w:val="clear" w:color="auto" w:fill="auto"/>
-            <w:noWrap/>
-            <w:vAlign w:val="bottom"/>
-            <w:hideMark/>
-          </w:tcPr>
-          <w:p>
-            <w:pPr>
-              <w:rPr>
-                <w:rFonts w:asciiTheme="majorHAnsi" w:eastAsia="Times New Roman" w:hAnsiTheme="majorHAnsi" w:cstheme="majorHAnsi"/>
-                <w:color w:val="000000"/>
-                <w:sz w:val="16"/>
-                <w:szCs w:val="16"/>
-              </w:rPr>
-            </w:pPr>
-            <w:r>
-              <w:rPr>
-                <w:rFonts w:asciiTheme="majorHAnsi" w:eastAsia="Times New Roman" w:hAnsiTheme="majorHAnsi" w:cstheme="majorHAnsi"/>
-                <w:color w:val="000000"/>
-                <w:sz w:val="16"/>
-                <w:szCs w:val="16"/>
-              </w:rPr>
-              <w:t>female</w:t>
-            </w:r>
-          </w:p>
-        </w:tc>
-        <w:tc>
-          <w:tcPr>
-            <w:tcW w:w="955" w:type="dxa"/>
-            <w:tcBorders>
-              <w:top w:val="nil"/>
-              <w:left w:val="nil"/>
-              <w:bottom w:val="nil"/>
-              <w:right w:val="nil"/>
-            </w:tcBorders>
-            <w:shd w:val="clear" w:color="auto" w:fill="auto"/>
-            <w:noWrap/>
-            <w:vAlign w:val="bottom"/>
-            <w:hideMark/>
-          </w:tcPr>
-          <w:p>
-            <w:pPr>
-              <w:jc w:val="right"/>
-              <w:rPr>
-                <w:rFonts w:asciiTheme="majorHAnsi" w:eastAsia="Times New Roman" w:hAnsiTheme="majorHAnsi" w:cstheme="majorHAnsi"/>
-                <w:color w:val="000000"/>
-                <w:sz w:val="16"/>
-                <w:szCs w:val="16"/>
-              </w:rPr>
-            </w:pPr>
-            <w:r>
-              <w:rPr>
-                <w:rFonts w:asciiTheme="majorHAnsi" w:eastAsia="Times New Roman" w:hAnsiTheme="majorHAnsi" w:cstheme="majorHAnsi"/>
-                <w:color w:val="000000"/>
-                <w:sz w:val="16"/>
-                <w:szCs w:val="16"/>
-              </w:rPr>
-              <w:t>0</w:t>
-            </w:r>
-          </w:p>
-        </w:tc>
-        <w:tc>
-          <w:tcPr>
-            <w:tcW w:w="1080" w:type="dxa"/>
-            <w:tcBorders>
-              <w:top w:val="nil"/>
-              <w:left w:val="nil"/>
-              <w:bottom w:val="nil"/>
-              <w:right w:val="nil"/>
-            </w:tcBorders>
-            <w:shd w:val="clear" w:color="auto" w:fill="auto"/>
-            <w:noWrap/>
-            <w:vAlign w:val="bottom"/>
-            <w:hideMark/>
-          </w:tcPr>
-          <w:p>
-            <w:pPr>
-              <w:jc w:val="right"/>
-              <w:rPr>
-                <w:rFonts w:asciiTheme="majorHAnsi" w:eastAsia="Times New Roman" w:hAnsiTheme="majorHAnsi" w:cstheme="majorHAnsi"/>
-                <w:color w:val="000000"/>
-                <w:sz w:val="16"/>
-                <w:szCs w:val="16"/>
-              </w:rPr>
-            </w:pPr>
-            <w:r>
-              <w:rPr>
-                <w:rFonts w:asciiTheme="majorHAnsi" w:eastAsia="Times New Roman" w:hAnsiTheme="majorHAnsi" w:cstheme="majorHAnsi"/>
-                <w:color w:val="000000"/>
-                <w:sz w:val="16"/>
-                <w:szCs w:val="16"/>
-              </w:rPr>
-              <w:t>0</w:t>
-            </w:r>
-          </w:p>
-        </w:tc>
-      </w:tr>
-      <w:tr>
-        <w:trPr>
-          <w:trHeight w:val="320"/>
-        </w:trPr>
-        <w:tc>
-          <w:tcPr>
-            <w:tcW w:w="1475" w:type="dxa"/>
-            <w:tcBorders>
-              <w:top w:val="nil"/>
-              <w:left w:val="nil"/>
-              <w:bottom w:val="nil"/>
-              <w:right w:val="nil"/>
-            </w:tcBorders>
-            <w:shd w:val="clear" w:color="auto" w:fill="auto"/>
-            <w:noWrap/>
-            <w:vAlign w:val="bottom"/>
-            <w:hideMark/>
-          </w:tcPr>
-          <w:p>
-            <w:pPr>
-              <w:rPr>
-                <w:rFonts w:asciiTheme="majorHAnsi" w:eastAsia="Times New Roman" w:hAnsiTheme="majorHAnsi" w:cstheme="majorHAnsi"/>
-                <w:color w:val="000000"/>
-                <w:sz w:val="16"/>
-                <w:szCs w:val="16"/>
-              </w:rPr>
-            </w:pPr>
-            <w:proofErr w:type="spellStart"/>
-            <w:r>
-              <w:rPr>
-                <w:rFonts w:asciiTheme="majorHAnsi" w:eastAsia="Times New Roman" w:hAnsiTheme="majorHAnsi" w:cstheme="majorHAnsi"/>
-                <w:color w:val="000000"/>
-                <w:sz w:val="16"/>
-                <w:szCs w:val="16"/>
-              </w:rPr>
-              <w:t>poc</w:t>
-            </w:r>
-            <w:proofErr w:type="spellEnd"/>
-          </w:p>
-        </w:tc>
-        <w:tc>
-          <w:tcPr>
-            <w:tcW w:w="955" w:type="dxa"/>
-            <w:tcBorders>
-              <w:top w:val="nil"/>
-              <w:left w:val="nil"/>
-              <w:bottom w:val="nil"/>
-              <w:right w:val="nil"/>
-            </w:tcBorders>
-            <w:shd w:val="clear" w:color="auto" w:fill="auto"/>
-            <w:noWrap/>
-            <w:vAlign w:val="bottom"/>
-            <w:hideMark/>
-          </w:tcPr>
-          <w:p>
-            <w:pPr>
-              <w:jc w:val="right"/>
-              <w:rPr>
-                <w:rFonts w:asciiTheme="majorHAnsi" w:eastAsia="Times New Roman" w:hAnsiTheme="majorHAnsi" w:cstheme="majorHAnsi"/>
-                <w:color w:val="000000"/>
-                <w:sz w:val="16"/>
-                <w:szCs w:val="16"/>
-              </w:rPr>
-            </w:pPr>
-            <w:r>
-              <w:rPr>
-                <w:rFonts w:asciiTheme="majorHAnsi" w:eastAsia="Times New Roman" w:hAnsiTheme="majorHAnsi" w:cstheme="majorHAnsi"/>
-                <w:color w:val="000000"/>
-                <w:sz w:val="16"/>
-                <w:szCs w:val="16"/>
-              </w:rPr>
-              <w:t>0</w:t>
-            </w:r>
-          </w:p>
-        </w:tc>
-        <w:tc>
-          <w:tcPr>
-            <w:tcW w:w="1080" w:type="dxa"/>
-            <w:tcBorders>
-              <w:top w:val="nil"/>
-              <w:left w:val="nil"/>
-              <w:bottom w:val="nil"/>
-              <w:right w:val="nil"/>
-            </w:tcBorders>
-            <w:shd w:val="clear" w:color="auto" w:fill="auto"/>
-            <w:noWrap/>
-            <w:vAlign w:val="bottom"/>
-            <w:hideMark/>
-          </w:tcPr>
-          <w:p>
-            <w:pPr>
-              <w:jc w:val="right"/>
-              <w:rPr>
-                <w:rFonts w:asciiTheme="majorHAnsi" w:eastAsia="Times New Roman" w:hAnsiTheme="majorHAnsi" w:cstheme="majorHAnsi"/>
-                <w:color w:val="000000"/>
-                <w:sz w:val="16"/>
-                <w:szCs w:val="16"/>
-              </w:rPr>
-            </w:pPr>
-            <w:r>
-              <w:rPr>
-                <w:rFonts w:asciiTheme="majorHAnsi" w:eastAsia="Times New Roman" w:hAnsiTheme="majorHAnsi" w:cstheme="majorHAnsi"/>
-                <w:color w:val="000000"/>
-                <w:sz w:val="16"/>
-                <w:szCs w:val="16"/>
-              </w:rPr>
-              <w:t>0</w:t>
-            </w:r>
-          </w:p>
-        </w:tc>
-      </w:tr>
-      <w:tr>
-        <w:trPr>
-          <w:trHeight w:val="320"/>
-        </w:trPr>
-        <w:tc>
-          <w:tcPr>
-            <w:tcW w:w="1475" w:type="dxa"/>
-            <w:tcBorders>
-              <w:top w:val="nil"/>
-              <w:left w:val="nil"/>
-              <w:bottom w:val="nil"/>
-              <w:right w:val="nil"/>
-            </w:tcBorders>
-            <w:shd w:val="clear" w:color="auto" w:fill="auto"/>
-            <w:noWrap/>
-            <w:vAlign w:val="bottom"/>
-            <w:hideMark/>
-          </w:tcPr>
-          <w:p>
-            <w:pPr>
-              <w:rPr>
-                <w:rFonts w:asciiTheme="majorHAnsi" w:eastAsia="Times New Roman" w:hAnsiTheme="majorHAnsi" w:cstheme="majorHAnsi"/>
-                <w:color w:val="000000"/>
-                <w:sz w:val="16"/>
-                <w:szCs w:val="16"/>
-              </w:rPr>
-            </w:pPr>
-            <w:proofErr w:type="spellStart"/>
-            <w:r>
-              <w:rPr>
-                <w:rFonts w:asciiTheme="majorHAnsi" w:eastAsia="Times New Roman" w:hAnsiTheme="majorHAnsi" w:cstheme="majorHAnsi"/>
-                <w:color w:val="000000"/>
-                <w:sz w:val="16"/>
-                <w:szCs w:val="16"/>
-              </w:rPr>
-              <w:t>edu</w:t>
-            </w:r>
-            <w:proofErr w:type="spellEnd"/>
-          </w:p>
-        </w:tc>
-        <w:tc>
-          <w:tcPr>
-            <w:tcW w:w="955" w:type="dxa"/>
-            <w:tcBorders>
-              <w:top w:val="nil"/>
-              <w:left w:val="nil"/>
-              <w:bottom w:val="nil"/>
-              <w:right w:val="nil"/>
-            </w:tcBorders>
-            <w:shd w:val="clear" w:color="auto" w:fill="auto"/>
-            <w:noWrap/>
-            <w:vAlign w:val="bottom"/>
-            <w:hideMark/>
-          </w:tcPr>
-          <w:p>
-            <w:pPr>
-              <w:jc w:val="right"/>
-              <w:rPr>
-                <w:rFonts w:asciiTheme="majorHAnsi" w:eastAsia="Times New Roman" w:hAnsiTheme="majorHAnsi" w:cstheme="majorHAnsi"/>
-                <w:color w:val="000000"/>
-                <w:sz w:val="16"/>
-                <w:szCs w:val="16"/>
-              </w:rPr>
-            </w:pPr>
-            <w:r>
-              <w:rPr>
-                <w:rFonts w:asciiTheme="majorHAnsi" w:eastAsia="Times New Roman" w:hAnsiTheme="majorHAnsi" w:cstheme="majorHAnsi"/>
-                <w:color w:val="000000"/>
-                <w:sz w:val="16"/>
-                <w:szCs w:val="16"/>
-              </w:rPr>
-              <w:t>0</w:t>
-            </w:r>
-          </w:p>
-        </w:tc>
-        <w:tc>
-          <w:tcPr>
-            <w:tcW w:w="1080" w:type="dxa"/>
-            <w:tcBorders>
-              <w:top w:val="nil"/>
-              <w:left w:val="nil"/>
-              <w:bottom w:val="nil"/>
-              <w:right w:val="nil"/>
-            </w:tcBorders>
-            <w:shd w:val="clear" w:color="auto" w:fill="auto"/>
-            <w:noWrap/>
-            <w:vAlign w:val="bottom"/>
-            <w:hideMark/>
-          </w:tcPr>
-          <w:p>
-            <w:pPr>
-              <w:jc w:val="right"/>
-              <w:rPr>
-                <w:rFonts w:asciiTheme="majorHAnsi" w:eastAsia="Times New Roman" w:hAnsiTheme="majorHAnsi" w:cstheme="majorHAnsi"/>
-                <w:color w:val="000000"/>
-                <w:sz w:val="16"/>
-                <w:szCs w:val="16"/>
-              </w:rPr>
-            </w:pPr>
-            <w:r>
-              <w:rPr>
-                <w:rFonts w:asciiTheme="majorHAnsi" w:eastAsia="Times New Roman" w:hAnsiTheme="majorHAnsi" w:cstheme="majorHAnsi"/>
-                <w:color w:val="000000"/>
-                <w:sz w:val="16"/>
-                <w:szCs w:val="16"/>
-              </w:rPr>
-              <w:t>0</w:t>
-            </w:r>
-          </w:p>
-        </w:tc>
-      </w:tr>
-      <w:tr>
-        <w:trPr>
-          <w:trHeight w:val="320"/>
-        </w:trPr>
-        <w:tc>
-          <w:tcPr>
-            <w:tcW w:w="1475" w:type="dxa"/>
-            <w:tcBorders>
-              <w:top w:val="nil"/>
-              <w:left w:val="nil"/>
-              <w:bottom w:val="nil"/>
-              <w:right w:val="nil"/>
-            </w:tcBorders>
-            <w:shd w:val="clear" w:color="auto" w:fill="auto"/>
-            <w:noWrap/>
-            <w:vAlign w:val="bottom"/>
-            <w:hideMark/>
-          </w:tcPr>
-          <w:p>
-            <w:pPr>
-              <w:rPr>
-                <w:rFonts w:asciiTheme="majorHAnsi" w:eastAsia="Times New Roman" w:hAnsiTheme="majorHAnsi" w:cstheme="majorHAnsi"/>
-                <w:color w:val="000000"/>
-                <w:sz w:val="16"/>
-                <w:szCs w:val="16"/>
-              </w:rPr>
-            </w:pPr>
-            <w:proofErr w:type="spellStart"/>
-            <w:r>
-              <w:rPr>
-                <w:rFonts w:asciiTheme="majorHAnsi" w:eastAsia="Times New Roman" w:hAnsiTheme="majorHAnsi" w:cstheme="majorHAnsi"/>
-                <w:color w:val="000000"/>
-                <w:sz w:val="16"/>
-                <w:szCs w:val="16"/>
-              </w:rPr>
-              <w:t>inc</w:t>
-            </w:r>
-            <w:proofErr w:type="spellEnd"/>
-          </w:p>
-        </w:tc>
-        <w:tc>
-          <w:tcPr>
-            <w:tcW w:w="955" w:type="dxa"/>
-            <w:tcBorders>
-              <w:top w:val="nil"/>
-              <w:left w:val="nil"/>
-              <w:bottom w:val="nil"/>
-              <w:right w:val="nil"/>
-            </w:tcBorders>
-            <w:shd w:val="clear" w:color="auto" w:fill="auto"/>
-            <w:noWrap/>
-            <w:vAlign w:val="bottom"/>
-            <w:hideMark/>
-          </w:tcPr>
-          <w:p>
-            <w:pPr>
-              <w:jc w:val="right"/>
-              <w:rPr>
-                <w:rFonts w:asciiTheme="majorHAnsi" w:eastAsia="Times New Roman" w:hAnsiTheme="majorHAnsi" w:cstheme="majorHAnsi"/>
-                <w:color w:val="000000"/>
-                <w:sz w:val="16"/>
-                <w:szCs w:val="16"/>
-              </w:rPr>
-            </w:pPr>
-            <w:r>
-              <w:rPr>
-                <w:rFonts w:asciiTheme="majorHAnsi" w:eastAsia="Times New Roman" w:hAnsiTheme="majorHAnsi" w:cstheme="majorHAnsi"/>
-                <w:color w:val="000000"/>
-                <w:sz w:val="16"/>
-                <w:szCs w:val="16"/>
-              </w:rPr>
-              <w:t>0</w:t>
-            </w:r>
-          </w:p>
-        </w:tc>
-        <w:tc>
-          <w:tcPr>
-            <w:tcW w:w="1080" w:type="dxa"/>
-            <w:tcBorders>
-              <w:top w:val="nil"/>
-              <w:left w:val="nil"/>
-              <w:bottom w:val="nil"/>
-              <w:right w:val="nil"/>
-            </w:tcBorders>
-            <w:shd w:val="clear" w:color="auto" w:fill="auto"/>
-            <w:noWrap/>
-            <w:vAlign w:val="bottom"/>
-            <w:hideMark/>
-          </w:tcPr>
-          <w:p>
-            <w:pPr>
-              <w:jc w:val="right"/>
-              <w:rPr>
-                <w:rFonts w:asciiTheme="majorHAnsi" w:eastAsia="Times New Roman" w:hAnsiTheme="majorHAnsi" w:cstheme="majorHAnsi"/>
-                <w:color w:val="000000"/>
-                <w:sz w:val="16"/>
-                <w:szCs w:val="16"/>
-              </w:rPr>
-            </w:pPr>
-            <w:r>
-              <w:rPr>
-                <w:rFonts w:asciiTheme="majorHAnsi" w:eastAsia="Times New Roman" w:hAnsiTheme="majorHAnsi" w:cstheme="majorHAnsi"/>
-                <w:color w:val="000000"/>
-                <w:sz w:val="16"/>
-                <w:szCs w:val="16"/>
-              </w:rPr>
-              <w:t>0</w:t>
-            </w:r>
-          </w:p>
-        </w:tc>
-      </w:tr>
-      <w:tr>
-        <w:trPr>
-          <w:trHeight w:val="320"/>
-        </w:trPr>
-        <w:tc>
-          <w:tcPr>
-            <w:tcW w:w="1475" w:type="dxa"/>
-            <w:tcBorders>
-              <w:top w:val="nil"/>
-              <w:left w:val="nil"/>
-              <w:bottom w:val="nil"/>
-              <w:right w:val="nil"/>
-            </w:tcBorders>
-            <w:shd w:val="clear" w:color="auto" w:fill="auto"/>
-            <w:noWrap/>
-            <w:vAlign w:val="bottom"/>
-            <w:hideMark/>
-          </w:tcPr>
-          <w:p>
-            <w:pPr>
-              <w:rPr>
-                <w:rFonts w:asciiTheme="majorHAnsi" w:eastAsia="Times New Roman" w:hAnsiTheme="majorHAnsi" w:cstheme="majorHAnsi"/>
-                <w:color w:val="000000"/>
-                <w:sz w:val="16"/>
-                <w:szCs w:val="16"/>
-              </w:rPr>
-            </w:pPr>
-            <w:proofErr w:type="spellStart"/>
-            <w:proofErr w:type="gramStart"/>
-            <w:r>
-              <w:rPr>
-                <w:rFonts w:asciiTheme="majorHAnsi" w:eastAsia="Times New Roman" w:hAnsiTheme="majorHAnsi" w:cstheme="majorHAnsi"/>
-                <w:color w:val="000000"/>
-                <w:sz w:val="16"/>
-                <w:szCs w:val="16"/>
-              </w:rPr>
-              <w:t>sm.newsintent</w:t>
-            </w:r>
-            <w:proofErr w:type="spellEnd"/>
-            <w:proofErr w:type="gramEnd"/>
-          </w:p>
-        </w:tc>
-        <w:tc>
-          <w:tcPr>
-            <w:tcW w:w="955" w:type="dxa"/>
-            <w:tcBorders>
-              <w:top w:val="nil"/>
-              <w:left w:val="nil"/>
-              <w:bottom w:val="nil"/>
-              <w:right w:val="nil"/>
-            </w:tcBorders>
-            <w:shd w:val="clear" w:color="auto" w:fill="auto"/>
-            <w:noWrap/>
-            <w:vAlign w:val="bottom"/>
-            <w:hideMark/>
-          </w:tcPr>
-          <w:p>
-            <w:pPr>
-              <w:jc w:val="right"/>
-              <w:rPr>
-                <w:rFonts w:asciiTheme="majorHAnsi" w:eastAsia="Times New Roman" w:hAnsiTheme="majorHAnsi" w:cstheme="majorHAnsi"/>
-                <w:color w:val="000000"/>
-                <w:sz w:val="16"/>
-                <w:szCs w:val="16"/>
-              </w:rPr>
-            </w:pPr>
-            <w:r>
-              <w:rPr>
-                <w:rFonts w:asciiTheme="majorHAnsi" w:eastAsia="Times New Roman" w:hAnsiTheme="majorHAnsi" w:cstheme="majorHAnsi"/>
-                <w:color w:val="000000"/>
-                <w:sz w:val="16"/>
-                <w:szCs w:val="16"/>
-              </w:rPr>
-              <w:t>0</w:t>
-            </w:r>
-          </w:p>
-        </w:tc>
-        <w:tc>
-          <w:tcPr>
-            <w:tcW w:w="1080" w:type="dxa"/>
-            <w:tcBorders>
-              <w:top w:val="nil"/>
-              <w:left w:val="nil"/>
-              <w:bottom w:val="nil"/>
-              <w:right w:val="nil"/>
-            </w:tcBorders>
-            <w:shd w:val="clear" w:color="auto" w:fill="auto"/>
-            <w:noWrap/>
-            <w:vAlign w:val="bottom"/>
-            <w:hideMark/>
-          </w:tcPr>
-          <w:p>
-            <w:pPr>
-              <w:jc w:val="right"/>
-              <w:rPr>
-                <w:rFonts w:asciiTheme="majorHAnsi" w:eastAsia="Times New Roman" w:hAnsiTheme="majorHAnsi" w:cstheme="majorHAnsi"/>
-                <w:color w:val="000000"/>
-                <w:sz w:val="16"/>
-                <w:szCs w:val="16"/>
-              </w:rPr>
-            </w:pPr>
-            <w:r>
-              <w:rPr>
-                <w:rFonts w:asciiTheme="majorHAnsi" w:eastAsia="Times New Roman" w:hAnsiTheme="majorHAnsi" w:cstheme="majorHAnsi"/>
-                <w:color w:val="000000"/>
-                <w:sz w:val="16"/>
-                <w:szCs w:val="16"/>
-              </w:rPr>
-              <w:t>0</w:t>
-            </w:r>
-          </w:p>
-        </w:tc>
-      </w:tr>
-      <w:tr>
-        <w:trPr>
-          <w:trHeight w:val="320"/>
-        </w:trPr>
-        <w:tc>
-          <w:tcPr>
-            <w:tcW w:w="1475" w:type="dxa"/>
-            <w:tcBorders>
-              <w:top w:val="nil"/>
-              <w:left w:val="nil"/>
-              <w:bottom w:val="nil"/>
-              <w:right w:val="nil"/>
-            </w:tcBorders>
-            <w:shd w:val="clear" w:color="auto" w:fill="auto"/>
-            <w:noWrap/>
-            <w:vAlign w:val="bottom"/>
-            <w:hideMark/>
-          </w:tcPr>
-          <w:p>
-            <w:pPr>
-              <w:rPr>
-                <w:rFonts w:asciiTheme="majorHAnsi" w:eastAsia="Times New Roman" w:hAnsiTheme="majorHAnsi" w:cstheme="majorHAnsi"/>
-                <w:color w:val="000000"/>
-                <w:sz w:val="16"/>
-                <w:szCs w:val="16"/>
-              </w:rPr>
-            </w:pPr>
-            <w:proofErr w:type="spellStart"/>
-            <w:r>
-              <w:rPr>
-                <w:rFonts w:asciiTheme="majorHAnsi" w:eastAsia="Times New Roman" w:hAnsiTheme="majorHAnsi" w:cstheme="majorHAnsi"/>
-                <w:color w:val="000000"/>
-                <w:sz w:val="16"/>
-                <w:szCs w:val="16"/>
-              </w:rPr>
-              <w:t>smfollow</w:t>
-            </w:r>
-            <w:proofErr w:type="spellEnd"/>
-          </w:p>
-        </w:tc>
-        <w:tc>
-          <w:tcPr>
-            <w:tcW w:w="955" w:type="dxa"/>
-            <w:tcBorders>
-              <w:top w:val="nil"/>
-              <w:left w:val="nil"/>
-              <w:bottom w:val="nil"/>
-              <w:right w:val="nil"/>
-            </w:tcBorders>
-            <w:shd w:val="clear" w:color="auto" w:fill="auto"/>
-            <w:noWrap/>
-            <w:vAlign w:val="bottom"/>
-            <w:hideMark/>
-          </w:tcPr>
-          <w:p>
-            <w:pPr>
-              <w:jc w:val="right"/>
-              <w:rPr>
-                <w:rFonts w:asciiTheme="majorHAnsi" w:eastAsia="Times New Roman" w:hAnsiTheme="majorHAnsi" w:cstheme="majorHAnsi"/>
-                <w:color w:val="000000"/>
-                <w:sz w:val="16"/>
-                <w:szCs w:val="16"/>
-              </w:rPr>
-            </w:pPr>
-            <w:r>
-              <w:rPr>
-                <w:rFonts w:asciiTheme="majorHAnsi" w:eastAsia="Times New Roman" w:hAnsiTheme="majorHAnsi" w:cstheme="majorHAnsi"/>
-                <w:color w:val="000000"/>
-                <w:sz w:val="16"/>
-                <w:szCs w:val="16"/>
-              </w:rPr>
-              <w:t>0</w:t>
-            </w:r>
-          </w:p>
-        </w:tc>
-        <w:tc>
-          <w:tcPr>
-            <w:tcW w:w="1080" w:type="dxa"/>
-            <w:tcBorders>
-              <w:top w:val="nil"/>
-              <w:left w:val="nil"/>
-              <w:bottom w:val="nil"/>
-              <w:right w:val="nil"/>
-            </w:tcBorders>
-            <w:shd w:val="clear" w:color="auto" w:fill="auto"/>
-            <w:noWrap/>
-            <w:vAlign w:val="bottom"/>
-            <w:hideMark/>
-          </w:tcPr>
-          <w:p>
-            <w:pPr>
-              <w:jc w:val="right"/>
-              <w:rPr>
-                <w:rFonts w:asciiTheme="majorHAnsi" w:eastAsia="Times New Roman" w:hAnsiTheme="majorHAnsi" w:cstheme="majorHAnsi"/>
-                <w:color w:val="000000"/>
-                <w:sz w:val="16"/>
-                <w:szCs w:val="16"/>
-              </w:rPr>
-            </w:pPr>
-            <w:r>
-              <w:rPr>
-                <w:rFonts w:asciiTheme="majorHAnsi" w:eastAsia="Times New Roman" w:hAnsiTheme="majorHAnsi" w:cstheme="majorHAnsi"/>
-                <w:color w:val="000000"/>
-                <w:sz w:val="16"/>
-                <w:szCs w:val="16"/>
-              </w:rPr>
-              <w:t>0</w:t>
-            </w:r>
-          </w:p>
-        </w:tc>
-      </w:tr>
-      <w:tr>
-        <w:trPr>
-          <w:trHeight w:val="320"/>
-        </w:trPr>
-        <w:tc>
-          <w:tcPr>
-            <w:tcW w:w="1475" w:type="dxa"/>
-            <w:tcBorders>
-              <w:top w:val="nil"/>
-              <w:left w:val="nil"/>
-              <w:bottom w:val="nil"/>
-              <w:right w:val="nil"/>
-            </w:tcBorders>
-            <w:shd w:val="clear" w:color="auto" w:fill="auto"/>
-            <w:noWrap/>
-            <w:vAlign w:val="bottom"/>
-            <w:hideMark/>
-          </w:tcPr>
-          <w:p>
-            <w:pPr>
-              <w:rPr>
-                <w:rFonts w:asciiTheme="majorHAnsi" w:eastAsia="Times New Roman" w:hAnsiTheme="majorHAnsi" w:cstheme="majorHAnsi"/>
-                <w:color w:val="000000"/>
-                <w:sz w:val="16"/>
-                <w:szCs w:val="16"/>
-              </w:rPr>
-            </w:pPr>
-            <w:r>
-              <w:rPr>
-                <w:rFonts w:asciiTheme="majorHAnsi" w:eastAsia="Times New Roman" w:hAnsiTheme="majorHAnsi" w:cstheme="majorHAnsi"/>
-                <w:color w:val="000000"/>
-                <w:sz w:val="16"/>
-                <w:szCs w:val="16"/>
-              </w:rPr>
-              <w:t>avoid</w:t>
-            </w:r>
-          </w:p>
-        </w:tc>
-        <w:tc>
-          <w:tcPr>
-            <w:tcW w:w="955" w:type="dxa"/>
-            <w:tcBorders>
-              <w:top w:val="nil"/>
-              <w:left w:val="nil"/>
-              <w:bottom w:val="nil"/>
-              <w:right w:val="nil"/>
-            </w:tcBorders>
-            <w:shd w:val="clear" w:color="auto" w:fill="auto"/>
-            <w:noWrap/>
-            <w:vAlign w:val="bottom"/>
-            <w:hideMark/>
-          </w:tcPr>
-          <w:p>
-            <w:pPr>
-              <w:jc w:val="right"/>
-              <w:rPr>
-                <w:rFonts w:asciiTheme="majorHAnsi" w:eastAsia="Times New Roman" w:hAnsiTheme="majorHAnsi" w:cstheme="majorHAnsi"/>
-                <w:color w:val="000000"/>
-                <w:sz w:val="16"/>
-                <w:szCs w:val="16"/>
-              </w:rPr>
-            </w:pPr>
-            <w:r>
-              <w:rPr>
-                <w:rFonts w:asciiTheme="majorHAnsi" w:eastAsia="Times New Roman" w:hAnsiTheme="majorHAnsi" w:cstheme="majorHAnsi"/>
-                <w:color w:val="000000"/>
-                <w:sz w:val="16"/>
-                <w:szCs w:val="16"/>
-              </w:rPr>
-              <w:t>0</w:t>
-            </w:r>
-          </w:p>
-        </w:tc>
-        <w:tc>
-          <w:tcPr>
-            <w:tcW w:w="1080" w:type="dxa"/>
-            <w:tcBorders>
-              <w:top w:val="nil"/>
-              <w:left w:val="nil"/>
-              <w:bottom w:val="nil"/>
-              <w:right w:val="nil"/>
-            </w:tcBorders>
-            <w:shd w:val="clear" w:color="auto" w:fill="auto"/>
-            <w:noWrap/>
-            <w:vAlign w:val="bottom"/>
-            <w:hideMark/>
-          </w:tcPr>
-          <w:p>
-            <w:pPr>
-              <w:jc w:val="right"/>
-              <w:rPr>
-                <w:rFonts w:asciiTheme="majorHAnsi" w:eastAsia="Times New Roman" w:hAnsiTheme="majorHAnsi" w:cstheme="majorHAnsi"/>
-                <w:color w:val="000000"/>
-                <w:sz w:val="16"/>
-                <w:szCs w:val="16"/>
-              </w:rPr>
-            </w:pPr>
-            <w:r>
-              <w:rPr>
-                <w:rFonts w:asciiTheme="majorHAnsi" w:eastAsia="Times New Roman" w:hAnsiTheme="majorHAnsi" w:cstheme="majorHAnsi"/>
-                <w:color w:val="000000"/>
-                <w:sz w:val="16"/>
-                <w:szCs w:val="16"/>
-              </w:rPr>
-              <w:t>0</w:t>
-            </w:r>
-          </w:p>
-        </w:tc>
-      </w:tr>
-      <w:tr>
-        <w:trPr>
-          <w:trHeight w:val="320"/>
-        </w:trPr>
-        <w:tc>
-          <w:tcPr>
-            <w:tcW w:w="1475" w:type="dxa"/>
-            <w:tcBorders>
-              <w:top w:val="nil"/>
-              <w:left w:val="nil"/>
-              <w:bottom w:val="nil"/>
-              <w:right w:val="nil"/>
-            </w:tcBorders>
-            <w:shd w:val="clear" w:color="auto" w:fill="auto"/>
-            <w:noWrap/>
-            <w:vAlign w:val="bottom"/>
-            <w:hideMark/>
-          </w:tcPr>
-          <w:p>
-            <w:pPr>
-              <w:rPr>
-                <w:rFonts w:asciiTheme="majorHAnsi" w:eastAsia="Times New Roman" w:hAnsiTheme="majorHAnsi" w:cstheme="majorHAnsi"/>
-                <w:color w:val="000000"/>
-                <w:sz w:val="16"/>
-                <w:szCs w:val="16"/>
-              </w:rPr>
-            </w:pPr>
-            <w:proofErr w:type="spellStart"/>
-            <w:proofErr w:type="gramStart"/>
-            <w:r>
-              <w:rPr>
-                <w:rFonts w:asciiTheme="majorHAnsi" w:eastAsia="Times New Roman" w:hAnsiTheme="majorHAnsi" w:cstheme="majorHAnsi"/>
-                <w:color w:val="000000"/>
-                <w:sz w:val="16"/>
-                <w:szCs w:val="16"/>
-              </w:rPr>
-              <w:t>sm.ns</w:t>
-            </w:r>
-            <w:proofErr w:type="spellEnd"/>
-            <w:proofErr w:type="gramEnd"/>
-          </w:p>
-        </w:tc>
-        <w:tc>
-          <w:tcPr>
-            <w:tcW w:w="955" w:type="dxa"/>
-            <w:tcBorders>
-              <w:top w:val="nil"/>
-              <w:left w:val="nil"/>
-              <w:bottom w:val="nil"/>
-              <w:right w:val="nil"/>
-            </w:tcBorders>
-            <w:shd w:val="clear" w:color="auto" w:fill="auto"/>
-            <w:noWrap/>
-            <w:vAlign w:val="bottom"/>
-            <w:hideMark/>
-          </w:tcPr>
-          <w:p>
-            <w:pPr>
-              <w:jc w:val="right"/>
-              <w:rPr>
-                <w:rFonts w:asciiTheme="majorHAnsi" w:eastAsia="Times New Roman" w:hAnsiTheme="majorHAnsi" w:cstheme="majorHAnsi"/>
-                <w:color w:val="000000"/>
-                <w:sz w:val="16"/>
-                <w:szCs w:val="16"/>
-              </w:rPr>
-            </w:pPr>
-            <w:r>
-              <w:rPr>
-                <w:rFonts w:asciiTheme="majorHAnsi" w:eastAsia="Times New Roman" w:hAnsiTheme="majorHAnsi" w:cstheme="majorHAnsi"/>
-                <w:color w:val="000000"/>
-                <w:sz w:val="16"/>
-                <w:szCs w:val="16"/>
-              </w:rPr>
-              <w:t>0</w:t>
-            </w:r>
-          </w:p>
-        </w:tc>
-        <w:tc>
-          <w:tcPr>
-            <w:tcW w:w="1080" w:type="dxa"/>
-            <w:tcBorders>
-              <w:top w:val="nil"/>
-              <w:left w:val="nil"/>
-              <w:bottom w:val="nil"/>
-              <w:right w:val="nil"/>
-            </w:tcBorders>
-            <w:shd w:val="clear" w:color="auto" w:fill="auto"/>
-            <w:noWrap/>
-            <w:vAlign w:val="bottom"/>
-            <w:hideMark/>
-          </w:tcPr>
-          <w:p>
-            <w:pPr>
-              <w:jc w:val="right"/>
-              <w:rPr>
-                <w:rFonts w:asciiTheme="majorHAnsi" w:eastAsia="Times New Roman" w:hAnsiTheme="majorHAnsi" w:cstheme="majorHAnsi"/>
-                <w:color w:val="000000"/>
-                <w:sz w:val="16"/>
-                <w:szCs w:val="16"/>
-              </w:rPr>
-            </w:pPr>
-            <w:r>
-              <w:rPr>
-                <w:rFonts w:asciiTheme="majorHAnsi" w:eastAsia="Times New Roman" w:hAnsiTheme="majorHAnsi" w:cstheme="majorHAnsi"/>
-                <w:color w:val="000000"/>
-                <w:sz w:val="16"/>
-                <w:szCs w:val="16"/>
-              </w:rPr>
-              <w:t>0</w:t>
-            </w:r>
-          </w:p>
-        </w:tc>
-      </w:tr>
-      <w:tr>
-        <w:trPr>
-          <w:trHeight w:val="320"/>
-        </w:trPr>
-        <w:tc>
-          <w:tcPr>
-            <w:tcW w:w="1475" w:type="dxa"/>
-            <w:tcBorders>
-              <w:top w:val="nil"/>
-              <w:left w:val="nil"/>
-              <w:bottom w:val="nil"/>
-              <w:right w:val="nil"/>
-            </w:tcBorders>
-            <w:shd w:val="clear" w:color="auto" w:fill="auto"/>
-            <w:noWrap/>
-            <w:vAlign w:val="bottom"/>
-            <w:hideMark/>
-          </w:tcPr>
-          <w:p>
-            <w:pPr>
-              <w:rPr>
-                <w:rFonts w:asciiTheme="majorHAnsi" w:eastAsia="Times New Roman" w:hAnsiTheme="majorHAnsi" w:cstheme="majorHAnsi"/>
-                <w:color w:val="000000"/>
-                <w:sz w:val="16"/>
-                <w:szCs w:val="16"/>
-              </w:rPr>
-            </w:pPr>
-            <w:proofErr w:type="spellStart"/>
-            <w:r>
-              <w:rPr>
-                <w:rFonts w:asciiTheme="majorHAnsi" w:eastAsia="Times New Roman" w:hAnsiTheme="majorHAnsi" w:cstheme="majorHAnsi"/>
-                <w:color w:val="000000"/>
-                <w:sz w:val="16"/>
-                <w:szCs w:val="16"/>
-              </w:rPr>
-              <w:t>sm.div.occ</w:t>
-            </w:r>
-            <w:proofErr w:type="spellEnd"/>
-          </w:p>
-        </w:tc>
-        <w:tc>
-          <w:tcPr>
-            <w:tcW w:w="955" w:type="dxa"/>
-            <w:tcBorders>
-              <w:top w:val="nil"/>
-              <w:left w:val="nil"/>
-              <w:bottom w:val="nil"/>
-              <w:right w:val="nil"/>
-            </w:tcBorders>
-            <w:shd w:val="clear" w:color="auto" w:fill="auto"/>
-            <w:noWrap/>
-            <w:vAlign w:val="bottom"/>
-            <w:hideMark/>
-          </w:tcPr>
-          <w:p>
-            <w:pPr>
-              <w:jc w:val="right"/>
-              <w:rPr>
-                <w:rFonts w:asciiTheme="majorHAnsi" w:eastAsia="Times New Roman" w:hAnsiTheme="majorHAnsi" w:cstheme="majorHAnsi"/>
-                <w:color w:val="000000"/>
-                <w:sz w:val="16"/>
-                <w:szCs w:val="16"/>
-              </w:rPr>
-            </w:pPr>
-            <w:r>
-              <w:rPr>
-                <w:rFonts w:asciiTheme="majorHAnsi" w:eastAsia="Times New Roman" w:hAnsiTheme="majorHAnsi" w:cstheme="majorHAnsi"/>
-                <w:color w:val="000000"/>
-                <w:sz w:val="16"/>
-                <w:szCs w:val="16"/>
-              </w:rPr>
-              <w:t>0</w:t>
-            </w:r>
-          </w:p>
-        </w:tc>
-        <w:tc>
-          <w:tcPr>
-            <w:tcW w:w="1080" w:type="dxa"/>
-            <w:tcBorders>
-              <w:top w:val="nil"/>
-              <w:left w:val="nil"/>
-              <w:bottom w:val="nil"/>
-              <w:right w:val="nil"/>
-            </w:tcBorders>
-            <w:shd w:val="clear" w:color="auto" w:fill="auto"/>
-            <w:noWrap/>
-            <w:vAlign w:val="bottom"/>
-            <w:hideMark/>
-          </w:tcPr>
-          <w:p>
-            <w:pPr>
-              <w:jc w:val="right"/>
-              <w:rPr>
-                <w:rFonts w:asciiTheme="majorHAnsi" w:eastAsia="Times New Roman" w:hAnsiTheme="majorHAnsi" w:cstheme="majorHAnsi"/>
-                <w:color w:val="000000"/>
-                <w:sz w:val="16"/>
-                <w:szCs w:val="16"/>
-              </w:rPr>
-            </w:pPr>
-            <w:r>
-              <w:rPr>
-                <w:rFonts w:asciiTheme="majorHAnsi" w:eastAsia="Times New Roman" w:hAnsiTheme="majorHAnsi" w:cstheme="majorHAnsi"/>
-                <w:color w:val="000000"/>
-                <w:sz w:val="16"/>
-                <w:szCs w:val="16"/>
-              </w:rPr>
-              <w:t>0</w:t>
-            </w:r>
-          </w:p>
-        </w:tc>
-      </w:tr>
-      <w:tr>
-        <w:trPr>
-          <w:trHeight w:val="320"/>
-        </w:trPr>
-        <w:tc>
-          <w:tcPr>
-            <w:tcW w:w="1475" w:type="dxa"/>
-            <w:tcBorders>
-              <w:top w:val="nil"/>
-              <w:left w:val="nil"/>
-              <w:bottom w:val="nil"/>
-              <w:right w:val="nil"/>
-            </w:tcBorders>
-            <w:shd w:val="clear" w:color="auto" w:fill="auto"/>
-            <w:noWrap/>
-            <w:vAlign w:val="bottom"/>
-            <w:hideMark/>
-          </w:tcPr>
-          <w:p>
-            <w:pPr>
-              <w:rPr>
-                <w:rFonts w:asciiTheme="majorHAnsi" w:eastAsia="Times New Roman" w:hAnsiTheme="majorHAnsi" w:cstheme="majorHAnsi"/>
-                <w:color w:val="000000"/>
-                <w:sz w:val="16"/>
-                <w:szCs w:val="16"/>
-              </w:rPr>
-            </w:pPr>
-            <w:proofErr w:type="spellStart"/>
-            <w:r>
-              <w:rPr>
-                <w:rFonts w:asciiTheme="majorHAnsi" w:eastAsia="Times New Roman" w:hAnsiTheme="majorHAnsi" w:cstheme="majorHAnsi"/>
-                <w:color w:val="000000"/>
-                <w:sz w:val="16"/>
-                <w:szCs w:val="16"/>
-              </w:rPr>
-              <w:t>sm.div.tie</w:t>
-            </w:r>
-            <w:proofErr w:type="spellEnd"/>
-          </w:p>
-        </w:tc>
-        <w:tc>
-          <w:tcPr>
-            <w:tcW w:w="955" w:type="dxa"/>
-            <w:tcBorders>
-              <w:top w:val="nil"/>
-              <w:left w:val="nil"/>
-              <w:bottom w:val="nil"/>
-              <w:right w:val="nil"/>
-            </w:tcBorders>
-            <w:shd w:val="clear" w:color="auto" w:fill="auto"/>
-            <w:noWrap/>
-            <w:vAlign w:val="bottom"/>
-            <w:hideMark/>
-          </w:tcPr>
-          <w:p>
-            <w:pPr>
-              <w:jc w:val="right"/>
-              <w:rPr>
-                <w:rFonts w:asciiTheme="majorHAnsi" w:eastAsia="Times New Roman" w:hAnsiTheme="majorHAnsi" w:cstheme="majorHAnsi"/>
-                <w:color w:val="000000"/>
-                <w:sz w:val="16"/>
-                <w:szCs w:val="16"/>
-              </w:rPr>
-            </w:pPr>
-            <w:r>
-              <w:rPr>
-                <w:rFonts w:asciiTheme="majorHAnsi" w:eastAsia="Times New Roman" w:hAnsiTheme="majorHAnsi" w:cstheme="majorHAnsi"/>
-                <w:color w:val="000000"/>
-                <w:sz w:val="16"/>
-                <w:szCs w:val="16"/>
-              </w:rPr>
-              <w:t>0</w:t>
-            </w:r>
-          </w:p>
-        </w:tc>
-        <w:tc>
-          <w:tcPr>
-            <w:tcW w:w="1080" w:type="dxa"/>
-            <w:tcBorders>
-              <w:top w:val="nil"/>
-              <w:left w:val="nil"/>
-              <w:bottom w:val="nil"/>
-              <w:right w:val="nil"/>
-            </w:tcBorders>
-            <w:shd w:val="clear" w:color="auto" w:fill="auto"/>
-            <w:noWrap/>
-            <w:vAlign w:val="bottom"/>
-            <w:hideMark/>
-          </w:tcPr>
-          <w:p>
-            <w:pPr>
-              <w:jc w:val="right"/>
-              <w:rPr>
-                <w:rFonts w:asciiTheme="majorHAnsi" w:eastAsia="Times New Roman" w:hAnsiTheme="majorHAnsi" w:cstheme="majorHAnsi"/>
-                <w:color w:val="000000"/>
-                <w:sz w:val="16"/>
-                <w:szCs w:val="16"/>
-              </w:rPr>
-            </w:pPr>
-            <w:r>
-              <w:rPr>
-                <w:rFonts w:asciiTheme="majorHAnsi" w:eastAsia="Times New Roman" w:hAnsiTheme="majorHAnsi" w:cstheme="majorHAnsi"/>
-                <w:color w:val="000000"/>
-                <w:sz w:val="16"/>
-                <w:szCs w:val="16"/>
-              </w:rPr>
-              <w:t>0</w:t>
-            </w:r>
-          </w:p>
-        </w:tc>
-      </w:tr>
-      <w:tr>
-        <w:trPr>
-          <w:trHeight w:val="320"/>
-        </w:trPr>
-        <w:tc>
-          <w:tcPr>
-            <w:tcW w:w="1475" w:type="dxa"/>
-            <w:tcBorders>
-              <w:top w:val="nil"/>
-              <w:left w:val="nil"/>
-              <w:bottom w:val="nil"/>
-              <w:right w:val="nil"/>
-            </w:tcBorders>
-            <w:shd w:val="clear" w:color="auto" w:fill="auto"/>
-            <w:noWrap/>
-            <w:vAlign w:val="bottom"/>
-            <w:hideMark/>
-          </w:tcPr>
-          <w:p>
-            <w:pPr>
-              <w:rPr>
-                <w:rFonts w:asciiTheme="majorHAnsi" w:eastAsia="Times New Roman" w:hAnsiTheme="majorHAnsi" w:cstheme="majorHAnsi"/>
-                <w:color w:val="000000"/>
-                <w:sz w:val="16"/>
-                <w:szCs w:val="16"/>
-              </w:rPr>
-            </w:pPr>
-            <w:r>
-              <w:rPr>
-                <w:rFonts w:asciiTheme="majorHAnsi" w:eastAsia="Times New Roman" w:hAnsiTheme="majorHAnsi" w:cstheme="majorHAnsi"/>
-                <w:color w:val="000000"/>
-                <w:sz w:val="16"/>
-                <w:szCs w:val="16"/>
-              </w:rPr>
-              <w:t>grp</w:t>
-            </w:r>
-          </w:p>
-        </w:tc>
-        <w:tc>
-          <w:tcPr>
-            <w:tcW w:w="955" w:type="dxa"/>
-            <w:tcBorders>
-              <w:top w:val="nil"/>
-              <w:left w:val="nil"/>
-              <w:bottom w:val="nil"/>
-              <w:right w:val="nil"/>
-            </w:tcBorders>
-            <w:shd w:val="clear" w:color="auto" w:fill="auto"/>
-            <w:noWrap/>
-            <w:vAlign w:val="bottom"/>
-            <w:hideMark/>
-          </w:tcPr>
-          <w:p>
-            <w:pPr>
-              <w:jc w:val="right"/>
-              <w:rPr>
-                <w:rFonts w:asciiTheme="majorHAnsi" w:eastAsia="Times New Roman" w:hAnsiTheme="majorHAnsi" w:cstheme="majorHAnsi"/>
-                <w:color w:val="000000"/>
-                <w:sz w:val="16"/>
-                <w:szCs w:val="16"/>
-              </w:rPr>
-            </w:pPr>
-            <w:r>
-              <w:rPr>
-                <w:rFonts w:asciiTheme="majorHAnsi" w:eastAsia="Times New Roman" w:hAnsiTheme="majorHAnsi" w:cstheme="majorHAnsi"/>
-                <w:color w:val="000000"/>
-                <w:sz w:val="16"/>
-                <w:szCs w:val="16"/>
-              </w:rPr>
-              <w:t>0</w:t>
-            </w:r>
-          </w:p>
-        </w:tc>
-        <w:tc>
-          <w:tcPr>
-            <w:tcW w:w="1080" w:type="dxa"/>
-            <w:tcBorders>
-              <w:top w:val="nil"/>
-              <w:left w:val="nil"/>
-              <w:bottom w:val="nil"/>
-              <w:right w:val="nil"/>
-            </w:tcBorders>
-            <w:shd w:val="clear" w:color="auto" w:fill="auto"/>
-            <w:noWrap/>
-            <w:vAlign w:val="bottom"/>
-            <w:hideMark/>
-          </w:tcPr>
-          <w:p>
-            <w:pPr>
-              <w:jc w:val="right"/>
-              <w:rPr>
-                <w:rFonts w:asciiTheme="majorHAnsi" w:eastAsia="Times New Roman" w:hAnsiTheme="majorHAnsi" w:cstheme="majorHAnsi"/>
-                <w:color w:val="000000"/>
-                <w:sz w:val="16"/>
-                <w:szCs w:val="16"/>
-              </w:rPr>
-            </w:pPr>
-            <w:r>
-              <w:rPr>
-                <w:rFonts w:asciiTheme="majorHAnsi" w:eastAsia="Times New Roman" w:hAnsiTheme="majorHAnsi" w:cstheme="majorHAnsi"/>
-                <w:color w:val="000000"/>
-                <w:sz w:val="16"/>
-                <w:szCs w:val="16"/>
-              </w:rPr>
-              <w:t>0</w:t>
-            </w:r>
-          </w:p>
-        </w:tc>
-      </w:tr>
-    </w:tbl>
-    <w:p>
-      <w:pPr>
-        <w:rPr>
-          <w:rFonts w:ascii="Arial" w:hAnsi="Arial" w:cs="Arial"/>
-          <w:sz w:val="22"/>
-          <w:szCs w:val="22"/>
-        </w:rPr>
-      </w:pPr>
-    </w:p>
-    <w:p>
-      <w:pPr>
-        <w:rPr>
-          <w:rFonts w:ascii="Arial" w:hAnsi="Arial" w:cs="Arial"/>
-          <w:color w:val="222222"/>
-          <w:sz w:val="22"/>
-          <w:szCs w:val="22"/>
-        </w:rPr>
-      </w:pPr>
-      <w:r>
-        <w:rPr>
-          <w:rFonts w:ascii="Arial" w:hAnsi="Arial" w:cs="Arial"/>
-          <w:color w:val="222222"/>
-          <w:sz w:val="22"/>
-          <w:szCs w:val="22"/>
-        </w:rPr>
-        <w:br/>
-      </w:r>
+        <w:t>We</w:t>
+      </w:r>
+      <w:r>
+        <w:rPr>
+          <w:rFonts w:ascii="Arial" w:hAnsi="Arial" w:cs="Arial"/>
+          <w:sz w:val="22"/>
+          <w:szCs w:val="22"/>
+        </w:rPr>
+        <w:t>’ve</w:t>
+      </w:r>
+      <w:r>
+        <w:rPr>
+          <w:rFonts w:ascii="Arial" w:hAnsi="Arial" w:cs="Arial"/>
+          <w:sz w:val="22"/>
+          <w:szCs w:val="22"/>
+        </w:rPr>
+        <w:t xml:space="preserve"> include</w:t>
+      </w:r>
+      <w:r>
+        <w:rPr>
+          <w:rFonts w:ascii="Arial" w:hAnsi="Arial" w:cs="Arial"/>
+          <w:sz w:val="22"/>
+          <w:szCs w:val="22"/>
+        </w:rPr>
+        <w:t>d</w:t>
+      </w:r>
+      <w:r>
+        <w:rPr>
+          <w:rFonts w:ascii="Arial" w:hAnsi="Arial" w:cs="Arial"/>
+          <w:sz w:val="22"/>
+          <w:szCs w:val="22"/>
+        </w:rPr>
+        <w:t xml:space="preserve"> this information </w:t>
+      </w:r>
+      <w:r>
+        <w:rPr>
+          <w:rFonts w:ascii="Arial" w:hAnsi="Arial" w:cs="Arial"/>
+          <w:sz w:val="22"/>
+          <w:szCs w:val="22"/>
+        </w:rPr>
+        <w:t xml:space="preserve">in the manuscript </w:t>
+      </w:r>
+      <w:r>
+        <w:rPr>
+          <w:rFonts w:ascii="Arial" w:hAnsi="Arial" w:cs="Arial"/>
+          <w:sz w:val="22"/>
+          <w:szCs w:val="22"/>
+        </w:rPr>
+        <w:t xml:space="preserve">on pages </w:t>
+      </w:r>
+      <w:r>
+        <w:rPr>
+          <w:rFonts w:ascii="Arial" w:hAnsi="Arial" w:cs="Arial"/>
+          <w:sz w:val="22"/>
+          <w:szCs w:val="22"/>
+          <w:highlight w:val="yellow"/>
+        </w:rPr>
+        <w:t>11-12</w:t>
+      </w:r>
+      <w:r>
+        <w:rPr>
+          <w:rFonts w:ascii="Arial" w:hAnsi="Arial" w:cs="Arial"/>
+          <w:sz w:val="22"/>
+          <w:szCs w:val="22"/>
+        </w:rPr>
+        <w:t xml:space="preserve">. </w:t>
+      </w:r>
+    </w:p>
+    <w:p>
+      <w:pPr>
+        <w:rPr>
+          <w:rFonts w:ascii="Arial" w:hAnsi="Arial" w:cs="Arial"/>
+          <w:sz w:val="22"/>
+          <w:szCs w:val="22"/>
+        </w:rPr>
+      </w:pPr>
+    </w:p>
+    <w:p>
+      <w:pPr>
+        <w:rPr>
+          <w:rFonts w:ascii="Arial" w:hAnsi="Arial" w:cs="Arial"/>
+          <w:sz w:val="22"/>
+          <w:szCs w:val="22"/>
+        </w:rPr>
+      </w:pPr>
+      <w:r>
+        <w:rPr>
+          <w:rFonts w:ascii="Arial" w:hAnsi="Arial" w:cs="Arial"/>
+          <w:sz w:val="22"/>
+          <w:szCs w:val="22"/>
+        </w:rPr>
+        <w:t xml:space="preserve">We decided to impute data not for </w:t>
+      </w:r>
+      <w:r>
+        <w:rPr>
+          <w:rFonts w:ascii="Arial" w:hAnsi="Arial" w:cs="Arial"/>
+          <w:sz w:val="22"/>
+          <w:szCs w:val="22"/>
+        </w:rPr>
+        <w:t>the purpose of increasing statistical power via a larger N, but rather to protect against one of the drawbacks of the RCS design.</w:t>
+      </w:r>
+    </w:p>
+    <w:p>
+      <w:pPr>
+        <w:rPr>
+          <w:rFonts w:ascii="Arial" w:hAnsi="Arial" w:cs="Arial"/>
+          <w:sz w:val="22"/>
+          <w:szCs w:val="22"/>
+        </w:rPr>
+      </w:pPr>
+    </w:p>
+    <w:p>
+      <w:pPr>
+        <w:rPr>
+          <w:rFonts w:ascii="Arial" w:hAnsi="Arial" w:cs="Arial"/>
+          <w:sz w:val="22"/>
+          <w:szCs w:val="22"/>
+        </w:rPr>
+      </w:pPr>
+      <w:r>
+        <w:rPr>
+          <w:rFonts w:ascii="Arial" w:hAnsi="Arial" w:cs="Arial"/>
+          <w:sz w:val="22"/>
+          <w:szCs w:val="22"/>
+        </w:rPr>
+        <w:t>RCS</w:t>
+      </w:r>
+      <w:r>
+        <w:rPr>
+          <w:rFonts w:ascii="Arial" w:hAnsi="Arial" w:cs="Arial"/>
+          <w:sz w:val="22"/>
+          <w:szCs w:val="22"/>
+        </w:rPr>
+        <w:t xml:space="preserve"> designs</w:t>
+      </w:r>
+      <w:r>
+        <w:rPr>
+          <w:rFonts w:ascii="Arial" w:hAnsi="Arial" w:cs="Arial"/>
+          <w:sz w:val="22"/>
+          <w:szCs w:val="22"/>
+        </w:rPr>
+        <w:t xml:space="preserve"> typically </w:t>
+      </w:r>
+      <w:r>
+        <w:rPr>
+          <w:rFonts w:ascii="Arial" w:hAnsi="Arial" w:cs="Arial"/>
+          <w:sz w:val="22"/>
+          <w:szCs w:val="22"/>
+        </w:rPr>
+        <w:t>have</w:t>
+      </w:r>
+      <w:r>
+        <w:rPr>
+          <w:rFonts w:ascii="Arial" w:hAnsi="Arial" w:cs="Arial"/>
+          <w:sz w:val="22"/>
+          <w:szCs w:val="22"/>
+        </w:rPr>
+        <w:t xml:space="preserve"> more waves</w:t>
+      </w:r>
+      <w:r>
+        <w:rPr>
+          <w:rFonts w:ascii="Arial" w:hAnsi="Arial" w:cs="Arial"/>
+          <w:sz w:val="22"/>
+          <w:szCs w:val="22"/>
+        </w:rPr>
+        <w:t xml:space="preserve"> than a typical survey</w:t>
+      </w:r>
+      <w:r>
+        <w:rPr>
+          <w:rFonts w:ascii="Arial" w:hAnsi="Arial" w:cs="Arial"/>
+          <w:sz w:val="22"/>
+          <w:szCs w:val="22"/>
+        </w:rPr>
+        <w:t xml:space="preserve"> (17 in our case)</w:t>
+      </w:r>
+      <w:r>
+        <w:rPr>
+          <w:rFonts w:ascii="Arial" w:hAnsi="Arial" w:cs="Arial"/>
+          <w:sz w:val="22"/>
+          <w:szCs w:val="22"/>
+        </w:rPr>
+        <w:t>,</w:t>
+      </w:r>
+      <w:r>
+        <w:rPr>
+          <w:rFonts w:ascii="Arial" w:hAnsi="Arial" w:cs="Arial"/>
+          <w:sz w:val="22"/>
+          <w:szCs w:val="22"/>
+        </w:rPr>
+        <w:t xml:space="preserve"> but </w:t>
+      </w:r>
+      <w:r>
+        <w:rPr>
+          <w:rFonts w:ascii="Arial" w:hAnsi="Arial" w:cs="Arial"/>
+          <w:sz w:val="22"/>
+          <w:szCs w:val="22"/>
+        </w:rPr>
+        <w:t xml:space="preserve">there are </w:t>
+      </w:r>
+      <w:r>
+        <w:rPr>
+          <w:rFonts w:ascii="Arial" w:hAnsi="Arial" w:cs="Arial"/>
+          <w:sz w:val="22"/>
+          <w:szCs w:val="22"/>
+        </w:rPr>
+        <w:t xml:space="preserve">fewer respondents per wave. Thus, </w:t>
+      </w:r>
+      <w:r>
+        <w:rPr>
+          <w:rFonts w:ascii="Arial" w:hAnsi="Arial" w:cs="Arial"/>
+          <w:sz w:val="22"/>
+          <w:szCs w:val="22"/>
+        </w:rPr>
+        <w:t xml:space="preserve">small variations in sample size could potentially bias statistical results via sampling bias (i.e., underrepresentation on one or more of the quotas). The imputation technique minimizes this bias. By using the partial responses filled in with imputed data, we minimize study mortality and the threat of sampling bias. </w:t>
+      </w:r>
+    </w:p>
+    <w:p>
+      <w:pPr>
+        <w:rPr>
+          <w:rFonts w:ascii="Arial" w:hAnsi="Arial" w:cs="Arial"/>
+          <w:sz w:val="22"/>
+          <w:szCs w:val="22"/>
+        </w:rPr>
+      </w:pPr>
+    </w:p>
+    <w:p>
+      <w:pPr>
+        <w:rPr>
+          <w:rFonts w:ascii="Arial" w:hAnsi="Arial" w:cs="Arial"/>
+          <w:sz w:val="22"/>
+          <w:szCs w:val="22"/>
+        </w:rPr>
+      </w:pPr>
+      <w:r>
+        <w:rPr>
+          <w:rFonts w:ascii="Arial" w:hAnsi="Arial" w:cs="Arial"/>
+          <w:sz w:val="22"/>
+          <w:szCs w:val="22"/>
+        </w:rPr>
+        <w:t xml:space="preserve">Based on </w:t>
+      </w:r>
+      <w:r>
+        <w:rPr>
+          <w:rFonts w:ascii="Arial" w:hAnsi="Arial" w:cs="Arial"/>
+          <w:sz w:val="22"/>
+          <w:szCs w:val="22"/>
+        </w:rPr>
+        <w:t xml:space="preserve">an </w:t>
+      </w:r>
+      <w:r>
+        <w:rPr>
+          <w:rFonts w:ascii="Arial" w:hAnsi="Arial" w:cs="Arial"/>
+          <w:sz w:val="22"/>
+          <w:szCs w:val="22"/>
+        </w:rPr>
+        <w:t>analysis of missing</w:t>
+      </w:r>
+      <w:r>
+        <w:rPr>
+          <w:rFonts w:ascii="Arial" w:hAnsi="Arial" w:cs="Arial"/>
+          <w:sz w:val="22"/>
+          <w:szCs w:val="22"/>
+        </w:rPr>
+        <w:t>ness</w:t>
+      </w:r>
+      <w:r>
+        <w:rPr>
+          <w:rFonts w:ascii="Arial" w:hAnsi="Arial" w:cs="Arial"/>
+          <w:sz w:val="22"/>
+          <w:szCs w:val="22"/>
+        </w:rPr>
+        <w:t xml:space="preserve"> patterns, we did not see any issue with data quality in this regard. The missingness ranges from 6.3% (Age) to </w:t>
+      </w:r>
+      <w:r>
+        <w:rPr>
+          <w:rFonts w:ascii="Arial" w:hAnsi="Arial" w:cs="Arial"/>
+          <w:sz w:val="22"/>
+          <w:szCs w:val="22"/>
+        </w:rPr>
+        <w:t xml:space="preserve">&lt; </w:t>
+      </w:r>
+      <w:r>
+        <w:rPr>
+          <w:rFonts w:ascii="Arial" w:hAnsi="Arial" w:cs="Arial"/>
+          <w:sz w:val="22"/>
+          <w:szCs w:val="22"/>
+        </w:rPr>
+        <w:t>1% (</w:t>
+      </w:r>
+      <w:r>
+        <w:rPr>
+          <w:rFonts w:ascii="Arial" w:hAnsi="Arial" w:cs="Arial"/>
+          <w:sz w:val="22"/>
+          <w:szCs w:val="22"/>
+        </w:rPr>
+        <w:t>Ideology and Party ID</w:t>
+      </w:r>
+      <w:r>
+        <w:rPr>
+          <w:rFonts w:ascii="Arial" w:hAnsi="Arial" w:cs="Arial"/>
+          <w:sz w:val="22"/>
+          <w:szCs w:val="22"/>
+        </w:rPr>
+        <w:t>)</w:t>
+      </w:r>
+      <w:r>
+        <w:rPr>
+          <w:rFonts w:ascii="Arial" w:hAnsi="Arial" w:cs="Arial"/>
+          <w:sz w:val="22"/>
+          <w:szCs w:val="22"/>
+        </w:rPr>
+        <w:t>,</w:t>
+      </w:r>
+      <w:r>
+        <w:rPr>
+          <w:rFonts w:ascii="Arial" w:hAnsi="Arial" w:cs="Arial"/>
+          <w:sz w:val="22"/>
+          <w:szCs w:val="22"/>
+        </w:rPr>
+        <w:t xml:space="preserve"> and only </w:t>
+      </w:r>
+      <w:r>
+        <w:rPr>
+          <w:rFonts w:ascii="Arial" w:hAnsi="Arial" w:cs="Arial"/>
+          <w:sz w:val="22"/>
+          <w:szCs w:val="22"/>
+        </w:rPr>
+        <w:t>6</w:t>
+      </w:r>
+      <w:r>
+        <w:rPr>
+          <w:rFonts w:ascii="Arial" w:hAnsi="Arial" w:cs="Arial"/>
+          <w:sz w:val="22"/>
+          <w:szCs w:val="22"/>
+        </w:rPr>
+        <w:t xml:space="preserve"> of the 28 modelled variables showed missing cases. </w:t>
+      </w:r>
+    </w:p>
+    <w:p>
+      <w:pPr>
+        <w:rPr>
+          <w:rFonts w:ascii="Arial" w:hAnsi="Arial" w:cs="Arial"/>
+          <w:color w:val="222222"/>
+          <w:sz w:val="22"/>
+          <w:szCs w:val="22"/>
+        </w:rPr>
+      </w:pPr>
     </w:p>
     <w:p>
       <w:pPr>
@@ -6240,7 +3601,45 @@
           <w:sz w:val="22"/>
           <w:szCs w:val="22"/>
         </w:rPr>
-        <w:t xml:space="preserve"> to be an important contribution. We have now offered clearer definitions of trait and state incidental exposure early in the paper (p. 4) and more consistently integrated this distinction throughout the introduction. These changes offer a stronger rationale for why we measure incidental exposure on these two levels (see p. 9). </w:t>
+        <w:t xml:space="preserve"> to be an important contribution. We have now offered clearer definitions of trait and state incidental exposure early in the paper (</w:t>
+      </w:r>
+      <w:r>
+        <w:rPr>
+          <w:rFonts w:ascii="Arial" w:hAnsi="Arial" w:cs="Arial"/>
+          <w:color w:val="000000" w:themeColor="text1"/>
+          <w:sz w:val="22"/>
+          <w:szCs w:val="22"/>
+          <w:highlight w:val="yellow"/>
+        </w:rPr>
+        <w:t>p. 4</w:t>
+      </w:r>
+      <w:r>
+        <w:rPr>
+          <w:rFonts w:ascii="Arial" w:hAnsi="Arial" w:cs="Arial"/>
+          <w:color w:val="000000" w:themeColor="text1"/>
+          <w:sz w:val="22"/>
+          <w:szCs w:val="22"/>
+        </w:rPr>
+        <w:t xml:space="preserve">) and more consistently integrated this distinction throughout the introduction. These changes offer a stronger rationale for why we measure incidental exposure on these two levels (see </w:t>
+      </w:r>
+      <w:r>
+        <w:rPr>
+          <w:rFonts w:ascii="Arial" w:hAnsi="Arial" w:cs="Arial"/>
+          <w:color w:val="000000" w:themeColor="text1"/>
+          <w:sz w:val="22"/>
+          <w:szCs w:val="22"/>
+          <w:highlight w:val="yellow"/>
+        </w:rPr>
+        <w:t>p. 9</w:t>
+      </w:r>
+      <w:r>
+        <w:rPr>
+          <w:rFonts w:ascii="Arial" w:hAnsi="Arial" w:cs="Arial"/>
+          <w:color w:val="000000" w:themeColor="text1"/>
+          <w:sz w:val="22"/>
+          <w:szCs w:val="22"/>
+        </w:rPr>
+        <w:t xml:space="preserve">). </w:t>
       </w:r>
     </w:p>
     <w:p>
@@ -6348,52 +3747,124 @@
           <w:sz w:val="22"/>
           <w:szCs w:val="22"/>
         </w:rPr>
-        <w:t>Thank</w:t>
-      </w:r>
-      <w:r>
-        <w:rPr>
-          <w:rFonts w:ascii="Arial" w:hAnsi="Arial" w:cs="Arial"/>
-          <w:color w:val="222222"/>
-          <w:sz w:val="22"/>
-          <w:szCs w:val="22"/>
-        </w:rPr>
-        <w:t xml:space="preserve"> you for raising this issue,</w:t>
-      </w:r>
-      <w:r>
-        <w:rPr>
-          <w:rFonts w:ascii="Arial" w:hAnsi="Arial" w:cs="Arial"/>
-          <w:color w:val="222222"/>
-          <w:sz w:val="22"/>
-          <w:szCs w:val="22"/>
-        </w:rPr>
-        <w:t xml:space="preserve"> as well,</w:t>
-      </w:r>
-      <w:r>
-        <w:rPr>
-          <w:rFonts w:ascii="Arial" w:hAnsi="Arial" w:cs="Arial"/>
-          <w:color w:val="222222"/>
-          <w:sz w:val="22"/>
-          <w:szCs w:val="22"/>
-        </w:rPr>
-        <w:t xml:space="preserve"> as it gives us the opportunity to fine-tune our analysis. </w:t>
-      </w:r>
-      <w:r>
-        <w:rPr>
-          <w:rFonts w:ascii="Arial" w:hAnsi="Arial" w:cs="Arial"/>
-          <w:color w:val="222222"/>
-          <w:sz w:val="22"/>
-          <w:szCs w:val="22"/>
-        </w:rPr>
-        <w:t>We performed an exploratory factor analysis and found that the items load onto a single factor. We had conceived of the high-effort variable as a conceptual robustness check, but considering the results of the factor analysis, we have decided to drop the variable from the paper completely.</w:t>
-      </w:r>
-      <w:r>
-        <w:rPr>
-          <w:rFonts w:ascii="Arial" w:hAnsi="Arial" w:cs="Arial"/>
-          <w:color w:val="222222"/>
-          <w:sz w:val="22"/>
-          <w:szCs w:val="22"/>
-        </w:rPr>
-        <w:t xml:space="preserve"> We would be happy to approach the issue differently at the suggestion of the editorial team.</w:t>
+        <w:t>We had conceived of the high-effort variable as a conceptual robustness check,</w:t>
+      </w:r>
+      <w:r>
+        <w:rPr>
+          <w:rFonts w:ascii="Arial" w:hAnsi="Arial" w:cs="Arial"/>
+          <w:color w:val="222222"/>
+          <w:sz w:val="22"/>
+          <w:szCs w:val="22"/>
+        </w:rPr>
+        <w:t xml:space="preserve"> and therefore did not previously perform a factor analysis. We did perform an EFA for the revision, and we found that the </w:t>
+      </w:r>
+      <w:r>
+        <w:rPr>
+          <w:rFonts w:ascii="Arial" w:hAnsi="Arial" w:cs="Arial"/>
+          <w:color w:val="222222"/>
+          <w:sz w:val="22"/>
+          <w:szCs w:val="22"/>
+        </w:rPr>
+        <w:t xml:space="preserve">items load onto a single factor. </w:t>
+      </w:r>
+      <w:r>
+        <w:rPr>
+          <w:rFonts w:ascii="Arial" w:hAnsi="Arial" w:cs="Arial"/>
+          <w:color w:val="222222"/>
+          <w:sz w:val="22"/>
+          <w:szCs w:val="22"/>
+        </w:rPr>
+        <w:t>After much deliberation, w</w:t>
+      </w:r>
+      <w:r>
+        <w:rPr>
+          <w:rFonts w:ascii="Arial" w:hAnsi="Arial" w:cs="Arial"/>
+          <w:color w:val="222222"/>
+          <w:sz w:val="22"/>
+          <w:szCs w:val="22"/>
+        </w:rPr>
+        <w:t xml:space="preserve">e decided to drop the </w:t>
+      </w:r>
+      <w:r>
+        <w:rPr>
+          <w:rFonts w:ascii="Arial" w:hAnsi="Arial" w:cs="Arial"/>
+          <w:color w:val="222222"/>
+          <w:sz w:val="22"/>
+          <w:szCs w:val="22"/>
+        </w:rPr>
+        <w:t xml:space="preserve">high-effort </w:t>
+      </w:r>
+      <w:r>
+        <w:rPr>
+          <w:rFonts w:ascii="Arial" w:hAnsi="Arial" w:cs="Arial"/>
+          <w:color w:val="222222"/>
+          <w:sz w:val="22"/>
+          <w:szCs w:val="22"/>
+        </w:rPr>
+        <w:t xml:space="preserve">variable from the paper </w:t>
+      </w:r>
+      <w:r>
+        <w:rPr>
+          <w:rFonts w:ascii="Arial" w:hAnsi="Arial" w:cs="Arial"/>
+          <w:color w:val="222222"/>
+          <w:sz w:val="22"/>
+          <w:szCs w:val="22"/>
+        </w:rPr>
+        <w:t>entirely</w:t>
+      </w:r>
+      <w:r>
+        <w:rPr>
+          <w:rFonts w:ascii="Arial" w:hAnsi="Arial" w:cs="Arial"/>
+          <w:color w:val="222222"/>
+          <w:sz w:val="22"/>
+          <w:szCs w:val="22"/>
+        </w:rPr>
+        <w:t>.</w:t>
+      </w:r>
+      <w:r>
+        <w:rPr>
+          <w:rFonts w:ascii="Arial" w:hAnsi="Arial" w:cs="Arial"/>
+          <w:color w:val="222222"/>
+          <w:sz w:val="22"/>
+          <w:szCs w:val="22"/>
+        </w:rPr>
+        <w:t xml:space="preserve"> We</w:t>
+      </w:r>
+      <w:r>
+        <w:rPr>
+          <w:rFonts w:ascii="Arial" w:hAnsi="Arial" w:cs="Arial"/>
+          <w:color w:val="222222"/>
+          <w:sz w:val="22"/>
+          <w:szCs w:val="22"/>
+        </w:rPr>
+        <w:t xml:space="preserve"> acknowledge that there are multiple possible solutions for this issue, and we</w:t>
+      </w:r>
+      <w:r>
+        <w:rPr>
+          <w:rFonts w:ascii="Arial" w:hAnsi="Arial" w:cs="Arial"/>
+          <w:color w:val="222222"/>
+          <w:sz w:val="22"/>
+          <w:szCs w:val="22"/>
+        </w:rPr>
+        <w:t xml:space="preserve"> would be happy to approach </w:t>
+      </w:r>
+      <w:r>
+        <w:rPr>
+          <w:rFonts w:ascii="Arial" w:hAnsi="Arial" w:cs="Arial"/>
+          <w:color w:val="222222"/>
+          <w:sz w:val="22"/>
+          <w:szCs w:val="22"/>
+        </w:rPr>
+        <w:t>it</w:t>
+      </w:r>
+      <w:r>
+        <w:rPr>
+          <w:rFonts w:ascii="Arial" w:hAnsi="Arial" w:cs="Arial"/>
+          <w:color w:val="222222"/>
+          <w:sz w:val="22"/>
+          <w:szCs w:val="22"/>
+        </w:rPr>
+        <w:t xml:space="preserve"> differently at the suggestion of the editorial team.</w:t>
       </w:r>
     </w:p>
     <w:p>
@@ -6602,6 +4073,16 @@
           <w:szCs w:val="22"/>
           <w:shd w:val="clear" w:color="auto" w:fill="FFFFFF"/>
         </w:rPr>
+        <w:t>, because in the U.S. they tend to be associated with patterns of digital news consumption</w:t>
+      </w:r>
+      <w:r>
+        <w:rPr>
+          <w:rFonts w:ascii="Arial" w:hAnsi="Arial" w:cs="Arial"/>
+          <w:color w:val="000000" w:themeColor="text1"/>
+          <w:sz w:val="22"/>
+          <w:szCs w:val="22"/>
+          <w:shd w:val="clear" w:color="auto" w:fill="FFFFFF"/>
+        </w:rPr>
         <w:t xml:space="preserve">. </w:t>
       </w:r>
       <w:r>
@@ -6612,17 +4093,17 @@
           <w:szCs w:val="22"/>
           <w:shd w:val="clear" w:color="auto" w:fill="FFFFFF"/>
         </w:rPr>
-        <w:t>Political identity has</w:t>
-      </w:r>
-      <w:r>
-        <w:rPr>
-          <w:rFonts w:ascii="Arial" w:hAnsi="Arial" w:cs="Arial"/>
-          <w:color w:val="000000" w:themeColor="text1"/>
-          <w:sz w:val="22"/>
-          <w:szCs w:val="22"/>
-          <w:shd w:val="clear" w:color="auto" w:fill="FFFFFF"/>
-        </w:rPr>
-        <w:t xml:space="preserve"> long-been associated with a range of civic and political behaviors, including attention to and engagement with political information. Theoretically, political identity (as we capture via ideology and party affiliation) ha</w:t>
+        <w:t>For example, party</w:t>
+      </w:r>
+      <w:r>
+        <w:rPr>
+          <w:rFonts w:ascii="Arial" w:hAnsi="Arial" w:cs="Arial"/>
+          <w:color w:val="000000" w:themeColor="text1"/>
+          <w:sz w:val="22"/>
+          <w:szCs w:val="22"/>
+          <w:shd w:val="clear" w:color="auto" w:fill="FFFFFF"/>
+        </w:rPr>
+        <w:t xml:space="preserve"> identity ha</w:t>
       </w:r>
       <w:r>
         <w:rPr>
@@ -6642,7 +4123,17 @@
           <w:szCs w:val="22"/>
           <w:shd w:val="clear" w:color="auto" w:fill="FFFFFF"/>
         </w:rPr>
-        <w:t xml:space="preserve"> been linked to mass media and news consumption via models of active citizenship; for example the ‘dutiful’ and monitorial citizens who pay attention to news during election cycles (Bennett et al, 2009; Shehata et al., 2015; </w:t>
+        <w:t xml:space="preserve"> been linked to </w:t>
+      </w:r>
+      <w:r>
+        <w:rPr>
+          <w:rFonts w:ascii="Arial" w:hAnsi="Arial" w:cs="Arial"/>
+          <w:color w:val="000000" w:themeColor="text1"/>
+          <w:sz w:val="22"/>
+          <w:szCs w:val="22"/>
+          <w:shd w:val="clear" w:color="auto" w:fill="FFFFFF"/>
+        </w:rPr>
+        <w:t xml:space="preserve">selective exposure and </w:t>
       </w:r>
       <w:proofErr w:type="spellStart"/>
       <w:r>
@@ -6653,7 +4144,7 @@
           <w:szCs w:val="22"/>
           <w:shd w:val="clear" w:color="auto" w:fill="FFFFFF"/>
         </w:rPr>
-        <w:t>Zaller</w:t>
+        <w:t>homophilous</w:t>
       </w:r>
       <w:proofErr w:type="spellEnd"/>
       <w:r>
@@ -6664,7 +4155,57 @@
           <w:szCs w:val="22"/>
           <w:shd w:val="clear" w:color="auto" w:fill="FFFFFF"/>
         </w:rPr>
-        <w:t>, 2010), as well as theoretical models that address the nature of selective exposure and ideological news (e.g., Holbert et al., 2012; Stroud, 2011). Accordingly, party identity is also implicated in incidental exposure studies via the news attraction concept introduced by Thorson (</w:t>
+        <w:t xml:space="preserve"> engagement on social media platforms</w:t>
+      </w:r>
+      <w:r>
+        <w:rPr>
+          <w:rFonts w:ascii="Arial" w:hAnsi="Arial" w:cs="Arial"/>
+          <w:color w:val="000000" w:themeColor="text1"/>
+          <w:sz w:val="22"/>
+          <w:szCs w:val="22"/>
+          <w:shd w:val="clear" w:color="auto" w:fill="FFFFFF"/>
+        </w:rPr>
+        <w:t xml:space="preserve">. </w:t>
+      </w:r>
+      <w:r>
+        <w:rPr>
+          <w:rFonts w:ascii="Arial" w:hAnsi="Arial" w:cs="Arial"/>
+          <w:color w:val="000000" w:themeColor="text1"/>
+          <w:sz w:val="22"/>
+          <w:szCs w:val="22"/>
+          <w:shd w:val="clear" w:color="auto" w:fill="FFFFFF"/>
+        </w:rPr>
+        <w:t>P</w:t>
+      </w:r>
+      <w:r>
+        <w:rPr>
+          <w:rFonts w:ascii="Arial" w:hAnsi="Arial" w:cs="Arial"/>
+          <w:color w:val="000000" w:themeColor="text1"/>
+          <w:sz w:val="22"/>
+          <w:szCs w:val="22"/>
+          <w:shd w:val="clear" w:color="auto" w:fill="FFFFFF"/>
+        </w:rPr>
+        <w:t xml:space="preserve">arty identity is also </w:t>
+      </w:r>
+      <w:r>
+        <w:rPr>
+          <w:rFonts w:ascii="Arial" w:hAnsi="Arial" w:cs="Arial"/>
+          <w:color w:val="000000" w:themeColor="text1"/>
+          <w:sz w:val="22"/>
+          <w:szCs w:val="22"/>
+          <w:shd w:val="clear" w:color="auto" w:fill="FFFFFF"/>
+        </w:rPr>
+        <w:t>featured</w:t>
+      </w:r>
+      <w:r>
+        <w:rPr>
+          <w:rFonts w:ascii="Arial" w:hAnsi="Arial" w:cs="Arial"/>
+          <w:color w:val="000000" w:themeColor="text1"/>
+          <w:sz w:val="22"/>
+          <w:szCs w:val="22"/>
+          <w:shd w:val="clear" w:color="auto" w:fill="FFFFFF"/>
+        </w:rPr>
+        <w:t xml:space="preserve"> in incidental exposure studies via the news attraction concept introduced by Thorson (</w:t>
       </w:r>
       <w:r>
         <w:rPr>
@@ -6684,131 +4225,120 @@
           <w:szCs w:val="22"/>
           <w:shd w:val="clear" w:color="auto" w:fill="FFFFFF"/>
         </w:rPr>
-        <w:t xml:space="preserve">in the paper) </w:t>
-      </w:r>
-      <w:r>
-        <w:rPr>
-          <w:rFonts w:ascii="Arial" w:hAnsi="Arial" w:cs="Arial"/>
-          <w:color w:val="000000" w:themeColor="text1"/>
-          <w:sz w:val="22"/>
-          <w:szCs w:val="22"/>
-          <w:shd w:val="clear" w:color="auto" w:fill="FFFFFF"/>
-        </w:rPr>
-        <w:t xml:space="preserve">as well as incidental exposure to attitude-consistent political information (as tested by Lee &amp; Kim, 2017). </w:t>
-      </w:r>
-    </w:p>
-    <w:p>
-      <w:pPr>
-        <w:rPr>
-          <w:rFonts w:ascii="Arial" w:hAnsi="Arial" w:cs="Arial"/>
-          <w:color w:val="000000" w:themeColor="text1"/>
-          <w:sz w:val="22"/>
-          <w:szCs w:val="22"/>
-          <w:shd w:val="clear" w:color="auto" w:fill="FFFFFF"/>
-        </w:rPr>
-      </w:pPr>
-    </w:p>
-    <w:p>
-      <w:pPr>
-        <w:rPr>
-          <w:rFonts w:ascii="Arial" w:hAnsi="Arial" w:cs="Arial"/>
-          <w:color w:val="000000" w:themeColor="text1"/>
-          <w:sz w:val="22"/>
-          <w:szCs w:val="22"/>
-          <w:shd w:val="clear" w:color="auto" w:fill="FFFFFF"/>
-        </w:rPr>
-      </w:pPr>
-      <w:r>
-        <w:rPr>
-          <w:rFonts w:ascii="Arial" w:hAnsi="Arial" w:cs="Arial"/>
-          <w:color w:val="000000" w:themeColor="text1"/>
-          <w:sz w:val="22"/>
-          <w:szCs w:val="22"/>
-          <w:shd w:val="clear" w:color="auto" w:fill="FFFFFF"/>
-        </w:rPr>
-        <w:t>Therefore, we included these variables in the models to account for possible confounding influences on our variables of interest. For brevity’s sake, we omit this more detailed discussion from the literature review. But this comment did lead us to consider the connections between these antecedent characteristics and our news attraction concept</w:t>
-      </w:r>
-      <w:r>
-        <w:rPr>
-          <w:rFonts w:ascii="Arial" w:hAnsi="Arial" w:cs="Arial"/>
-          <w:color w:val="000000" w:themeColor="text1"/>
-          <w:sz w:val="22"/>
-          <w:szCs w:val="22"/>
-          <w:shd w:val="clear" w:color="auto" w:fill="FFFFFF"/>
-        </w:rPr>
-        <w:t xml:space="preserve">. </w:t>
-      </w:r>
-    </w:p>
-    <w:p>
-      <w:pPr>
-        <w:rPr>
-          <w:rFonts w:ascii="Arial" w:hAnsi="Arial" w:cs="Arial"/>
-          <w:color w:val="000000" w:themeColor="text1"/>
-          <w:sz w:val="22"/>
-          <w:szCs w:val="22"/>
-          <w:shd w:val="clear" w:color="auto" w:fill="FFFFFF"/>
-        </w:rPr>
-      </w:pPr>
-    </w:p>
-    <w:p>
-      <w:pPr>
-        <w:rPr>
-          <w:rFonts w:ascii="Arial" w:hAnsi="Arial" w:cs="Arial"/>
-          <w:color w:val="222222"/>
-          <w:sz w:val="22"/>
-          <w:szCs w:val="22"/>
-          <w:shd w:val="clear" w:color="auto" w:fill="FFFFFF"/>
-        </w:rPr>
-      </w:pPr>
-      <w:r>
-        <w:rPr>
-          <w:rFonts w:ascii="Arial" w:hAnsi="Arial" w:cs="Arial"/>
-          <w:color w:val="000000" w:themeColor="text1"/>
-          <w:sz w:val="22"/>
-          <w:szCs w:val="22"/>
-          <w:shd w:val="clear" w:color="auto" w:fill="FFFFFF"/>
-        </w:rPr>
-        <w:t>To address this comment, we added a justification for including these variables to the manuscript on page 16 (where we report on</w:t>
-      </w:r>
-      <w:r>
-        <w:rPr>
-          <w:rFonts w:ascii="Arial" w:hAnsi="Arial" w:cs="Arial"/>
-          <w:color w:val="000000" w:themeColor="text1"/>
-          <w:sz w:val="22"/>
-          <w:szCs w:val="22"/>
-          <w:shd w:val="clear" w:color="auto" w:fill="FFFFFF"/>
-        </w:rPr>
-        <w:t xml:space="preserve"> the c</w:t>
-      </w:r>
-      <w:r>
-        <w:rPr>
-          <w:rFonts w:ascii="Arial" w:hAnsi="Arial" w:cs="Arial"/>
-          <w:color w:val="000000" w:themeColor="text1"/>
-          <w:sz w:val="22"/>
-          <w:szCs w:val="22"/>
-          <w:shd w:val="clear" w:color="auto" w:fill="FFFFFF"/>
-        </w:rPr>
-        <w:t>ontrol</w:t>
-      </w:r>
-      <w:r>
-        <w:rPr>
-          <w:rFonts w:ascii="Arial" w:hAnsi="Arial" w:cs="Arial"/>
-          <w:color w:val="000000" w:themeColor="text1"/>
-          <w:sz w:val="22"/>
-          <w:szCs w:val="22"/>
-          <w:shd w:val="clear" w:color="auto" w:fill="FFFFFF"/>
-        </w:rPr>
-        <w:t xml:space="preserve"> variables</w:t>
-      </w:r>
-      <w:r>
-        <w:rPr>
-          <w:rFonts w:ascii="Arial" w:hAnsi="Arial" w:cs="Arial"/>
-          <w:color w:val="000000" w:themeColor="text1"/>
-          <w:sz w:val="22"/>
-          <w:szCs w:val="22"/>
-          <w:shd w:val="clear" w:color="auto" w:fill="FFFFFF"/>
-        </w:rPr>
-        <w:t xml:space="preserve">). In addition, we noted these findings in the Discussion section </w:t>
+        <w:t>in the paper)</w:t>
+      </w:r>
+      <w:r>
+        <w:rPr>
+          <w:rFonts w:ascii="Arial" w:hAnsi="Arial" w:cs="Arial"/>
+          <w:color w:val="000000" w:themeColor="text1"/>
+          <w:sz w:val="22"/>
+          <w:szCs w:val="22"/>
+          <w:shd w:val="clear" w:color="auto" w:fill="FFFFFF"/>
+        </w:rPr>
+        <w:t>,</w:t>
+      </w:r>
+      <w:r>
+        <w:rPr>
+          <w:rFonts w:ascii="Arial" w:hAnsi="Arial" w:cs="Arial"/>
+          <w:color w:val="000000" w:themeColor="text1"/>
+          <w:sz w:val="22"/>
+          <w:szCs w:val="22"/>
+          <w:shd w:val="clear" w:color="auto" w:fill="FFFFFF"/>
+        </w:rPr>
+        <w:t xml:space="preserve"> </w:t>
+      </w:r>
+      <w:r>
+        <w:rPr>
+          <w:rFonts w:ascii="Arial" w:hAnsi="Arial" w:cs="Arial"/>
+          <w:color w:val="000000" w:themeColor="text1"/>
+          <w:sz w:val="22"/>
+          <w:szCs w:val="22"/>
+          <w:shd w:val="clear" w:color="auto" w:fill="FFFFFF"/>
+        </w:rPr>
+        <w:t xml:space="preserve">as well as incidental exposure to attitude-consistent political information. </w:t>
+      </w:r>
+      <w:r>
+        <w:rPr>
+          <w:rFonts w:ascii="Arial" w:hAnsi="Arial" w:cs="Arial"/>
+          <w:color w:val="000000" w:themeColor="text1"/>
+          <w:sz w:val="22"/>
+          <w:szCs w:val="22"/>
+          <w:shd w:val="clear" w:color="auto" w:fill="FFFFFF"/>
+        </w:rPr>
+        <w:t>In the U.S., party identity and</w:t>
+      </w:r>
+      <w:r>
+        <w:rPr>
+          <w:rFonts w:ascii="Arial" w:hAnsi="Arial" w:cs="Arial"/>
+          <w:color w:val="000000" w:themeColor="text1"/>
+          <w:sz w:val="22"/>
+          <w:szCs w:val="22"/>
+          <w:shd w:val="clear" w:color="auto" w:fill="FFFFFF"/>
+        </w:rPr>
+        <w:t xml:space="preserve"> ideology </w:t>
+      </w:r>
+      <w:r>
+        <w:rPr>
+          <w:rFonts w:ascii="Arial" w:hAnsi="Arial" w:cs="Arial"/>
+          <w:color w:val="000000" w:themeColor="text1"/>
+          <w:sz w:val="22"/>
+          <w:szCs w:val="22"/>
+          <w:shd w:val="clear" w:color="auto" w:fill="FFFFFF"/>
+        </w:rPr>
+        <w:t>tend to be closely aligned, and there is ambiguity in the literature about which variable is more important and which should feature more prominently in theories and models of news consumption. To be safe, we included both variables (we tested for multicollinearity and found no evidence of variance inflation). That said, we would be happy to remove one variable or the other at the suggestion of the editorial team.</w:t>
+      </w:r>
+    </w:p>
+    <w:p>
+      <w:pPr>
+        <w:rPr>
+          <w:rFonts w:ascii="Arial" w:hAnsi="Arial" w:cs="Arial"/>
+          <w:color w:val="000000" w:themeColor="text1"/>
+          <w:sz w:val="22"/>
+          <w:szCs w:val="22"/>
+          <w:shd w:val="clear" w:color="auto" w:fill="FFFFFF"/>
+        </w:rPr>
+      </w:pPr>
+    </w:p>
+    <w:p>
+      <w:pPr>
+        <w:rPr>
+          <w:rFonts w:ascii="Arial" w:hAnsi="Arial" w:cs="Arial"/>
+          <w:color w:val="222222"/>
+          <w:sz w:val="22"/>
+          <w:szCs w:val="22"/>
+          <w:shd w:val="clear" w:color="auto" w:fill="FFFFFF"/>
+        </w:rPr>
+      </w:pPr>
+      <w:r>
+        <w:rPr>
+          <w:rFonts w:ascii="Arial" w:hAnsi="Arial" w:cs="Arial"/>
+          <w:color w:val="000000" w:themeColor="text1"/>
+          <w:sz w:val="22"/>
+          <w:szCs w:val="22"/>
+          <w:shd w:val="clear" w:color="auto" w:fill="FFFFFF"/>
+        </w:rPr>
+        <w:t xml:space="preserve">To address this comment, we added a justification for including these variables to the manuscript on page </w:t>
+      </w:r>
+      <w:r>
+        <w:rPr>
+          <w:rFonts w:ascii="Arial" w:hAnsi="Arial" w:cs="Arial"/>
+          <w:color w:val="000000" w:themeColor="text1"/>
+          <w:sz w:val="22"/>
+          <w:szCs w:val="22"/>
+          <w:highlight w:val="yellow"/>
+          <w:shd w:val="clear" w:color="auto" w:fill="FFFFFF"/>
+        </w:rPr>
+        <w:t>16</w:t>
+      </w:r>
+      <w:r>
+        <w:rPr>
+          <w:rFonts w:ascii="Arial" w:hAnsi="Arial" w:cs="Arial"/>
+          <w:color w:val="000000" w:themeColor="text1"/>
+          <w:sz w:val="22"/>
+          <w:szCs w:val="22"/>
+          <w:shd w:val="clear" w:color="auto" w:fill="FFFFFF"/>
+        </w:rPr>
+        <w:t xml:space="preserve">. In addition, we noted these findings in the Discussion section </w:t>
       </w:r>
       <w:r>
         <w:rPr>
@@ -6846,6 +4376,7 @@
           <w:color w:val="000000" w:themeColor="text1"/>
           <w:sz w:val="22"/>
           <w:szCs w:val="22"/>
+          <w:highlight w:val="yellow"/>
           <w:shd w:val="clear" w:color="auto" w:fill="FFFFFF"/>
         </w:rPr>
         <w:t>26</w:t>
@@ -6856,6 +4387,7 @@
           <w:color w:val="000000" w:themeColor="text1"/>
           <w:sz w:val="22"/>
           <w:szCs w:val="22"/>
+          <w:highlight w:val="yellow"/>
           <w:shd w:val="clear" w:color="auto" w:fill="FFFFFF"/>
         </w:rPr>
         <w:t xml:space="preserve"> and 27</w:t>
@@ -7087,39 +4619,515 @@
           <w:szCs w:val="22"/>
           <w:shd w:val="clear" w:color="auto" w:fill="FFFFFF"/>
         </w:rPr>
-        <w:t xml:space="preserve"> that capturing the various practices and behaviors related to news consumption in contemporary media environment is a challenge. Thus, we chose the RCS design to better capture news attention and engagement behaviors. The benefit of this design is that we are cuing respondents by embedding actual news stories circulating on social media during the data collection waves. Each wave we adjusted the stories, based on third-party ranking metrics, to ensure that respondents received stories that were tied to that news cycle. </w:t>
-      </w:r>
-    </w:p>
-    <w:p>
-      <w:pPr>
-        <w:rPr>
-          <w:rFonts w:ascii="Arial" w:hAnsi="Arial" w:cs="Arial"/>
-          <w:color w:val="000000" w:themeColor="text1"/>
-          <w:sz w:val="22"/>
-          <w:szCs w:val="22"/>
-          <w:shd w:val="clear" w:color="auto" w:fill="FFFFFF"/>
-        </w:rPr>
-      </w:pPr>
-    </w:p>
-    <w:p>
-      <w:pPr>
-        <w:rPr>
-          <w:rFonts w:ascii="Arial" w:hAnsi="Arial" w:cs="Arial"/>
-          <w:color w:val="000000" w:themeColor="text1"/>
-          <w:sz w:val="22"/>
-          <w:szCs w:val="22"/>
-          <w:shd w:val="clear" w:color="auto" w:fill="FFFFFF"/>
-        </w:rPr>
-      </w:pPr>
-      <w:r>
-        <w:rPr>
-          <w:rFonts w:ascii="Arial" w:hAnsi="Arial" w:cs="Arial"/>
-          <w:color w:val="000000" w:themeColor="text1"/>
-          <w:sz w:val="22"/>
-          <w:szCs w:val="22"/>
-          <w:shd w:val="clear" w:color="auto" w:fill="FFFFFF"/>
-        </w:rPr>
-        <w:t xml:space="preserve">This practice is not uncommon in election studies (De </w:t>
+        <w:t xml:space="preserve"> that </w:t>
+      </w:r>
+      <w:r>
+        <w:rPr>
+          <w:rFonts w:ascii="Arial" w:hAnsi="Arial" w:cs="Arial"/>
+          <w:color w:val="000000" w:themeColor="text1"/>
+          <w:sz w:val="22"/>
+          <w:szCs w:val="22"/>
+          <w:shd w:val="clear" w:color="auto" w:fill="FFFFFF"/>
+        </w:rPr>
+        <w:t>survey measures of digital news consumption suffer from measurement error arising from poor recall and/or impression-based response processes</w:t>
+      </w:r>
+      <w:r>
+        <w:rPr>
+          <w:rFonts w:ascii="Arial" w:hAnsi="Arial" w:cs="Arial"/>
+          <w:color w:val="000000" w:themeColor="text1"/>
+          <w:sz w:val="22"/>
+          <w:szCs w:val="22"/>
+          <w:shd w:val="clear" w:color="auto" w:fill="FFFFFF"/>
+        </w:rPr>
+        <w:t>.</w:t>
+      </w:r>
+      <w:r>
+        <w:rPr>
+          <w:rFonts w:ascii="Arial" w:hAnsi="Arial" w:cs="Arial"/>
+          <w:color w:val="000000" w:themeColor="text1"/>
+          <w:sz w:val="22"/>
+          <w:szCs w:val="22"/>
+          <w:shd w:val="clear" w:color="auto" w:fill="FFFFFF"/>
+        </w:rPr>
+        <w:t xml:space="preserve"> But this is precisely why</w:t>
+      </w:r>
+      <w:r>
+        <w:rPr>
+          <w:rFonts w:ascii="Arial" w:hAnsi="Arial" w:cs="Arial"/>
+          <w:color w:val="000000" w:themeColor="text1"/>
+          <w:sz w:val="22"/>
+          <w:szCs w:val="22"/>
+          <w:shd w:val="clear" w:color="auto" w:fill="FFFFFF"/>
+        </w:rPr>
+        <w:t xml:space="preserve"> </w:t>
+      </w:r>
+      <w:r>
+        <w:rPr>
+          <w:rFonts w:ascii="Arial" w:hAnsi="Arial" w:cs="Arial"/>
+          <w:color w:val="000000" w:themeColor="text1"/>
+          <w:sz w:val="22"/>
+          <w:szCs w:val="22"/>
+          <w:shd w:val="clear" w:color="auto" w:fill="FFFFFF"/>
+        </w:rPr>
+        <w:t xml:space="preserve">employed the RCS design, which </w:t>
+      </w:r>
+      <w:r>
+        <w:rPr>
+          <w:rFonts w:ascii="Arial" w:hAnsi="Arial" w:cs="Arial"/>
+          <w:color w:val="000000" w:themeColor="text1"/>
+          <w:sz w:val="22"/>
+          <w:szCs w:val="22"/>
+          <w:shd w:val="clear" w:color="auto" w:fill="FFFFFF"/>
+        </w:rPr>
+        <w:t xml:space="preserve">assures temporal proximity between event and the reporting of the event (i.e., between exposure and survey response). This approach affords the possibility of asking about specific content, as the likelihood that respondents will remember that content is much higher than in the typical survey. </w:t>
+      </w:r>
+      <w:r>
+        <w:rPr>
+          <w:rFonts w:ascii="Arial" w:hAnsi="Arial" w:cs="Arial"/>
+          <w:color w:val="000000" w:themeColor="text1"/>
+          <w:sz w:val="22"/>
+          <w:szCs w:val="22"/>
+          <w:shd w:val="clear" w:color="auto" w:fill="FFFFFF"/>
+        </w:rPr>
+        <w:t>This method offers more specificity and a closer connection to real-world content than typical survey measures.</w:t>
+      </w:r>
+      <w:r>
+        <w:rPr>
+          <w:rFonts w:ascii="Arial" w:hAnsi="Arial" w:cs="Arial"/>
+          <w:color w:val="000000" w:themeColor="text1"/>
+          <w:sz w:val="22"/>
+          <w:szCs w:val="22"/>
+          <w:shd w:val="clear" w:color="auto" w:fill="FFFFFF"/>
+        </w:rPr>
+        <w:t xml:space="preserve"> </w:t>
+      </w:r>
+      <w:r>
+        <w:rPr>
+          <w:rFonts w:ascii="Arial" w:hAnsi="Arial" w:cs="Arial"/>
+          <w:color w:val="000000" w:themeColor="text1"/>
+          <w:sz w:val="22"/>
+          <w:szCs w:val="22"/>
+          <w:shd w:val="clear" w:color="auto" w:fill="FFFFFF"/>
+        </w:rPr>
+        <w:t>R</w:t>
+      </w:r>
+      <w:r>
+        <w:rPr>
+          <w:rFonts w:ascii="Arial" w:hAnsi="Arial" w:cs="Arial"/>
+          <w:color w:val="000000" w:themeColor="text1"/>
+          <w:sz w:val="22"/>
+          <w:szCs w:val="22"/>
+          <w:shd w:val="clear" w:color="auto" w:fill="FFFFFF"/>
+        </w:rPr>
+        <w:t xml:space="preserve">espondents </w:t>
+      </w:r>
+      <w:r>
+        <w:rPr>
+          <w:rFonts w:ascii="Arial" w:hAnsi="Arial" w:cs="Arial"/>
+          <w:color w:val="000000" w:themeColor="text1"/>
+          <w:sz w:val="22"/>
+          <w:szCs w:val="22"/>
+          <w:shd w:val="clear" w:color="auto" w:fill="FFFFFF"/>
+        </w:rPr>
+        <w:t>answered</w:t>
+      </w:r>
+      <w:r>
+        <w:rPr>
+          <w:rFonts w:ascii="Arial" w:hAnsi="Arial" w:cs="Arial"/>
+          <w:color w:val="000000" w:themeColor="text1"/>
+          <w:sz w:val="22"/>
+          <w:szCs w:val="22"/>
+          <w:shd w:val="clear" w:color="auto" w:fill="FFFFFF"/>
+        </w:rPr>
+        <w:t xml:space="preserve"> questions </w:t>
+      </w:r>
+      <w:r>
+        <w:rPr>
+          <w:rFonts w:ascii="Arial" w:hAnsi="Arial" w:cs="Arial"/>
+          <w:color w:val="000000" w:themeColor="text1"/>
+          <w:sz w:val="22"/>
+          <w:szCs w:val="22"/>
+          <w:shd w:val="clear" w:color="auto" w:fill="FFFFFF"/>
+        </w:rPr>
+        <w:t xml:space="preserve">about </w:t>
+      </w:r>
+      <w:r>
+        <w:rPr>
+          <w:rFonts w:ascii="Arial" w:hAnsi="Arial" w:cs="Arial"/>
+          <w:color w:val="000000" w:themeColor="text1"/>
+          <w:sz w:val="22"/>
+          <w:szCs w:val="22"/>
+          <w:shd w:val="clear" w:color="auto" w:fill="FFFFFF"/>
+        </w:rPr>
+        <w:t>a specific story</w:t>
+      </w:r>
+      <w:r>
+        <w:rPr>
+          <w:rFonts w:ascii="Arial" w:hAnsi="Arial" w:cs="Arial"/>
+          <w:color w:val="000000" w:themeColor="text1"/>
+          <w:sz w:val="22"/>
+          <w:szCs w:val="22"/>
+          <w:shd w:val="clear" w:color="auto" w:fill="FFFFFF"/>
+        </w:rPr>
+        <w:t xml:space="preserve"> known to be circulating immediately prior to data collection.</w:t>
+      </w:r>
+      <w:r>
+        <w:rPr>
+          <w:rFonts w:ascii="Arial" w:hAnsi="Arial" w:cs="Arial"/>
+          <w:color w:val="000000" w:themeColor="text1"/>
+          <w:sz w:val="22"/>
+          <w:szCs w:val="22"/>
+          <w:shd w:val="clear" w:color="auto" w:fill="FFFFFF"/>
+        </w:rPr>
+        <w:t xml:space="preserve"> </w:t>
+      </w:r>
+      <w:r>
+        <w:rPr>
+          <w:rFonts w:ascii="Arial" w:hAnsi="Arial" w:cs="Arial"/>
+          <w:color w:val="000000" w:themeColor="text1"/>
+          <w:sz w:val="22"/>
+          <w:szCs w:val="22"/>
+          <w:shd w:val="clear" w:color="auto" w:fill="FFFFFF"/>
+        </w:rPr>
+        <w:t xml:space="preserve">Those </w:t>
+      </w:r>
+      <w:r>
+        <w:rPr>
+          <w:rFonts w:ascii="Arial" w:hAnsi="Arial" w:cs="Arial"/>
+          <w:color w:val="000000" w:themeColor="text1"/>
+          <w:sz w:val="22"/>
+          <w:szCs w:val="22"/>
+          <w:shd w:val="clear" w:color="auto" w:fill="FFFFFF"/>
+        </w:rPr>
+        <w:t xml:space="preserve">who </w:t>
+      </w:r>
+      <w:r>
+        <w:rPr>
+          <w:rFonts w:ascii="Arial" w:hAnsi="Arial" w:cs="Arial"/>
+          <w:color w:val="000000" w:themeColor="text1"/>
+          <w:sz w:val="22"/>
+          <w:szCs w:val="22"/>
+          <w:shd w:val="clear" w:color="auto" w:fill="FFFFFF"/>
+        </w:rPr>
+        <w:t>did</w:t>
+      </w:r>
+      <w:r>
+        <w:rPr>
+          <w:rFonts w:ascii="Arial" w:hAnsi="Arial" w:cs="Arial"/>
+          <w:color w:val="000000" w:themeColor="text1"/>
+          <w:sz w:val="22"/>
+          <w:szCs w:val="22"/>
+          <w:shd w:val="clear" w:color="auto" w:fill="FFFFFF"/>
+        </w:rPr>
+        <w:t xml:space="preserve"> not recall </w:t>
+      </w:r>
+      <w:r>
+        <w:rPr>
+          <w:rFonts w:ascii="Arial" w:hAnsi="Arial" w:cs="Arial"/>
+          <w:color w:val="000000" w:themeColor="text1"/>
+          <w:sz w:val="22"/>
+          <w:szCs w:val="22"/>
+          <w:shd w:val="clear" w:color="auto" w:fill="FFFFFF"/>
+        </w:rPr>
+        <w:t>whether they had been exposed to the story were filtered out of the analyses</w:t>
+      </w:r>
+      <w:r>
+        <w:rPr>
+          <w:rFonts w:ascii="Arial" w:hAnsi="Arial" w:cs="Arial"/>
+          <w:color w:val="000000" w:themeColor="text1"/>
+          <w:sz w:val="22"/>
+          <w:szCs w:val="22"/>
+          <w:shd w:val="clear" w:color="auto" w:fill="FFFFFF"/>
+        </w:rPr>
+        <w:t>.</w:t>
+      </w:r>
+      <w:r>
+        <w:rPr>
+          <w:rFonts w:ascii="Arial" w:hAnsi="Arial" w:cs="Arial"/>
+          <w:color w:val="000000" w:themeColor="text1"/>
+          <w:sz w:val="22"/>
+          <w:szCs w:val="22"/>
+          <w:shd w:val="clear" w:color="auto" w:fill="FFFFFF"/>
+        </w:rPr>
+        <w:t xml:space="preserve"> </w:t>
+      </w:r>
+      <w:r>
+        <w:rPr>
+          <w:rFonts w:ascii="Arial" w:hAnsi="Arial" w:cs="Arial"/>
+          <w:color w:val="000000" w:themeColor="text1"/>
+          <w:sz w:val="22"/>
+          <w:szCs w:val="22"/>
+          <w:shd w:val="clear" w:color="auto" w:fill="FFFFFF"/>
+        </w:rPr>
+        <w:t>The</w:t>
+      </w:r>
+      <w:r>
+        <w:rPr>
+          <w:rFonts w:ascii="Arial" w:hAnsi="Arial" w:cs="Arial"/>
+          <w:color w:val="000000" w:themeColor="text1"/>
+          <w:sz w:val="22"/>
+          <w:szCs w:val="22"/>
+          <w:shd w:val="clear" w:color="auto" w:fill="FFFFFF"/>
+        </w:rPr>
+        <w:t xml:space="preserve"> </w:t>
+      </w:r>
+      <w:r>
+        <w:rPr>
+          <w:rFonts w:ascii="Arial" w:hAnsi="Arial" w:cs="Arial"/>
+          <w:color w:val="000000" w:themeColor="text1"/>
+          <w:sz w:val="22"/>
+          <w:szCs w:val="22"/>
+          <w:shd w:val="clear" w:color="auto" w:fill="FFFFFF"/>
+        </w:rPr>
+        <w:t>approach</w:t>
+      </w:r>
+      <w:r>
+        <w:rPr>
+          <w:rFonts w:ascii="Arial" w:hAnsi="Arial" w:cs="Arial"/>
+          <w:color w:val="000000" w:themeColor="text1"/>
+          <w:sz w:val="22"/>
+          <w:szCs w:val="22"/>
+          <w:shd w:val="clear" w:color="auto" w:fill="FFFFFF"/>
+        </w:rPr>
+        <w:t xml:space="preserve"> </w:t>
+      </w:r>
+      <w:r>
+        <w:rPr>
+          <w:rFonts w:ascii="Arial" w:hAnsi="Arial" w:cs="Arial"/>
+          <w:color w:val="000000" w:themeColor="text1"/>
+          <w:sz w:val="22"/>
+          <w:szCs w:val="22"/>
+          <w:shd w:val="clear" w:color="auto" w:fill="FFFFFF"/>
+        </w:rPr>
+        <w:t xml:space="preserve">minimizes measurement error related to inaccurate </w:t>
+      </w:r>
+      <w:proofErr w:type="gramStart"/>
+      <w:r>
+        <w:rPr>
+          <w:rFonts w:ascii="Arial" w:hAnsi="Arial" w:cs="Arial"/>
+          <w:color w:val="000000" w:themeColor="text1"/>
+          <w:sz w:val="22"/>
+          <w:szCs w:val="22"/>
+          <w:shd w:val="clear" w:color="auto" w:fill="FFFFFF"/>
+        </w:rPr>
+        <w:t>recall, and</w:t>
+      </w:r>
+      <w:proofErr w:type="gramEnd"/>
+      <w:r>
+        <w:rPr>
+          <w:rFonts w:ascii="Arial" w:hAnsi="Arial" w:cs="Arial"/>
+          <w:color w:val="000000" w:themeColor="text1"/>
+          <w:sz w:val="22"/>
+          <w:szCs w:val="22"/>
+          <w:shd w:val="clear" w:color="auto" w:fill="FFFFFF"/>
+        </w:rPr>
+        <w:t xml:space="preserve"> provides a level of external validity not found in the general measures because of its closer connection to real-world content</w:t>
+      </w:r>
+      <w:r>
+        <w:rPr>
+          <w:rFonts w:ascii="Arial" w:hAnsi="Arial" w:cs="Arial"/>
+          <w:color w:val="000000" w:themeColor="text1"/>
+          <w:sz w:val="22"/>
+          <w:szCs w:val="22"/>
+          <w:shd w:val="clear" w:color="auto" w:fill="FFFFFF"/>
+        </w:rPr>
+        <w:t xml:space="preserve">. </w:t>
+      </w:r>
+    </w:p>
+    <w:p>
+      <w:pPr>
+        <w:rPr>
+          <w:rFonts w:ascii="Arial" w:hAnsi="Arial" w:cs="Arial"/>
+          <w:color w:val="000000" w:themeColor="text1"/>
+          <w:sz w:val="22"/>
+          <w:szCs w:val="22"/>
+          <w:shd w:val="clear" w:color="auto" w:fill="FFFFFF"/>
+        </w:rPr>
+      </w:pPr>
+    </w:p>
+    <w:p>
+      <w:pPr>
+        <w:rPr>
+          <w:rFonts w:ascii="Arial" w:hAnsi="Arial" w:cs="Arial"/>
+          <w:color w:val="000000" w:themeColor="text1"/>
+          <w:sz w:val="22"/>
+          <w:szCs w:val="22"/>
+          <w:shd w:val="clear" w:color="auto" w:fill="FFFFFF"/>
+        </w:rPr>
+      </w:pPr>
+      <w:r>
+        <w:rPr>
+          <w:rFonts w:ascii="Arial" w:hAnsi="Arial" w:cs="Arial"/>
+          <w:color w:val="000000" w:themeColor="text1"/>
+          <w:sz w:val="22"/>
+          <w:szCs w:val="22"/>
+          <w:shd w:val="clear" w:color="auto" w:fill="FFFFFF"/>
+        </w:rPr>
+        <w:t>N</w:t>
+      </w:r>
+      <w:r>
+        <w:rPr>
+          <w:rFonts w:ascii="Arial" w:hAnsi="Arial" w:cs="Arial"/>
+          <w:color w:val="000000" w:themeColor="text1"/>
+          <w:sz w:val="22"/>
+          <w:szCs w:val="22"/>
+          <w:shd w:val="clear" w:color="auto" w:fill="FFFFFF"/>
+        </w:rPr>
+        <w:t xml:space="preserve">otably, </w:t>
+      </w:r>
+      <w:r>
+        <w:rPr>
+          <w:rFonts w:ascii="Arial" w:hAnsi="Arial" w:cs="Arial"/>
+          <w:color w:val="000000" w:themeColor="text1"/>
+          <w:sz w:val="22"/>
+          <w:szCs w:val="22"/>
+          <w:shd w:val="clear" w:color="auto" w:fill="FFFFFF"/>
+        </w:rPr>
+        <w:t>the study also includes the</w:t>
+      </w:r>
+      <w:r>
+        <w:rPr>
+          <w:rFonts w:ascii="Arial" w:hAnsi="Arial" w:cs="Arial"/>
+          <w:color w:val="000000" w:themeColor="text1"/>
+          <w:sz w:val="22"/>
+          <w:szCs w:val="22"/>
+          <w:shd w:val="clear" w:color="auto" w:fill="FFFFFF"/>
+        </w:rPr>
+        <w:t xml:space="preserve"> general measures. </w:t>
+      </w:r>
+      <w:r>
+        <w:rPr>
+          <w:rFonts w:ascii="Arial" w:hAnsi="Arial" w:cs="Arial"/>
+          <w:color w:val="000000" w:themeColor="text1"/>
+          <w:sz w:val="22"/>
+          <w:szCs w:val="22"/>
+          <w:shd w:val="clear" w:color="auto" w:fill="FFFFFF"/>
+        </w:rPr>
+        <w:t>Following</w:t>
+      </w:r>
+      <w:r>
+        <w:rPr>
+          <w:rFonts w:ascii="Arial" w:hAnsi="Arial" w:cs="Arial"/>
+          <w:color w:val="000000" w:themeColor="text1"/>
+          <w:sz w:val="22"/>
+          <w:szCs w:val="22"/>
+          <w:shd w:val="clear" w:color="auto" w:fill="FFFFFF"/>
+        </w:rPr>
+        <w:t xml:space="preserve"> </w:t>
+      </w:r>
+      <w:r>
+        <w:rPr>
+          <w:rFonts w:ascii="Arial" w:hAnsi="Arial" w:cs="Arial"/>
+          <w:color w:val="000000" w:themeColor="text1"/>
+          <w:sz w:val="22"/>
+          <w:szCs w:val="22"/>
+          <w:highlight w:val="yellow"/>
+          <w:shd w:val="clear" w:color="auto" w:fill="FFFFFF"/>
+        </w:rPr>
+        <w:t>King et al.’s (1994)</w:t>
+      </w:r>
+      <w:r>
+        <w:rPr>
+          <w:rFonts w:ascii="Arial" w:hAnsi="Arial" w:cs="Arial"/>
+          <w:color w:val="000000" w:themeColor="text1"/>
+          <w:sz w:val="22"/>
+          <w:szCs w:val="22"/>
+          <w:shd w:val="clear" w:color="auto" w:fill="FFFFFF"/>
+        </w:rPr>
+        <w:t xml:space="preserve"> advice to increase the observable implications of the theory</w:t>
+      </w:r>
+      <w:r>
+        <w:rPr>
+          <w:rFonts w:ascii="Arial" w:hAnsi="Arial" w:cs="Arial"/>
+          <w:color w:val="000000" w:themeColor="text1"/>
+          <w:sz w:val="22"/>
+          <w:szCs w:val="22"/>
+          <w:shd w:val="clear" w:color="auto" w:fill="FFFFFF"/>
+        </w:rPr>
+        <w:t xml:space="preserve"> </w:t>
+      </w:r>
+      <w:proofErr w:type="gramStart"/>
+      <w:r>
+        <w:rPr>
+          <w:rFonts w:ascii="Arial" w:hAnsi="Arial" w:cs="Arial"/>
+          <w:color w:val="000000" w:themeColor="text1"/>
+          <w:sz w:val="22"/>
+          <w:szCs w:val="22"/>
+          <w:shd w:val="clear" w:color="auto" w:fill="FFFFFF"/>
+        </w:rPr>
+        <w:t>in order to</w:t>
+      </w:r>
+      <w:proofErr w:type="gramEnd"/>
+      <w:r>
+        <w:rPr>
+          <w:rFonts w:ascii="Arial" w:hAnsi="Arial" w:cs="Arial"/>
+          <w:color w:val="000000" w:themeColor="text1"/>
+          <w:sz w:val="22"/>
+          <w:szCs w:val="22"/>
+          <w:shd w:val="clear" w:color="auto" w:fill="FFFFFF"/>
+        </w:rPr>
+        <w:t xml:space="preserve"> maximize leverage over a research problem, w</w:t>
+      </w:r>
+      <w:r>
+        <w:rPr>
+          <w:rFonts w:ascii="Arial" w:hAnsi="Arial" w:cs="Arial"/>
+          <w:color w:val="000000" w:themeColor="text1"/>
+          <w:sz w:val="22"/>
+          <w:szCs w:val="22"/>
+          <w:shd w:val="clear" w:color="auto" w:fill="FFFFFF"/>
+        </w:rPr>
+        <w:t xml:space="preserve">e </w:t>
+      </w:r>
+      <w:r>
+        <w:rPr>
+          <w:rFonts w:ascii="Arial" w:hAnsi="Arial" w:cs="Arial"/>
+          <w:color w:val="000000" w:themeColor="text1"/>
+          <w:sz w:val="22"/>
+          <w:szCs w:val="22"/>
+          <w:shd w:val="clear" w:color="auto" w:fill="FFFFFF"/>
+        </w:rPr>
+        <w:t xml:space="preserve">intentionally included both sets of measures in the hopes that their comparative advantages would compensate for their comparative disadvantages. </w:t>
+      </w:r>
+      <w:r>
+        <w:rPr>
+          <w:rFonts w:ascii="Arial" w:hAnsi="Arial" w:cs="Arial"/>
+          <w:color w:val="000000" w:themeColor="text1"/>
+          <w:sz w:val="22"/>
+          <w:szCs w:val="22"/>
+          <w:shd w:val="clear" w:color="auto" w:fill="FFFFFF"/>
+        </w:rPr>
+        <w:t xml:space="preserve">Specifically, the trait-like measures are more likely to </w:t>
+      </w:r>
+      <w:r>
+        <w:rPr>
+          <w:rFonts w:ascii="Arial" w:hAnsi="Arial" w:cs="Arial"/>
+          <w:color w:val="000000" w:themeColor="text1"/>
+          <w:sz w:val="22"/>
+          <w:szCs w:val="22"/>
+          <w:shd w:val="clear" w:color="auto" w:fill="FFFFFF"/>
+        </w:rPr>
+        <w:t>be limited by poor recall</w:t>
+      </w:r>
+      <w:r>
+        <w:rPr>
+          <w:rFonts w:ascii="Arial" w:hAnsi="Arial" w:cs="Arial"/>
+          <w:color w:val="000000" w:themeColor="text1"/>
+          <w:sz w:val="22"/>
+          <w:szCs w:val="22"/>
+          <w:shd w:val="clear" w:color="auto" w:fill="FFFFFF"/>
+        </w:rPr>
+        <w:t xml:space="preserve"> (these measures typically underestimate news exposure; see </w:t>
+      </w:r>
+      <w:r>
+        <w:rPr>
+          <w:rFonts w:ascii="Arial" w:hAnsi="Arial" w:cs="Arial"/>
+          <w:color w:val="000000" w:themeColor="text1"/>
+          <w:sz w:val="22"/>
+          <w:szCs w:val="22"/>
+          <w:highlight w:val="yellow"/>
+          <w:shd w:val="clear" w:color="auto" w:fill="FFFFFF"/>
+        </w:rPr>
+        <w:t>Gonzalez-</w:t>
       </w:r>
       <w:proofErr w:type="spellStart"/>
       <w:r>
@@ -7128,9 +5136,10 @@
           <w:color w:val="000000" w:themeColor="text1"/>
           <w:sz w:val="22"/>
           <w:szCs w:val="22"/>
-          <w:shd w:val="clear" w:color="auto" w:fill="FFFFFF"/>
-        </w:rPr>
-        <w:t>Vreese</w:t>
+          <w:highlight w:val="yellow"/>
+          <w:shd w:val="clear" w:color="auto" w:fill="FFFFFF"/>
+        </w:rPr>
+        <w:t>Bailon</w:t>
       </w:r>
       <w:proofErr w:type="spellEnd"/>
       <w:r>
@@ -7139,31 +5148,10 @@
           <w:color w:val="000000" w:themeColor="text1"/>
           <w:sz w:val="22"/>
           <w:szCs w:val="22"/>
-          <w:shd w:val="clear" w:color="auto" w:fill="FFFFFF"/>
-        </w:rPr>
-        <w:t xml:space="preserve"> et al., 2017) and we feel that it offers a higher level of external and internal validity. That is, for internal validity, respondents are answering questions based on whether they </w:t>
-      </w:r>
-      <w:proofErr w:type="gramStart"/>
-      <w:r>
-        <w:rPr>
-          <w:rFonts w:ascii="Arial" w:hAnsi="Arial" w:cs="Arial"/>
-          <w:color w:val="000000" w:themeColor="text1"/>
-          <w:sz w:val="22"/>
-          <w:szCs w:val="22"/>
-          <w:shd w:val="clear" w:color="auto" w:fill="FFFFFF"/>
-        </w:rPr>
-        <w:t>actually saw</w:t>
-      </w:r>
-      <w:proofErr w:type="gramEnd"/>
-      <w:r>
-        <w:rPr>
-          <w:rFonts w:ascii="Arial" w:hAnsi="Arial" w:cs="Arial"/>
-          <w:color w:val="000000" w:themeColor="text1"/>
-          <w:sz w:val="22"/>
-          <w:szCs w:val="22"/>
-          <w:shd w:val="clear" w:color="auto" w:fill="FFFFFF"/>
-        </w:rPr>
-        <w:t>, or paid attention to, a specific story we embedded in the survey, and we filtered respondents out who could not recall that story. As opposed to more traditional measures that ask about a general recollection of their habits related to news media, this method offers more specificity. This design also offers a higher degree of external validity, as we are asking respondents to reflect on specific, real-time news stories that are circulating widely on social media within the last day or so according to more than one ranking metric (</w:t>
+          <w:highlight w:val="yellow"/>
+          <w:shd w:val="clear" w:color="auto" w:fill="FFFFFF"/>
+        </w:rPr>
+        <w:t xml:space="preserve"> &amp; </w:t>
       </w:r>
       <w:proofErr w:type="spellStart"/>
       <w:r>
@@ -7172,9 +5160,10 @@
           <w:color w:val="000000" w:themeColor="text1"/>
           <w:sz w:val="22"/>
           <w:szCs w:val="22"/>
-          <w:shd w:val="clear" w:color="auto" w:fill="FFFFFF"/>
-        </w:rPr>
-        <w:t>CrowdTangle</w:t>
+          <w:highlight w:val="yellow"/>
+          <w:shd w:val="clear" w:color="auto" w:fill="FFFFFF"/>
+        </w:rPr>
+        <w:t>Xenos</w:t>
       </w:r>
       <w:proofErr w:type="spellEnd"/>
       <w:r>
@@ -7183,248 +5172,242 @@
           <w:color w:val="000000" w:themeColor="text1"/>
           <w:sz w:val="22"/>
           <w:szCs w:val="22"/>
-          <w:shd w:val="clear" w:color="auto" w:fill="FFFFFF"/>
-        </w:rPr>
-        <w:t xml:space="preserve"> and </w:t>
-      </w:r>
-      <w:proofErr w:type="spellStart"/>
-      <w:r>
-        <w:rPr>
-          <w:rFonts w:ascii="Arial" w:hAnsi="Arial" w:cs="Arial"/>
-          <w:color w:val="000000" w:themeColor="text1"/>
-          <w:sz w:val="22"/>
-          <w:szCs w:val="22"/>
-          <w:shd w:val="clear" w:color="auto" w:fill="FFFFFF"/>
-        </w:rPr>
-        <w:t>Brandwatch</w:t>
-      </w:r>
-      <w:proofErr w:type="spellEnd"/>
-      <w:r>
-        <w:rPr>
-          <w:rFonts w:ascii="Arial" w:hAnsi="Arial" w:cs="Arial"/>
-          <w:color w:val="000000" w:themeColor="text1"/>
-          <w:sz w:val="22"/>
-          <w:szCs w:val="22"/>
-          <w:shd w:val="clear" w:color="auto" w:fill="FFFFFF"/>
-        </w:rPr>
-        <w:t xml:space="preserve">). </w:t>
-      </w:r>
-    </w:p>
-    <w:p>
-      <w:pPr>
-        <w:rPr>
-          <w:rFonts w:ascii="Arial" w:hAnsi="Arial" w:cs="Arial"/>
-          <w:color w:val="000000" w:themeColor="text1"/>
-          <w:sz w:val="22"/>
-          <w:szCs w:val="22"/>
-          <w:shd w:val="clear" w:color="auto" w:fill="FFFFFF"/>
-        </w:rPr>
-      </w:pPr>
-    </w:p>
-    <w:p>
-      <w:pPr>
-        <w:rPr>
-          <w:rFonts w:ascii="Arial" w:hAnsi="Arial" w:cs="Arial"/>
-          <w:color w:val="000000" w:themeColor="text1"/>
-          <w:sz w:val="22"/>
-          <w:szCs w:val="22"/>
-          <w:shd w:val="clear" w:color="auto" w:fill="FFFFFF"/>
-        </w:rPr>
-      </w:pPr>
-      <w:r>
-        <w:rPr>
-          <w:rFonts w:ascii="Arial" w:hAnsi="Arial" w:cs="Arial"/>
-          <w:color w:val="000000" w:themeColor="text1"/>
-          <w:sz w:val="22"/>
-          <w:szCs w:val="22"/>
-          <w:shd w:val="clear" w:color="auto" w:fill="FFFFFF"/>
-        </w:rPr>
-        <w:t xml:space="preserve">One shortcoming of the RCS design is that is significantly more labor intensive, more expensive, and sample sizes are smaller in each wave. This makes balancing the sample for demographic traits a challenge. We reasoned that these tradeoffs were worth the improved, if flawed, measures of news attention and engagement. </w:t>
-      </w:r>
-    </w:p>
-    <w:p>
-      <w:pPr>
-        <w:rPr>
-          <w:rFonts w:ascii="Arial" w:hAnsi="Arial" w:cs="Arial"/>
-          <w:color w:val="000000" w:themeColor="text1"/>
-          <w:sz w:val="22"/>
-          <w:szCs w:val="22"/>
-          <w:shd w:val="clear" w:color="auto" w:fill="FFFFFF"/>
-        </w:rPr>
-      </w:pPr>
-    </w:p>
-    <w:p>
-      <w:pPr>
-        <w:rPr>
-          <w:rFonts w:ascii="Arial" w:hAnsi="Arial" w:cs="Arial"/>
-          <w:color w:val="000000" w:themeColor="text1"/>
-          <w:sz w:val="22"/>
-          <w:szCs w:val="22"/>
-          <w:shd w:val="clear" w:color="auto" w:fill="FFFFFF"/>
-        </w:rPr>
-      </w:pPr>
-      <w:r>
-        <w:rPr>
-          <w:rFonts w:ascii="Arial" w:hAnsi="Arial" w:cs="Arial"/>
-          <w:color w:val="000000" w:themeColor="text1"/>
-          <w:sz w:val="22"/>
-          <w:szCs w:val="22"/>
-          <w:shd w:val="clear" w:color="auto" w:fill="FFFFFF"/>
-        </w:rPr>
-        <w:t>Finally, we also used established measures where possible</w:t>
-      </w:r>
-      <w:r>
-        <w:rPr>
-          <w:rFonts w:ascii="Arial" w:hAnsi="Arial" w:cs="Arial"/>
-          <w:color w:val="000000" w:themeColor="text1"/>
-          <w:sz w:val="22"/>
-          <w:szCs w:val="22"/>
-          <w:shd w:val="clear" w:color="auto" w:fill="FFFFFF"/>
-        </w:rPr>
-        <w:t xml:space="preserve"> and reported validity statistics via the Cronbach’s alpha</w:t>
-      </w:r>
-      <w:r>
-        <w:rPr>
-          <w:rFonts w:ascii="Arial" w:hAnsi="Arial" w:cs="Arial"/>
-          <w:color w:val="000000" w:themeColor="text1"/>
-          <w:sz w:val="22"/>
-          <w:szCs w:val="22"/>
-          <w:shd w:val="clear" w:color="auto" w:fill="FFFFFF"/>
-        </w:rPr>
-        <w:t>. That is the case for social network size (</w:t>
-      </w:r>
-      <w:r>
-        <w:rPr>
-          <w:rFonts w:ascii="Arial" w:hAnsi="Arial" w:cs="Arial"/>
-          <w:color w:val="000000" w:themeColor="text1"/>
-          <w:sz w:val="22"/>
-          <w:szCs w:val="22"/>
-          <w:shd w:val="clear" w:color="auto" w:fill="FFFFFF"/>
-        </w:rPr>
-        <w:t xml:space="preserve">a rather common operationalization, e.g., Barnidge &amp; </w:t>
-      </w:r>
-      <w:proofErr w:type="spellStart"/>
-      <w:r>
-        <w:rPr>
-          <w:rFonts w:ascii="Arial" w:hAnsi="Arial" w:cs="Arial"/>
-          <w:color w:val="000000" w:themeColor="text1"/>
-          <w:sz w:val="22"/>
-          <w:szCs w:val="22"/>
-          <w:shd w:val="clear" w:color="auto" w:fill="FFFFFF"/>
-        </w:rPr>
-        <w:t>Xenos</w:t>
-      </w:r>
-      <w:proofErr w:type="spellEnd"/>
-      <w:r>
-        <w:rPr>
-          <w:rFonts w:ascii="Arial" w:hAnsi="Arial" w:cs="Arial"/>
-          <w:color w:val="000000" w:themeColor="text1"/>
-          <w:sz w:val="22"/>
-          <w:szCs w:val="22"/>
-          <w:shd w:val="clear" w:color="auto" w:fill="FFFFFF"/>
-        </w:rPr>
-        <w:t>, 2021, as cited on page 15</w:t>
-      </w:r>
-      <w:r>
-        <w:rPr>
-          <w:rFonts w:ascii="Arial" w:hAnsi="Arial" w:cs="Arial"/>
-          <w:color w:val="000000" w:themeColor="text1"/>
-          <w:sz w:val="22"/>
-          <w:szCs w:val="22"/>
-          <w:shd w:val="clear" w:color="auto" w:fill="FFFFFF"/>
-        </w:rPr>
-        <w:t xml:space="preserve">). </w:t>
-      </w:r>
-    </w:p>
-    <w:p>
-      <w:pPr>
-        <w:rPr>
-          <w:rFonts w:ascii="Arial" w:hAnsi="Arial" w:cs="Arial"/>
-          <w:color w:val="000000" w:themeColor="text1"/>
-          <w:sz w:val="22"/>
-          <w:szCs w:val="22"/>
-          <w:shd w:val="clear" w:color="auto" w:fill="FFFFFF"/>
-        </w:rPr>
-      </w:pPr>
-      <w:r>
-        <w:rPr>
-          <w:rFonts w:ascii="Arial" w:hAnsi="Arial" w:cs="Arial"/>
-          <w:color w:val="000000" w:themeColor="text1"/>
-          <w:sz w:val="22"/>
-          <w:szCs w:val="22"/>
-          <w:shd w:val="clear" w:color="auto" w:fill="FFFFFF"/>
-        </w:rPr>
-        <w:br/>
-        <w:t xml:space="preserve">As noted above, in the previous version of the manuscript, there was some ambiguity about the nature of the linkage between respondents and the social media data we collected. To be clear again, no personally identifying information was collected from individual participants and we did not have access to respondents’ social media accounts. Thus, </w:t>
-      </w:r>
-      <w:proofErr w:type="spellStart"/>
-      <w:r>
-        <w:rPr>
-          <w:rFonts w:ascii="Arial" w:hAnsi="Arial" w:cs="Arial"/>
-          <w:color w:val="000000" w:themeColor="text1"/>
-          <w:sz w:val="22"/>
-          <w:szCs w:val="22"/>
-          <w:shd w:val="clear" w:color="auto" w:fill="FFFFFF"/>
-        </w:rPr>
-        <w:t>CrowdTangle</w:t>
-      </w:r>
-      <w:proofErr w:type="spellEnd"/>
-      <w:r>
-        <w:rPr>
-          <w:rFonts w:ascii="Arial" w:hAnsi="Arial" w:cs="Arial"/>
-          <w:color w:val="000000" w:themeColor="text1"/>
-          <w:sz w:val="22"/>
-          <w:szCs w:val="22"/>
-          <w:shd w:val="clear" w:color="auto" w:fill="FFFFFF"/>
-        </w:rPr>
-        <w:t>/</w:t>
-      </w:r>
-      <w:proofErr w:type="spellStart"/>
-      <w:r>
-        <w:rPr>
-          <w:rFonts w:ascii="Arial" w:hAnsi="Arial" w:cs="Arial"/>
-          <w:color w:val="000000" w:themeColor="text1"/>
-          <w:sz w:val="22"/>
-          <w:szCs w:val="22"/>
-          <w:shd w:val="clear" w:color="auto" w:fill="FFFFFF"/>
-        </w:rPr>
-        <w:t>Brandwatch</w:t>
-      </w:r>
-      <w:proofErr w:type="spellEnd"/>
-      <w:r>
-        <w:rPr>
-          <w:rFonts w:ascii="Arial" w:hAnsi="Arial" w:cs="Arial"/>
-          <w:color w:val="000000" w:themeColor="text1"/>
-          <w:sz w:val="22"/>
-          <w:szCs w:val="22"/>
-          <w:shd w:val="clear" w:color="auto" w:fill="FFFFFF"/>
-        </w:rPr>
-        <w:t xml:space="preserve"> would not offer any data related to individuals, just that of publicly available posts from media organizations. </w:t>
-      </w:r>
-    </w:p>
-    <w:p>
-      <w:pPr>
-        <w:rPr>
-          <w:rFonts w:ascii="Arial" w:hAnsi="Arial" w:cs="Arial"/>
-          <w:color w:val="FF0000"/>
-          <w:sz w:val="22"/>
-          <w:szCs w:val="22"/>
-          <w:shd w:val="clear" w:color="auto" w:fill="FFFFFF"/>
-        </w:rPr>
-      </w:pPr>
-    </w:p>
-    <w:p>
-      <w:pPr>
-        <w:rPr>
-          <w:rFonts w:ascii="Arial" w:hAnsi="Arial" w:cs="Arial"/>
-          <w:b/>
-          <w:bCs/>
-          <w:color w:val="222222"/>
-          <w:sz w:val="22"/>
-          <w:szCs w:val="22"/>
-          <w:shd w:val="clear" w:color="auto" w:fill="FFFFFF"/>
-        </w:rPr>
-      </w:pPr>
+          <w:highlight w:val="yellow"/>
+          <w:shd w:val="clear" w:color="auto" w:fill="FFFFFF"/>
+        </w:rPr>
+        <w:t>, 2021</w:t>
+      </w:r>
+      <w:r>
+        <w:rPr>
+          <w:rFonts w:ascii="Arial" w:hAnsi="Arial" w:cs="Arial"/>
+          <w:color w:val="000000" w:themeColor="text1"/>
+          <w:sz w:val="22"/>
+          <w:szCs w:val="22"/>
+          <w:shd w:val="clear" w:color="auto" w:fill="FFFFFF"/>
+        </w:rPr>
+        <w:t>)</w:t>
+      </w:r>
+      <w:r>
+        <w:rPr>
+          <w:rFonts w:ascii="Arial" w:hAnsi="Arial" w:cs="Arial"/>
+          <w:color w:val="000000" w:themeColor="text1"/>
+          <w:sz w:val="22"/>
+          <w:szCs w:val="22"/>
+          <w:shd w:val="clear" w:color="auto" w:fill="FFFFFF"/>
+        </w:rPr>
+        <w:t xml:space="preserve">, but they </w:t>
+      </w:r>
+      <w:r>
+        <w:rPr>
+          <w:rFonts w:ascii="Arial" w:hAnsi="Arial" w:cs="Arial"/>
+          <w:color w:val="000000" w:themeColor="text1"/>
+          <w:sz w:val="22"/>
+          <w:szCs w:val="22"/>
+          <w:shd w:val="clear" w:color="auto" w:fill="FFFFFF"/>
+        </w:rPr>
+        <w:t>are better for</w:t>
+      </w:r>
+      <w:r>
+        <w:rPr>
+          <w:rFonts w:ascii="Arial" w:hAnsi="Arial" w:cs="Arial"/>
+          <w:color w:val="000000" w:themeColor="text1"/>
+          <w:sz w:val="22"/>
+          <w:szCs w:val="22"/>
+          <w:shd w:val="clear" w:color="auto" w:fill="FFFFFF"/>
+        </w:rPr>
+        <w:t xml:space="preserve"> captur</w:t>
+      </w:r>
+      <w:r>
+        <w:rPr>
+          <w:rFonts w:ascii="Arial" w:hAnsi="Arial" w:cs="Arial"/>
+          <w:color w:val="000000" w:themeColor="text1"/>
+          <w:sz w:val="22"/>
+          <w:szCs w:val="22"/>
+          <w:shd w:val="clear" w:color="auto" w:fill="FFFFFF"/>
+        </w:rPr>
+        <w:t>ing</w:t>
+      </w:r>
+      <w:r>
+        <w:rPr>
+          <w:rFonts w:ascii="Arial" w:hAnsi="Arial" w:cs="Arial"/>
+          <w:color w:val="000000" w:themeColor="text1"/>
+          <w:sz w:val="22"/>
+          <w:szCs w:val="22"/>
+          <w:shd w:val="clear" w:color="auto" w:fill="FFFFFF"/>
+        </w:rPr>
+        <w:t xml:space="preserve"> broad</w:t>
+      </w:r>
+      <w:r>
+        <w:rPr>
+          <w:rFonts w:ascii="Arial" w:hAnsi="Arial" w:cs="Arial"/>
+          <w:color w:val="000000" w:themeColor="text1"/>
+          <w:sz w:val="22"/>
+          <w:szCs w:val="22"/>
+          <w:shd w:val="clear" w:color="auto" w:fill="FFFFFF"/>
+        </w:rPr>
+        <w:t xml:space="preserve"> habits of consumption, at least as they are </w:t>
+      </w:r>
+      <w:r>
+        <w:rPr>
+          <w:rFonts w:ascii="Arial" w:hAnsi="Arial" w:cs="Arial"/>
+          <w:color w:val="000000" w:themeColor="text1"/>
+          <w:sz w:val="22"/>
+          <w:szCs w:val="22"/>
+          <w:shd w:val="clear" w:color="auto" w:fill="FFFFFF"/>
+        </w:rPr>
+        <w:t xml:space="preserve">perceived by the individual. On the other hand, the state-like measures </w:t>
+      </w:r>
+      <w:r>
+        <w:rPr>
+          <w:rFonts w:ascii="Arial" w:hAnsi="Arial" w:cs="Arial"/>
+          <w:color w:val="000000" w:themeColor="text1"/>
+          <w:sz w:val="22"/>
+          <w:szCs w:val="22"/>
+          <w:shd w:val="clear" w:color="auto" w:fill="FFFFFF"/>
+        </w:rPr>
+        <w:t>are unable to</w:t>
+      </w:r>
+      <w:r>
+        <w:rPr>
+          <w:rFonts w:ascii="Arial" w:hAnsi="Arial" w:cs="Arial"/>
+          <w:color w:val="000000" w:themeColor="text1"/>
+          <w:sz w:val="22"/>
+          <w:szCs w:val="22"/>
+          <w:shd w:val="clear" w:color="auto" w:fill="FFFFFF"/>
+        </w:rPr>
+        <w:t xml:space="preserve"> capture broad habits and patterns, but they</w:t>
+      </w:r>
+      <w:r>
+        <w:rPr>
+          <w:rFonts w:ascii="Arial" w:hAnsi="Arial" w:cs="Arial"/>
+          <w:color w:val="000000" w:themeColor="text1"/>
+          <w:sz w:val="22"/>
+          <w:szCs w:val="22"/>
+          <w:shd w:val="clear" w:color="auto" w:fill="FFFFFF"/>
+        </w:rPr>
+        <w:t xml:space="preserve"> are</w:t>
+      </w:r>
+      <w:r>
+        <w:rPr>
+          <w:rFonts w:ascii="Arial" w:hAnsi="Arial" w:cs="Arial"/>
+          <w:color w:val="000000" w:themeColor="text1"/>
+          <w:sz w:val="22"/>
+          <w:szCs w:val="22"/>
+          <w:shd w:val="clear" w:color="auto" w:fill="FFFFFF"/>
+        </w:rPr>
+        <w:t xml:space="preserve"> also</w:t>
+      </w:r>
+      <w:r>
+        <w:rPr>
+          <w:rFonts w:ascii="Arial" w:hAnsi="Arial" w:cs="Arial"/>
+          <w:color w:val="000000" w:themeColor="text1"/>
+          <w:sz w:val="22"/>
+          <w:szCs w:val="22"/>
+          <w:shd w:val="clear" w:color="auto" w:fill="FFFFFF"/>
+        </w:rPr>
+        <w:t xml:space="preserve"> less likely to be limited by poor recall.</w:t>
+      </w:r>
+      <w:r>
+        <w:rPr>
+          <w:rFonts w:ascii="Arial" w:hAnsi="Arial" w:cs="Arial"/>
+          <w:color w:val="000000" w:themeColor="text1"/>
+          <w:sz w:val="22"/>
+          <w:szCs w:val="22"/>
+          <w:shd w:val="clear" w:color="auto" w:fill="FFFFFF"/>
+        </w:rPr>
+        <w:t xml:space="preserve"> </w:t>
+      </w:r>
+      <w:r>
+        <w:rPr>
+          <w:rFonts w:ascii="Arial" w:hAnsi="Arial" w:cs="Arial"/>
+          <w:color w:val="000000" w:themeColor="text1"/>
+          <w:sz w:val="22"/>
+          <w:szCs w:val="22"/>
+          <w:shd w:val="clear" w:color="auto" w:fill="FFFFFF"/>
+        </w:rPr>
+        <w:t>Thus,</w:t>
+      </w:r>
+      <w:r>
+        <w:rPr>
+          <w:rFonts w:ascii="Arial" w:hAnsi="Arial" w:cs="Arial"/>
+          <w:color w:val="000000" w:themeColor="text1"/>
+          <w:sz w:val="22"/>
+          <w:szCs w:val="22"/>
+          <w:shd w:val="clear" w:color="auto" w:fill="FFFFFF"/>
+        </w:rPr>
+        <w:t xml:space="preserve"> </w:t>
+      </w:r>
+      <w:r>
+        <w:rPr>
+          <w:rFonts w:ascii="Arial" w:hAnsi="Arial" w:cs="Arial"/>
+          <w:color w:val="000000" w:themeColor="text1"/>
+          <w:sz w:val="22"/>
+          <w:szCs w:val="22"/>
+          <w:shd w:val="clear" w:color="auto" w:fill="FFFFFF"/>
+        </w:rPr>
+        <w:t>the</w:t>
+      </w:r>
+      <w:r>
+        <w:rPr>
+          <w:rFonts w:ascii="Arial" w:hAnsi="Arial" w:cs="Arial"/>
+          <w:color w:val="000000" w:themeColor="text1"/>
+          <w:sz w:val="22"/>
+          <w:szCs w:val="22"/>
+          <w:shd w:val="clear" w:color="auto" w:fill="FFFFFF"/>
+        </w:rPr>
+        <w:t xml:space="preserve"> disadvantages </w:t>
+      </w:r>
+      <w:r>
+        <w:rPr>
+          <w:rFonts w:ascii="Arial" w:hAnsi="Arial" w:cs="Arial"/>
+          <w:color w:val="000000" w:themeColor="text1"/>
+          <w:sz w:val="22"/>
+          <w:szCs w:val="22"/>
+          <w:shd w:val="clear" w:color="auto" w:fill="FFFFFF"/>
+        </w:rPr>
+        <w:t>of the measures are</w:t>
+      </w:r>
+      <w:r>
+        <w:rPr>
+          <w:rFonts w:ascii="Arial" w:hAnsi="Arial" w:cs="Arial"/>
+          <w:color w:val="000000" w:themeColor="text1"/>
+          <w:sz w:val="22"/>
+          <w:szCs w:val="22"/>
+          <w:shd w:val="clear" w:color="auto" w:fill="FFFFFF"/>
+        </w:rPr>
+        <w:t xml:space="preserve">, to some extent, cancelled out by examining both indicators. </w:t>
+      </w:r>
+    </w:p>
+    <w:p>
+      <w:pPr>
+        <w:rPr>
+          <w:rFonts w:ascii="Arial" w:hAnsi="Arial" w:cs="Arial"/>
+          <w:color w:val="000000" w:themeColor="text1"/>
+          <w:sz w:val="22"/>
+          <w:szCs w:val="22"/>
+          <w:shd w:val="clear" w:color="auto" w:fill="FFFFFF"/>
+        </w:rPr>
+      </w:pPr>
+      <w:r>
+        <w:rPr>
+          <w:rFonts w:ascii="Arial" w:hAnsi="Arial" w:cs="Arial"/>
+          <w:color w:val="000000" w:themeColor="text1"/>
+          <w:sz w:val="22"/>
+          <w:szCs w:val="22"/>
+          <w:shd w:val="clear" w:color="auto" w:fill="FFFFFF"/>
+        </w:rPr>
+        <w:t xml:space="preserve">Thank you again for your constructive feedback. Although RCS linkage studies are becoming more widely used in the field, this is a relatively recent development. We ourselves are still learning how to effectively communication about the important details, and we apologize for any confusion about the design in the previous version. We’d be happy to further clarify these design-related questions, as well as our decision-making process, in future </w:t>
+      </w:r>
+      <w:r>
+        <w:rPr>
+          <w:rFonts w:ascii="Arial" w:hAnsi="Arial" w:cs="Arial"/>
+          <w:color w:val="000000" w:themeColor="text1"/>
+          <w:sz w:val="22"/>
+          <w:szCs w:val="22"/>
+          <w:shd w:val="clear" w:color="auto" w:fill="FFFFFF"/>
+        </w:rPr>
+        <w:t>rounds of review.</w:t>
+      </w:r>
       <w:r>
         <w:rPr>
           <w:rFonts w:ascii="Arial" w:hAnsi="Arial" w:cs="Arial"/>
@@ -16182,7 +14165,7 @@
           <w:shd w:val="clear" w:color="auto" w:fill="FFFFFF"/>
         </w:rPr>
       </w:pPr>
-      <w:commentRangeStart w:id="1"/>
+      <w:commentRangeStart w:id="0"/>
       <w:r>
         <w:rPr>
           <w:rFonts w:ascii="Arial" w:hAnsi="Arial" w:cs="Arial"/>
@@ -16194,12 +14177,12 @@
         </w:rPr>
         <w:t>For the reviewer’s reference, here are the model statistics for the imputed versus non-imputed datasets:</w:t>
       </w:r>
-      <w:commentRangeEnd w:id="1"/>
+      <w:commentRangeEnd w:id="0"/>
       <w:r>
         <w:rPr>
           <w:rStyle w:val="CommentReference"/>
         </w:rPr>
-        <w:commentReference w:id="1"/>
+        <w:commentReference w:id="0"/>
       </w:r>
     </w:p>
     <w:p>
@@ -20621,24 +18604,7 @@
 
 <file path=word/comments.xml><?xml version="1.0" encoding="utf-8"?>
 <w:comments xmlns:wpc="http://schemas.microsoft.com/office/word/2010/wordprocessingCanvas" xmlns:cx="http://schemas.microsoft.com/office/drawing/2014/chartex" xmlns:cx1="http://schemas.microsoft.com/office/drawing/2015/9/8/chartex" xmlns:cx2="http://schemas.microsoft.com/office/drawing/2015/10/21/chartex" xmlns:cx3="http://schemas.microsoft.com/office/drawing/2016/5/9/chartex" xmlns:cx4="http://schemas.microsoft.com/office/drawing/2016/5/10/chartex" xmlns:cx5="http://schemas.microsoft.com/office/drawing/2016/5/11/chartex" xmlns:cx6="http://schemas.microsoft.com/office/drawing/2016/5/12/chartex" xmlns:cx7="http://schemas.microsoft.com/office/drawing/2016/5/13/chartex" xmlns:cx8="http://schemas.microsoft.com/office/drawing/2016/5/14/chartex" xmlns:mc="http://schemas.openxmlformats.org/markup-compatibility/2006" xmlns:aink="http://schemas.microsoft.com/office/drawing/2016/ink" xmlns:am3d="http://schemas.microsoft.com/office/drawing/2017/model3d" xmlns:o="urn:schemas-microsoft-com:office:office" xmlns:oel="http://schemas.microsoft.com/office/2019/extlst" xmlns:r="http://schemas.openxmlformats.org/officeDocument/2006/relationships" xmlns:m="http://schemas.openxmlformats.org/officeDocument/2006/math" xmlns:v="urn:schemas-microsoft-com:vml" xmlns:wp14="http://schemas.microsoft.com/office/word/2010/wordprocessingDrawing" xmlns:wp="http://schemas.openxmlformats.org/drawingml/2006/wordprocessingDrawing" xmlns:w10="urn:schemas-microsoft-com:office:word" xmlns:w="http://schemas.openxmlformats.org/wordprocessingml/2006/main" xmlns:w14="http://schemas.microsoft.com/office/word/2010/wordml" xmlns:w15="http://schemas.microsoft.com/office/word/2012/wordml" xmlns:w16cex="http://schemas.microsoft.com/office/word/2018/wordml/cex" xmlns:w16cid="http://schemas.microsoft.com/office/word/2016/wordml/cid" xmlns:w16="http://schemas.microsoft.com/office/word/2018/wordml" xmlns:w16sdtdh="http://schemas.microsoft.com/office/word/2020/wordml/sdtdatahash" xmlns:w16se="http://schemas.microsoft.com/office/word/2015/wordml/symex" xmlns:wpg="http://schemas.microsoft.com/office/word/2010/wordprocessingGroup" xmlns:wpi="http://schemas.microsoft.com/office/word/2010/wordprocessingInk" xmlns:wne="http://schemas.microsoft.com/office/word/2006/wordml" xmlns:wps="http://schemas.microsoft.com/office/word/2010/wordprocessingShape" mc:Ignorable="w14 w15 w16se w16cid w16 w16cex w16sdtdh wp14">
-  <w:comment w:id="0" w:author="Diehl, Trevor Hollis" w:date="2023-03-27T13:59:00Z" w:initials="TD">
-    <w:p>
-      <w:r>
-        <w:rPr>
-          <w:rStyle w:val="CommentReference"/>
-        </w:rPr>
-        <w:annotationRef/>
-      </w:r>
-      <w:r>
-        <w:rPr>
-          <w:sz w:val="20"/>
-          <w:szCs w:val="20"/>
-        </w:rPr>
-        <w:t>This needs a little polish</w:t>
-      </w:r>
-    </w:p>
-  </w:comment>
-  <w:comment w:id="1" w:author="Diehl, Trevor Hollis" w:date="2023-03-27T19:53:00Z" w:initials="TD">
+  <w:comment w:id="0" w:author="Diehl, Trevor Hollis" w:date="2023-03-27T19:53:00Z" w:initials="TD">
     <w:p>
       <w:r>
         <w:rPr>
@@ -20660,21 +18626,18 @@
 
 <file path=word/commentsExtended.xml><?xml version="1.0" encoding="utf-8"?>
 <w15:commentsEx xmlns:wpc="http://schemas.microsoft.com/office/word/2010/wordprocessingCanvas" xmlns:cx="http://schemas.microsoft.com/office/drawing/2014/chartex" xmlns:cx1="http://schemas.microsoft.com/office/drawing/2015/9/8/chartex" xmlns:cx2="http://schemas.microsoft.com/office/drawing/2015/10/21/chartex" xmlns:cx3="http://schemas.microsoft.com/office/drawing/2016/5/9/chartex" xmlns:cx4="http://schemas.microsoft.com/office/drawing/2016/5/10/chartex" xmlns:cx5="http://schemas.microsoft.com/office/drawing/2016/5/11/chartex" xmlns:cx6="http://schemas.microsoft.com/office/drawing/2016/5/12/chartex" xmlns:cx7="http://schemas.microsoft.com/office/drawing/2016/5/13/chartex" xmlns:cx8="http://schemas.microsoft.com/office/drawing/2016/5/14/chartex" xmlns:mc="http://schemas.openxmlformats.org/markup-compatibility/2006" xmlns:aink="http://schemas.microsoft.com/office/drawing/2016/ink" xmlns:am3d="http://schemas.microsoft.com/office/drawing/2017/model3d" xmlns:o="urn:schemas-microsoft-com:office:office" xmlns:oel="http://schemas.microsoft.com/office/2019/extlst" xmlns:r="http://schemas.openxmlformats.org/officeDocument/2006/relationships" xmlns:m="http://schemas.openxmlformats.org/officeDocument/2006/math" xmlns:v="urn:schemas-microsoft-com:vml" xmlns:wp14="http://schemas.microsoft.com/office/word/2010/wordprocessingDrawing" xmlns:wp="http://schemas.openxmlformats.org/drawingml/2006/wordprocessingDrawing" xmlns:w10="urn:schemas-microsoft-com:office:word" xmlns:w="http://schemas.openxmlformats.org/wordprocessingml/2006/main" xmlns:w14="http://schemas.microsoft.com/office/word/2010/wordml" xmlns:w15="http://schemas.microsoft.com/office/word/2012/wordml" xmlns:w16cex="http://schemas.microsoft.com/office/word/2018/wordml/cex" xmlns:w16cid="http://schemas.microsoft.com/office/word/2016/wordml/cid" xmlns:w16="http://schemas.microsoft.com/office/word/2018/wordml" xmlns:w16sdtdh="http://schemas.microsoft.com/office/word/2020/wordml/sdtdatahash" xmlns:w16se="http://schemas.microsoft.com/office/word/2015/wordml/symex" xmlns:wpg="http://schemas.microsoft.com/office/word/2010/wordprocessingGroup" xmlns:wpi="http://schemas.microsoft.com/office/word/2010/wordprocessingInk" xmlns:wne="http://schemas.microsoft.com/office/word/2006/wordml" xmlns:wps="http://schemas.microsoft.com/office/word/2010/wordprocessingShape" mc:Ignorable="w14 w15 w16se w16cid w16 w16cex w16sdtdh wp14">
-  <w15:commentEx w15:paraId="1EA2022A" w15:done="0"/>
   <w15:commentEx w15:paraId="4B33AE70" w15:done="0"/>
 </w15:commentsEx>
 </file>
 
 <file path=word/commentsExtensible.xml><?xml version="1.0" encoding="utf-8"?>
 <w16cex:commentsExtensible xmlns:wpc="http://schemas.microsoft.com/office/word/2010/wordprocessingCanvas" xmlns:cx="http://schemas.microsoft.com/office/drawing/2014/chartex" xmlns:cx1="http://schemas.microsoft.com/office/drawing/2015/9/8/chartex" xmlns:cx2="http://schemas.microsoft.com/office/drawing/2015/10/21/chartex" xmlns:cx3="http://schemas.microsoft.com/office/drawing/2016/5/9/chartex" xmlns:cx4="http://schemas.microsoft.com/office/drawing/2016/5/10/chartex" xmlns:cx5="http://schemas.microsoft.com/office/drawing/2016/5/11/chartex" xmlns:cx6="http://schemas.microsoft.com/office/drawing/2016/5/12/chartex" xmlns:cx7="http://schemas.microsoft.com/office/drawing/2016/5/13/chartex" xmlns:cx8="http://schemas.microsoft.com/office/drawing/2016/5/14/chartex" xmlns:mc="http://schemas.openxmlformats.org/markup-compatibility/2006" xmlns:aink="http://schemas.microsoft.com/office/drawing/2016/ink" xmlns:am3d="http://schemas.microsoft.com/office/drawing/2017/model3d" xmlns:o="urn:schemas-microsoft-com:office:office" xmlns:oel="http://schemas.microsoft.com/office/2019/extlst" xmlns:r="http://schemas.openxmlformats.org/officeDocument/2006/relationships" xmlns:m="http://schemas.openxmlformats.org/officeDocument/2006/math" xmlns:v="urn:schemas-microsoft-com:vml" xmlns:wp14="http://schemas.microsoft.com/office/word/2010/wordprocessingDrawing" xmlns:wp="http://schemas.openxmlformats.org/drawingml/2006/wordprocessingDrawing" xmlns:w10="urn:schemas-microsoft-com:office:word" xmlns:w="http://schemas.openxmlformats.org/wordprocessingml/2006/main" xmlns:w14="http://schemas.microsoft.com/office/word/2010/wordml" xmlns:w15="http://schemas.microsoft.com/office/word/2012/wordml" xmlns:w16cex="http://schemas.microsoft.com/office/word/2018/wordml/cex" xmlns:w16cid="http://schemas.microsoft.com/office/word/2016/wordml/cid" xmlns:w16="http://schemas.microsoft.com/office/word/2018/wordml" xmlns:w16sdtdh="http://schemas.microsoft.com/office/word/2020/wordml/sdtdatahash" xmlns:w16se="http://schemas.microsoft.com/office/word/2015/wordml/symex" xmlns:wpg="http://schemas.microsoft.com/office/word/2010/wordprocessingGroup" xmlns:wpi="http://schemas.microsoft.com/office/word/2010/wordprocessingInk" xmlns:wne="http://schemas.microsoft.com/office/word/2006/wordml" xmlns:wps="http://schemas.microsoft.com/office/word/2010/wordprocessingShape" mc:Ignorable="w14 w15 w16se w16cid w16 w16cex w16sdtdh wp14">
-  <w16cex:commentExtensible w16cex:durableId="27CC1FC4" w16cex:dateUtc="2023-03-27T17:59:00Z"/>
   <w16cex:commentExtensible w16cex:durableId="27CC72AC" w16cex:dateUtc="2023-03-27T23:53:00Z"/>
 </w16cex:commentsExtensible>
 </file>
 
 <file path=word/commentsIds.xml><?xml version="1.0" encoding="utf-8"?>
 <w16cid:commentsIds xmlns:wpc="http://schemas.microsoft.com/office/word/2010/wordprocessingCanvas" xmlns:cx="http://schemas.microsoft.com/office/drawing/2014/chartex" xmlns:cx1="http://schemas.microsoft.com/office/drawing/2015/9/8/chartex" xmlns:cx2="http://schemas.microsoft.com/office/drawing/2015/10/21/chartex" xmlns:cx3="http://schemas.microsoft.com/office/drawing/2016/5/9/chartex" xmlns:cx4="http://schemas.microsoft.com/office/drawing/2016/5/10/chartex" xmlns:cx5="http://schemas.microsoft.com/office/drawing/2016/5/11/chartex" xmlns:cx6="http://schemas.microsoft.com/office/drawing/2016/5/12/chartex" xmlns:cx7="http://schemas.microsoft.com/office/drawing/2016/5/13/chartex" xmlns:cx8="http://schemas.microsoft.com/office/drawing/2016/5/14/chartex" xmlns:mc="http://schemas.openxmlformats.org/markup-compatibility/2006" xmlns:aink="http://schemas.microsoft.com/office/drawing/2016/ink" xmlns:am3d="http://schemas.microsoft.com/office/drawing/2017/model3d" xmlns:o="urn:schemas-microsoft-com:office:office" xmlns:oel="http://schemas.microsoft.com/office/2019/extlst" xmlns:r="http://schemas.openxmlformats.org/officeDocument/2006/relationships" xmlns:m="http://schemas.openxmlformats.org/officeDocument/2006/math" xmlns:v="urn:schemas-microsoft-com:vml" xmlns:wp14="http://schemas.microsoft.com/office/word/2010/wordprocessingDrawing" xmlns:wp="http://schemas.openxmlformats.org/drawingml/2006/wordprocessingDrawing" xmlns:w10="urn:schemas-microsoft-com:office:word" xmlns:w="http://schemas.openxmlformats.org/wordprocessingml/2006/main" xmlns:w14="http://schemas.microsoft.com/office/word/2010/wordml" xmlns:w15="http://schemas.microsoft.com/office/word/2012/wordml" xmlns:w16cex="http://schemas.microsoft.com/office/word/2018/wordml/cex" xmlns:w16cid="http://schemas.microsoft.com/office/word/2016/wordml/cid" xmlns:w16="http://schemas.microsoft.com/office/word/2018/wordml" xmlns:w16sdtdh="http://schemas.microsoft.com/office/word/2020/wordml/sdtdatahash" xmlns:w16se="http://schemas.microsoft.com/office/word/2015/wordml/symex" xmlns:wpg="http://schemas.microsoft.com/office/word/2010/wordprocessingGroup" xmlns:wpi="http://schemas.microsoft.com/office/word/2010/wordprocessingInk" xmlns:wne="http://schemas.microsoft.com/office/word/2006/wordml" xmlns:wps="http://schemas.microsoft.com/office/word/2010/wordprocessingShape" mc:Ignorable="w14 w15 w16se w16cid w16 w16cex w16sdtdh wp14">
-  <w16cid:commentId w16cid:paraId="1EA2022A" w16cid:durableId="27CC1FC4"/>
   <w16cid:commentId w16cid:paraId="4B33AE70" w16cid:durableId="27CC72AC"/>
 </w16cid:commentsIds>
 </file>
